--- a/documentation/assignment_3/2805ICT_Pacman_Milestone_3.docx
+++ b/documentation/assignment_3/2805ICT_Pacman_Milestone_3.docx
@@ -1857,13 +1857,58 @@
       </w:r>
       <w:r>
         <w:rPr>
+          <w:b/>
+          <w:bCs/>
           <w:i/>
           <w:iCs/>
         </w:rPr>
-        <w:t xml:space="preserve">least privilege </w:t>
-      </w:r>
-      <w:r>
-        <w:t>through the use of private class contents, allowing classes to hide unnecessary data from other classes</w:t>
+        <w:t>least privilege</w:t>
+      </w:r>
+      <w:r>
+        <w:rPr>
+          <w:i/>
+          <w:iCs/>
+        </w:rPr>
+        <w:t xml:space="preserve"> </w:t>
+      </w:r>
+      <w:r>
+        <w:t xml:space="preserve">through the use of private class contents, allowing </w:t>
+      </w:r>
+      <w:r>
+        <w:t xml:space="preserve">the fulfilment of the </w:t>
+      </w:r>
+      <w:r>
+        <w:rPr>
+          <w:b/>
+          <w:bCs/>
+          <w:i/>
+          <w:iCs/>
+        </w:rPr>
+        <w:t>failsafe defaults</w:t>
+      </w:r>
+      <w:r>
+        <w:t xml:space="preserve"> principle by enabling </w:t>
+      </w:r>
+      <w:r>
+        <w:t>classes to hide unnecessary data from other classes</w:t>
+      </w:r>
+      <w:r>
+        <w:t xml:space="preserve">. Furthermore, in following the principle of </w:t>
+      </w:r>
+      <w:r>
+        <w:rPr>
+          <w:b/>
+          <w:bCs/>
+          <w:i/>
+          <w:iCs/>
+        </w:rPr>
+        <w:t>separation of concerns</w:t>
+      </w:r>
+      <w:r>
+        <w:t xml:space="preserve"> (where different modelling elements were separated for clarity), it became necessary for certain classes to be available in multiple places at the same time</w:t>
+      </w:r>
+      <w:r>
+        <w:t>; it is this need which lead to the implementation of the singleton model with a few of the classes found within the project.</w:t>
       </w:r>
       <w:bookmarkStart w:id="3" w:name="_GoBack"/>
       <w:bookmarkEnd w:id="3"/>
@@ -2003,6 +2048,7 @@
           <w:sz w:val="28"/>
           <w:szCs w:val="28"/>
         </w:rPr>
+        <w:lastRenderedPageBreak/>
         <w:t xml:space="preserve">Objective </w:t>
       </w:r>
       <w:r>
@@ -2037,7 +2083,6 @@
           <w:sz w:val="28"/>
           <w:szCs w:val="28"/>
         </w:rPr>
-        <w:lastRenderedPageBreak/>
         <w:t xml:space="preserve">Objective </w:t>
       </w:r>
       <w:r>
@@ -2668,6 +2713,7 @@
                 <w:sz w:val="20"/>
                 <w:szCs w:val="20"/>
               </w:rPr>
+              <w:lastRenderedPageBreak/>
               <w:t>F-R-6</w:t>
             </w:r>
           </w:p>
@@ -2739,7 +2785,6 @@
                 <w:sz w:val="20"/>
                 <w:szCs w:val="20"/>
               </w:rPr>
-              <w:lastRenderedPageBreak/>
               <w:t>F-R-7</w:t>
             </w:r>
           </w:p>
@@ -3393,6 +3438,7 @@
                 <w:sz w:val="20"/>
                 <w:szCs w:val="20"/>
               </w:rPr>
+              <w:lastRenderedPageBreak/>
               <w:t>NF-R-2</w:t>
             </w:r>
           </w:p>
@@ -3477,15 +3523,7 @@
                 <w:sz w:val="20"/>
                 <w:szCs w:val="20"/>
               </w:rPr>
-              <w:t xml:space="preserve">Ascetics: the finished game should look and feel as close to the original retro Pacman as possible within time limits and requirements (obviously this will not be possible with some of the aspects, </w:t>
-            </w:r>
-            <w:r>
-              <w:rPr>
-                <w:sz w:val="20"/>
-                <w:szCs w:val="20"/>
-              </w:rPr>
-              <w:lastRenderedPageBreak/>
-              <w:t>but it would be preferable for the overall ascetics to match throughout)</w:t>
+              <w:t>Ascetics: the finished game should look and feel as close to the original retro Pacman as possible within time limits and requirements (obviously this will not be possible with some of the aspects, but it would be preferable for the overall ascetics to match throughout)</w:t>
             </w:r>
           </w:p>
         </w:tc>
@@ -3505,7 +3543,6 @@
                 <w:sz w:val="20"/>
                 <w:szCs w:val="20"/>
               </w:rPr>
-              <w:lastRenderedPageBreak/>
               <w:t>100% this has been completed by compiling a set of the original Pacman images and editing so that they can serve the function of being a sprite sheet.</w:t>
             </w:r>
           </w:p>
@@ -8035,7 +8072,7 @@
 </file>
 
 <file path=customXml/itemProps1.xml><?xml version="1.0" encoding="utf-8"?>
-<ds:datastoreItem xmlns:ds="http://schemas.openxmlformats.org/officeDocument/2006/customXml" ds:itemID="{8AC093E7-3A76-4E27-AE13-E2B0B5CC02D1}">
+<ds:datastoreItem xmlns:ds="http://schemas.openxmlformats.org/officeDocument/2006/customXml" ds:itemID="{DE7F5B18-F4DE-42A9-97DE-8FA160A29774}">
   <ds:schemaRefs>
     <ds:schemaRef ds:uri="http://schemas.openxmlformats.org/officeDocument/2006/bibliography"/>
   </ds:schemaRefs>

--- a/documentation/assignment_3/2805ICT_Pacman_Milestone_3.docx
+++ b/documentation/assignment_3/2805ICT_Pacman_Milestone_3.docx
@@ -10,7 +10,6 @@
           <w:docPartUnique/>
         </w:docPartObj>
       </w:sdtPr>
-      <w:sdtEndPr/>
       <w:sdtContent>
         <w:p>
           <w:r>
@@ -133,7 +132,6 @@
                                     <w:dataBinding w:prefixMappings="xmlns:ns0='http://purl.org/dc/elements/1.1/' xmlns:ns1='http://schemas.openxmlformats.org/package/2006/metadata/core-properties' " w:xpath="/ns1:coreProperties[1]/ns0:creator[1]" w:storeItemID="{6C3C8BC8-F283-45AE-878A-BAB7291924A1}"/>
                                     <w:text/>
                                   </w:sdtPr>
-                                  <w:sdtEndPr/>
                                   <w:sdtContent>
                                     <w:p>
                                       <w:pPr>
@@ -174,7 +172,6 @@
                                       <w:dataBinding w:prefixMappings="xmlns:ns0='http://schemas.openxmlformats.org/officeDocument/2006/extended-properties' " w:xpath="/ns0:Properties[1]/ns0:Company[1]" w:storeItemID="{6668398D-A668-4E3E-A5EB-62B293D839F1}"/>
                                       <w:text/>
                                     </w:sdtPr>
-                                    <w:sdtEndPr/>
                                     <w:sdtContent>
                                       <w:r>
                                         <w:rPr>
@@ -203,7 +200,6 @@
                                       <w:dataBinding w:prefixMappings="xmlns:ns0='http://schemas.microsoft.com/office/2006/coverPageProps' " w:xpath="/ns0:CoverPageProperties[1]/ns0:CompanyAddress[1]" w:storeItemID="{55AF091B-3C7A-41E3-B477-F2FDAA23CFDA}"/>
                                       <w:text/>
                                     </w:sdtPr>
-                                    <w:sdtEndPr/>
                                     <w:sdtContent>
                                       <w:r>
                                         <w:rPr>
@@ -273,7 +269,6 @@
                                     <w:dataBinding w:prefixMappings="xmlns:ns0='http://purl.org/dc/elements/1.1/' xmlns:ns1='http://schemas.openxmlformats.org/package/2006/metadata/core-properties' " w:xpath="/ns1:coreProperties[1]/ns0:title[1]" w:storeItemID="{6C3C8BC8-F283-45AE-878A-BAB7291924A1}"/>
                                     <w:text/>
                                   </w:sdtPr>
-                                  <w:sdtEndPr/>
                                   <w:sdtContent>
                                     <w:p>
                                       <w:pPr>
@@ -295,17 +290,7 @@
                                           <w:sz w:val="72"/>
                                           <w:szCs w:val="72"/>
                                         </w:rPr>
-                                        <w:t xml:space="preserve">2805ICT PACMAN Milestone </w:t>
-                                      </w:r>
-                                      <w:r>
-                                        <w:rPr>
-                                          <w:rFonts w:asciiTheme="majorHAnsi" w:eastAsiaTheme="majorEastAsia" w:hAnsiTheme="majorHAnsi" w:cstheme="majorBidi"/>
-                                          <w:caps/>
-                                          <w:color w:val="4472C4" w:themeColor="accent1"/>
-                                          <w:sz w:val="72"/>
-                                          <w:szCs w:val="72"/>
-                                        </w:rPr>
-                                        <w:t>3</w:t>
+                                        <w:t>2805ICT PACMAN Milestone 3</w:t>
                                       </w:r>
                                     </w:p>
                                   </w:sdtContent>
@@ -349,7 +334,6 @@
                               <w:dataBinding w:prefixMappings="xmlns:ns0='http://purl.org/dc/elements/1.1/' xmlns:ns1='http://schemas.openxmlformats.org/package/2006/metadata/core-properties' " w:xpath="/ns1:coreProperties[1]/ns0:creator[1]" w:storeItemID="{6C3C8BC8-F283-45AE-878A-BAB7291924A1}"/>
                               <w:text/>
                             </w:sdtPr>
-                            <w:sdtEndPr/>
                             <w:sdtContent>
                               <w:p>
                                 <w:pPr>
@@ -390,7 +374,6 @@
                                 <w:dataBinding w:prefixMappings="xmlns:ns0='http://schemas.openxmlformats.org/officeDocument/2006/extended-properties' " w:xpath="/ns0:Properties[1]/ns0:Company[1]" w:storeItemID="{6668398D-A668-4E3E-A5EB-62B293D839F1}"/>
                                 <w:text/>
                               </w:sdtPr>
-                              <w:sdtEndPr/>
                               <w:sdtContent>
                                 <w:r>
                                   <w:rPr>
@@ -419,7 +402,6 @@
                                 <w:dataBinding w:prefixMappings="xmlns:ns0='http://schemas.microsoft.com/office/2006/coverPageProps' " w:xpath="/ns0:CoverPageProperties[1]/ns0:CompanyAddress[1]" w:storeItemID="{55AF091B-3C7A-41E3-B477-F2FDAA23CFDA}"/>
                                 <w:text/>
                               </w:sdtPr>
-                              <w:sdtEndPr/>
                               <w:sdtContent>
                                 <w:r>
                                   <w:rPr>
@@ -455,7 +437,6 @@
                               <w:dataBinding w:prefixMappings="xmlns:ns0='http://purl.org/dc/elements/1.1/' xmlns:ns1='http://schemas.openxmlformats.org/package/2006/metadata/core-properties' " w:xpath="/ns1:coreProperties[1]/ns0:title[1]" w:storeItemID="{6C3C8BC8-F283-45AE-878A-BAB7291924A1}"/>
                               <w:text/>
                             </w:sdtPr>
-                            <w:sdtEndPr/>
                             <w:sdtContent>
                               <w:p>
                                 <w:pPr>
@@ -477,17 +458,7 @@
                                     <w:sz w:val="72"/>
                                     <w:szCs w:val="72"/>
                                   </w:rPr>
-                                  <w:t xml:space="preserve">2805ICT PACMAN Milestone </w:t>
-                                </w:r>
-                                <w:r>
-                                  <w:rPr>
-                                    <w:rFonts w:asciiTheme="majorHAnsi" w:eastAsiaTheme="majorEastAsia" w:hAnsiTheme="majorHAnsi" w:cstheme="majorBidi"/>
-                                    <w:caps/>
-                                    <w:color w:val="4472C4" w:themeColor="accent1"/>
-                                    <w:sz w:val="72"/>
-                                    <w:szCs w:val="72"/>
-                                  </w:rPr>
-                                  <w:t>3</w:t>
+                                  <w:t>2805ICT PACMAN Milestone 3</w:t>
                                 </w:r>
                               </w:p>
                             </w:sdtContent>
@@ -1680,89 +1651,229 @@
           <w:szCs w:val="28"/>
         </w:rPr>
         <w:lastRenderedPageBreak/>
-        <w:t>Implementation of Task 1</w:t>
-      </w:r>
-    </w:p>
-    <w:p>
-      <w:pPr>
+        <w:t>Introduction</w:t>
+      </w:r>
+    </w:p>
+    <w:p>
+      <w:r>
+        <w:t>All of the following implementations of the Pacman game have been done in c++ with the use of a family of packages which live collectively under the name of SDL.</w:t>
+      </w:r>
+    </w:p>
+    <w:p>
+      <w:pPr>
+        <w:pStyle w:val="Heading1"/>
         <w:rPr>
           <w:sz w:val="28"/>
           <w:szCs w:val="28"/>
         </w:rPr>
       </w:pPr>
       <w:r>
-        <w:t>wwwwwwwwww</w:t>
-      </w:r>
-      <w:r>
-        <w:t>Below is a list of the functional requirements that were generated during milestone 1 in addition to their</w:t>
-      </w:r>
-    </w:p>
-    <w:p>
-      <w:pPr>
-        <w:pStyle w:val="Heading1"/>
         <w:rPr>
           <w:sz w:val="28"/>
           <w:szCs w:val="28"/>
         </w:rPr>
-      </w:pPr>
-      <w:r>
+        <w:t>Implementation of Task 1</w:t>
+      </w:r>
+    </w:p>
+    <w:p>
+      <w:pPr>
+        <w:rPr>
+          <w:lang w:val="en-US"/>
+        </w:rPr>
+      </w:pPr>
+      <w:r>
+        <w:t xml:space="preserve">For task 1 </w:t>
+      </w:r>
+      <w:r>
+        <w:t>Pacman was implemented in a grid fashion as requested producing the game which can be seen in the screenshot below, and at time stamp 0:00 in the video</w:t>
+      </w:r>
+      <w:r>
+        <w:t xml:space="preserve"> (please bear in mind that these medias were generated after the implementation of task 2, and 3; as such, features like the random maze generation, and the score decline are </w:t>
+      </w:r>
+      <w:r>
+        <w:t>still present</w:t>
+      </w:r>
+      <w:r>
+        <w:t>)</w:t>
+      </w:r>
+      <w:r>
+        <w:t>.</w:t>
+      </w:r>
+    </w:p>
+    <w:p>
+      <w:pPr>
         <w:rPr>
           <w:sz w:val="28"/>
           <w:szCs w:val="28"/>
-        </w:rPr>
-        <w:t xml:space="preserve">Implementation of Task </w:t>
-      </w:r>
+          <w:lang w:val="en-US"/>
+        </w:rPr>
+      </w:pPr>
       <w:r>
         <w:rPr>
           <w:sz w:val="28"/>
           <w:szCs w:val="28"/>
-        </w:rPr>
-        <w:t>2</w:t>
-      </w:r>
-    </w:p>
-    <w:p>
-      <w:pPr>
+          <w:lang w:val="en-US"/>
+        </w:rPr>
+        <w:drawing>
+          <wp:inline distT="0" distB="0" distL="0" distR="0" wp14:anchorId="59F45200" wp14:editId="7A92EF58">
+            <wp:extent cx="2030370" cy="2702257"/>
+            <wp:effectExtent l="0" t="0" r="8255" b="3175"/>
+            <wp:docPr id="10" name="Picture 10"/>
+            <wp:cNvGraphicFramePr>
+              <a:graphicFrameLocks xmlns:a="http://schemas.openxmlformats.org/drawingml/2006/main" noChangeAspect="1"/>
+            </wp:cNvGraphicFramePr>
+            <a:graphic xmlns:a="http://schemas.openxmlformats.org/drawingml/2006/main">
+              <a:graphicData uri="http://schemas.openxmlformats.org/drawingml/2006/picture">
+                <pic:pic xmlns:pic="http://schemas.openxmlformats.org/drawingml/2006/picture">
+                  <pic:nvPicPr>
+                    <pic:cNvPr id="1" name=""/>
+                    <pic:cNvPicPr/>
+                  </pic:nvPicPr>
+                  <pic:blipFill>
+                    <a:blip r:embed="rId8"/>
+                    <a:stretch>
+                      <a:fillRect/>
+                    </a:stretch>
+                  </pic:blipFill>
+                  <pic:spPr>
+                    <a:xfrm>
+                      <a:off x="0" y="0"/>
+                      <a:ext cx="2108074" cy="2805674"/>
+                    </a:xfrm>
+                    <a:prstGeom prst="rect">
+                      <a:avLst/>
+                    </a:prstGeom>
+                  </pic:spPr>
+                </pic:pic>
+              </a:graphicData>
+            </a:graphic>
+          </wp:inline>
+        </w:drawing>
+      </w:r>
+    </w:p>
+    <w:p>
+      <w:pPr>
+        <w:pStyle w:val="Heading1"/>
         <w:rPr>
           <w:sz w:val="28"/>
           <w:szCs w:val="28"/>
         </w:rPr>
       </w:pPr>
       <w:r>
-        <w:t>Below is a list of the functional requirements that were generated during milestone 1 in addition to their</w:t>
-      </w:r>
-    </w:p>
-    <w:p>
-      <w:pPr>
-        <w:pStyle w:val="Heading1"/>
         <w:rPr>
           <w:sz w:val="28"/>
           <w:szCs w:val="28"/>
         </w:rPr>
-      </w:pPr>
-      <w:r>
+        <w:t>Implementation of Task 2</w:t>
+      </w:r>
+    </w:p>
+    <w:p>
+      <w:r>
+        <w:t xml:space="preserve">For task 2 sadly the Implementation of the different view types remain unfinished with the hexagon view remaining 100% unimplemented, and the graph version </w:t>
+      </w:r>
+      <w:r>
+        <w:t xml:space="preserve">in a state </w:t>
+      </w:r>
+      <w:r>
+        <w:t>which would work if not for an unfortunate bug relating to its collision detection of walls</w:t>
+      </w:r>
+      <w:r>
+        <w:t xml:space="preserve"> (footage of this can be seen at 4:10)</w:t>
+      </w:r>
+      <w:r>
+        <w:t>. With this being said however</w:t>
+      </w:r>
+      <w:r>
+        <w:t xml:space="preserve">, it can be seen </w:t>
+      </w:r>
+      <w:r>
+        <w:t xml:space="preserve">in the picture below, and more importantly the video at the time stamp </w:t>
+      </w:r>
+      <w:r>
+        <w:t>3</w:t>
+      </w:r>
+      <w:r>
+        <w:t>:</w:t>
+      </w:r>
+      <w:r>
+        <w:t>40</w:t>
+      </w:r>
+      <w:r>
+        <w:t xml:space="preserve"> that a score system was added which awarded different decreasing amounts (as the time went on) of points for the players eating the various other entities</w:t>
+      </w:r>
+      <w:r>
+        <w:t xml:space="preserve"> </w:t>
+      </w:r>
+      <w:r>
+        <w:t>(please bear in mind that these medias were generated after the implementation of</w:t>
+      </w:r>
+      <w:r>
+        <w:t xml:space="preserve"> task</w:t>
+      </w:r>
+      <w:r>
+        <w:t xml:space="preserve"> 3; as such, features like the random maze generation</w:t>
+      </w:r>
+      <w:r>
+        <w:t xml:space="preserve"> are still present</w:t>
+      </w:r>
+      <w:r>
+        <w:t>).</w:t>
+      </w:r>
+    </w:p>
+    <w:p>
+      <w:pPr>
         <w:rPr>
           <w:sz w:val="28"/>
           <w:szCs w:val="28"/>
         </w:rPr>
-        <w:t xml:space="preserve">Implementation of Task </w:t>
-      </w:r>
+      </w:pPr>
       <w:r>
         <w:rPr>
           <w:sz w:val="28"/>
           <w:szCs w:val="28"/>
         </w:rPr>
-        <w:t>3</w:t>
-      </w:r>
-    </w:p>
-    <w:p>
-      <w:pPr>
+        <w:drawing>
+          <wp:inline distT="0" distB="0" distL="0" distR="0" wp14:anchorId="6473E322" wp14:editId="25459EAD">
+            <wp:extent cx="2024245" cy="2347415"/>
+            <wp:effectExtent l="0" t="0" r="0" b="0"/>
+            <wp:docPr id="21" name="Picture 21"/>
+            <wp:cNvGraphicFramePr>
+              <a:graphicFrameLocks xmlns:a="http://schemas.openxmlformats.org/drawingml/2006/main" noChangeAspect="1"/>
+            </wp:cNvGraphicFramePr>
+            <a:graphic xmlns:a="http://schemas.openxmlformats.org/drawingml/2006/main">
+              <a:graphicData uri="http://schemas.openxmlformats.org/drawingml/2006/picture">
+                <pic:pic xmlns:pic="http://schemas.openxmlformats.org/drawingml/2006/picture">
+                  <pic:nvPicPr>
+                    <pic:cNvPr id="1" name=""/>
+                    <pic:cNvPicPr/>
+                  </pic:nvPicPr>
+                  <pic:blipFill>
+                    <a:blip r:embed="rId9"/>
+                    <a:stretch>
+                      <a:fillRect/>
+                    </a:stretch>
+                  </pic:blipFill>
+                  <pic:spPr>
+                    <a:xfrm>
+                      <a:off x="0" y="0"/>
+                      <a:ext cx="2110182" cy="2447072"/>
+                    </a:xfrm>
+                    <a:prstGeom prst="rect">
+                      <a:avLst/>
+                    </a:prstGeom>
+                  </pic:spPr>
+                </pic:pic>
+              </a:graphicData>
+            </a:graphic>
+          </wp:inline>
+        </w:drawing>
+      </w:r>
+      <w:r>
         <w:rPr>
           <w:sz w:val="28"/>
           <w:szCs w:val="28"/>
         </w:rPr>
-      </w:pPr>
-      <w:r>
-        <w:t>Below is a list of the functional requirements that were generated during milestone 1 in addition to their</w:t>
+        <w:br w:type="page"/>
       </w:r>
     </w:p>
     <w:p>
@@ -1778,68 +1889,603 @@
           <w:sz w:val="28"/>
           <w:szCs w:val="28"/>
         </w:rPr>
-        <w:t>Cross platform</w:t>
-      </w:r>
-    </w:p>
-    <w:p>
-      <w:pPr>
+        <w:lastRenderedPageBreak/>
+        <w:t>Implementation of Task 3</w:t>
+      </w:r>
+    </w:p>
+    <w:p>
+      <w:r>
+        <w:t xml:space="preserve">For task 3 </w:t>
+      </w:r>
+      <w:r>
+        <w:t xml:space="preserve">the game was altered so that a number of different features could be added. First of all it was possible to edit </w:t>
+      </w:r>
+      <w:r>
+        <w:t>some of the game options through altering the contents of the config.txt file (found in the rescource_files folder)</w:t>
+      </w:r>
+      <w:r>
+        <w:t xml:space="preserve"> </w:t>
+      </w:r>
+      <w:r>
+        <w:t>(3:55 in the video)</w:t>
+      </w:r>
+      <w:bookmarkStart w:id="3" w:name="_GoBack"/>
+      <w:bookmarkEnd w:id="3"/>
+      <w:r>
+        <w:t>:</w:t>
+      </w:r>
+    </w:p>
+    <w:p>
+      <w:r>
+        <w:rPr>
+          <w:noProof/>
+        </w:rPr>
+        <mc:AlternateContent>
+          <mc:Choice Requires="wps">
+            <w:drawing>
+              <wp:anchor distT="0" distB="0" distL="114300" distR="114300" simplePos="0" relativeHeight="251681792" behindDoc="0" locked="0" layoutInCell="1" allowOverlap="1" wp14:anchorId="18B10800" wp14:editId="1898F8F1">
+                <wp:simplePos x="0" y="0"/>
+                <wp:positionH relativeFrom="column">
+                  <wp:posOffset>2857576</wp:posOffset>
+                </wp:positionH>
+                <wp:positionV relativeFrom="paragraph">
+                  <wp:posOffset>2239711</wp:posOffset>
+                </wp:positionV>
+                <wp:extent cx="559558" cy="511393"/>
+                <wp:effectExtent l="0" t="0" r="12065" b="22225"/>
+                <wp:wrapNone/>
+                <wp:docPr id="30" name="Rectangle 30"/>
+                <wp:cNvGraphicFramePr/>
+                <a:graphic xmlns:a="http://schemas.openxmlformats.org/drawingml/2006/main">
+                  <a:graphicData uri="http://schemas.microsoft.com/office/word/2010/wordprocessingShape">
+                    <wps:wsp>
+                      <wps:cNvSpPr/>
+                      <wps:spPr>
+                        <a:xfrm>
+                          <a:off x="0" y="0"/>
+                          <a:ext cx="559558" cy="511393"/>
+                        </a:xfrm>
+                        <a:prstGeom prst="rect">
+                          <a:avLst/>
+                        </a:prstGeom>
+                        <a:noFill/>
+                      </wps:spPr>
+                      <wps:style>
+                        <a:lnRef idx="2">
+                          <a:schemeClr val="accent1">
+                            <a:shade val="50000"/>
+                          </a:schemeClr>
+                        </a:lnRef>
+                        <a:fillRef idx="1">
+                          <a:schemeClr val="accent1"/>
+                        </a:fillRef>
+                        <a:effectRef idx="0">
+                          <a:schemeClr val="accent1"/>
+                        </a:effectRef>
+                        <a:fontRef idx="minor">
+                          <a:schemeClr val="lt1"/>
+                        </a:fontRef>
+                      </wps:style>
+                      <wps:bodyPr rot="0" spcFirstLastPara="0" vertOverflow="overflow" horzOverflow="overflow" vert="horz" wrap="square" lIns="91440" tIns="45720" rIns="91440" bIns="45720" numCol="1" spcCol="0" rtlCol="0" fromWordArt="0" anchor="ctr" anchorCtr="0" forceAA="0" compatLnSpc="1">
+                        <a:prstTxWarp prst="textNoShape">
+                          <a:avLst/>
+                        </a:prstTxWarp>
+                        <a:noAutofit/>
+                      </wps:bodyPr>
+                    </wps:wsp>
+                  </a:graphicData>
+                </a:graphic>
+                <wp14:sizeRelH relativeFrom="margin">
+                  <wp14:pctWidth>0</wp14:pctWidth>
+                </wp14:sizeRelH>
+                <wp14:sizeRelV relativeFrom="margin">
+                  <wp14:pctHeight>0</wp14:pctHeight>
+                </wp14:sizeRelV>
+              </wp:anchor>
+            </w:drawing>
+          </mc:Choice>
+          <mc:Fallback>
+            <w:pict>
+              <v:rect w14:anchorId="773EF56C" id="Rectangle 30" o:spid="_x0000_s1026" style="position:absolute;margin-left:225pt;margin-top:176.35pt;width:44.05pt;height:40.25pt;z-index:251681792;visibility:visible;mso-wrap-style:square;mso-width-percent:0;mso-height-percent:0;mso-wrap-distance-left:9pt;mso-wrap-distance-top:0;mso-wrap-distance-right:9pt;mso-wrap-distance-bottom:0;mso-position-horizontal:absolute;mso-position-horizontal-relative:text;mso-position-vertical:absolute;mso-position-vertical-relative:text;mso-width-percent:0;mso-height-percent:0;mso-width-relative:margin;mso-height-relative:margin;v-text-anchor:middle" o:gfxdata="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" filled="f" strokecolor="#1f3763 [1604]" strokeweight="1pt"/>
+            </w:pict>
+          </mc:Fallback>
+        </mc:AlternateContent>
+      </w:r>
+      <w:r>
+        <w:rPr>
+          <w:noProof/>
+        </w:rPr>
+        <mc:AlternateContent>
+          <mc:Choice Requires="wps">
+            <w:drawing>
+              <wp:anchor distT="0" distB="0" distL="114300" distR="114300" simplePos="0" relativeHeight="251679744" behindDoc="0" locked="0" layoutInCell="1" allowOverlap="1" wp14:anchorId="30F3F9FE" wp14:editId="10353AF8">
+                <wp:simplePos x="0" y="0"/>
+                <wp:positionH relativeFrom="column">
+                  <wp:posOffset>-13648</wp:posOffset>
+                </wp:positionH>
+                <wp:positionV relativeFrom="paragraph">
+                  <wp:posOffset>2278456</wp:posOffset>
+                </wp:positionV>
+                <wp:extent cx="559558" cy="511393"/>
+                <wp:effectExtent l="0" t="0" r="12065" b="22225"/>
+                <wp:wrapNone/>
+                <wp:docPr id="27" name="Rectangle 27"/>
+                <wp:cNvGraphicFramePr/>
+                <a:graphic xmlns:a="http://schemas.openxmlformats.org/drawingml/2006/main">
+                  <a:graphicData uri="http://schemas.microsoft.com/office/word/2010/wordprocessingShape">
+                    <wps:wsp>
+                      <wps:cNvSpPr/>
+                      <wps:spPr>
+                        <a:xfrm>
+                          <a:off x="0" y="0"/>
+                          <a:ext cx="559558" cy="511393"/>
+                        </a:xfrm>
+                        <a:prstGeom prst="rect">
+                          <a:avLst/>
+                        </a:prstGeom>
+                        <a:noFill/>
+                      </wps:spPr>
+                      <wps:style>
+                        <a:lnRef idx="2">
+                          <a:schemeClr val="accent1">
+                            <a:shade val="50000"/>
+                          </a:schemeClr>
+                        </a:lnRef>
+                        <a:fillRef idx="1">
+                          <a:schemeClr val="accent1"/>
+                        </a:fillRef>
+                        <a:effectRef idx="0">
+                          <a:schemeClr val="accent1"/>
+                        </a:effectRef>
+                        <a:fontRef idx="minor">
+                          <a:schemeClr val="lt1"/>
+                        </a:fontRef>
+                      </wps:style>
+                      <wps:bodyPr rot="0" spcFirstLastPara="0" vertOverflow="overflow" horzOverflow="overflow" vert="horz" wrap="square" lIns="91440" tIns="45720" rIns="91440" bIns="45720" numCol="1" spcCol="0" rtlCol="0" fromWordArt="0" anchor="ctr" anchorCtr="0" forceAA="0" compatLnSpc="1">
+                        <a:prstTxWarp prst="textNoShape">
+                          <a:avLst/>
+                        </a:prstTxWarp>
+                        <a:noAutofit/>
+                      </wps:bodyPr>
+                    </wps:wsp>
+                  </a:graphicData>
+                </a:graphic>
+                <wp14:sizeRelH relativeFrom="margin">
+                  <wp14:pctWidth>0</wp14:pctWidth>
+                </wp14:sizeRelH>
+                <wp14:sizeRelV relativeFrom="margin">
+                  <wp14:pctHeight>0</wp14:pctHeight>
+                </wp14:sizeRelV>
+              </wp:anchor>
+            </w:drawing>
+          </mc:Choice>
+          <mc:Fallback>
+            <w:pict>
+              <v:rect w14:anchorId="5660B289" id="Rectangle 27" o:spid="_x0000_s1026" style="position:absolute;margin-left:-1.05pt;margin-top:179.4pt;width:44.05pt;height:40.25pt;z-index:251679744;visibility:visible;mso-wrap-style:square;mso-width-percent:0;mso-height-percent:0;mso-wrap-distance-left:9pt;mso-wrap-distance-top:0;mso-wrap-distance-right:9pt;mso-wrap-distance-bottom:0;mso-position-horizontal:absolute;mso-position-horizontal-relative:text;mso-position-vertical:absolute;mso-position-vertical-relative:text;mso-width-percent:0;mso-height-percent:0;mso-width-relative:margin;mso-height-relative:margin;v-text-anchor:middle" o:gfxdata="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" filled="f" strokecolor="#1f3763 [1604]" strokeweight="1pt"/>
+            </w:pict>
+          </mc:Fallback>
+        </mc:AlternateContent>
+      </w:r>
+      <w:r>
+        <w:drawing>
+          <wp:inline distT="0" distB="0" distL="0" distR="0" wp14:anchorId="17D2C3AC" wp14:editId="77A069DC">
+            <wp:extent cx="930561" cy="3176529"/>
+            <wp:effectExtent l="0" t="0" r="3175" b="5080"/>
+            <wp:docPr id="26" name="Picture 26"/>
+            <wp:cNvGraphicFramePr>
+              <a:graphicFrameLocks xmlns:a="http://schemas.openxmlformats.org/drawingml/2006/main" noChangeAspect="1"/>
+            </wp:cNvGraphicFramePr>
+            <a:graphic xmlns:a="http://schemas.openxmlformats.org/drawingml/2006/main">
+              <a:graphicData uri="http://schemas.openxmlformats.org/drawingml/2006/picture">
+                <pic:pic xmlns:pic="http://schemas.openxmlformats.org/drawingml/2006/picture">
+                  <pic:nvPicPr>
+                    <pic:cNvPr id="1" name=""/>
+                    <pic:cNvPicPr/>
+                  </pic:nvPicPr>
+                  <pic:blipFill rotWithShape="1">
+                    <a:blip r:embed="rId10"/>
+                    <a:srcRect r="78212"/>
+                    <a:stretch/>
+                  </pic:blipFill>
+                  <pic:spPr bwMode="auto">
+                    <a:xfrm>
+                      <a:off x="0" y="0"/>
+                      <a:ext cx="948185" cy="3236691"/>
+                    </a:xfrm>
+                    <a:prstGeom prst="rect">
+                      <a:avLst/>
+                    </a:prstGeom>
+                    <a:ln>
+                      <a:noFill/>
+                    </a:ln>
+                    <a:extLst>
+                      <a:ext uri="{53640926-AAD7-44D8-BBD7-CCE9431645EC}">
+                        <a14:shadowObscured xmlns:a14="http://schemas.microsoft.com/office/drawing/2010/main"/>
+                      </a:ext>
+                    </a:extLst>
+                  </pic:spPr>
+                </pic:pic>
+              </a:graphicData>
+            </a:graphic>
+          </wp:inline>
+        </w:drawing>
+      </w:r>
+      <w:r>
         <w:rPr>
           <w:sz w:val="28"/>
           <w:szCs w:val="28"/>
         </w:rPr>
-      </w:pPr>
-      <w:r>
-        <w:t>Below is a list of the functional requirements that were generated during milestone 1 in addition to their</w:t>
-      </w:r>
-    </w:p>
-    <w:p>
-      <w:pPr>
-        <w:pStyle w:val="Heading1"/>
+        <w:drawing>
+          <wp:inline distT="0" distB="0" distL="0" distR="0" wp14:anchorId="4F4B19B5" wp14:editId="1E36F06C">
+            <wp:extent cx="1921324" cy="2228063"/>
+            <wp:effectExtent l="0" t="0" r="3175" b="1270"/>
+            <wp:docPr id="28" name="Picture 28"/>
+            <wp:cNvGraphicFramePr>
+              <a:graphicFrameLocks xmlns:a="http://schemas.openxmlformats.org/drawingml/2006/main" noChangeAspect="1"/>
+            </wp:cNvGraphicFramePr>
+            <a:graphic xmlns:a="http://schemas.openxmlformats.org/drawingml/2006/main">
+              <a:graphicData uri="http://schemas.openxmlformats.org/drawingml/2006/picture">
+                <pic:pic xmlns:pic="http://schemas.openxmlformats.org/drawingml/2006/picture">
+                  <pic:nvPicPr>
+                    <pic:cNvPr id="1" name=""/>
+                    <pic:cNvPicPr/>
+                  </pic:nvPicPr>
+                  <pic:blipFill>
+                    <a:blip r:embed="rId9"/>
+                    <a:stretch>
+                      <a:fillRect/>
+                    </a:stretch>
+                  </pic:blipFill>
+                  <pic:spPr>
+                    <a:xfrm>
+                      <a:off x="0" y="0"/>
+                      <a:ext cx="1979385" cy="2295393"/>
+                    </a:xfrm>
+                    <a:prstGeom prst="rect">
+                      <a:avLst/>
+                    </a:prstGeom>
+                  </pic:spPr>
+                </pic:pic>
+              </a:graphicData>
+            </a:graphic>
+          </wp:inline>
+        </w:drawing>
+      </w:r>
+      <w:r>
+        <w:drawing>
+          <wp:inline distT="0" distB="0" distL="0" distR="0" wp14:anchorId="3013A095" wp14:editId="73DB09B6">
+            <wp:extent cx="860556" cy="3254991"/>
+            <wp:effectExtent l="0" t="0" r="0" b="3175"/>
+            <wp:docPr id="29" name="Picture 29"/>
+            <wp:cNvGraphicFramePr>
+              <a:graphicFrameLocks xmlns:a="http://schemas.openxmlformats.org/drawingml/2006/main" noChangeAspect="1"/>
+            </wp:cNvGraphicFramePr>
+            <a:graphic xmlns:a="http://schemas.openxmlformats.org/drawingml/2006/main">
+              <a:graphicData uri="http://schemas.openxmlformats.org/drawingml/2006/picture">
+                <pic:pic xmlns:pic="http://schemas.openxmlformats.org/drawingml/2006/picture">
+                  <pic:nvPicPr>
+                    <pic:cNvPr id="1" name=""/>
+                    <pic:cNvPicPr/>
+                  </pic:nvPicPr>
+                  <pic:blipFill>
+                    <a:blip r:embed="rId11"/>
+                    <a:stretch>
+                      <a:fillRect/>
+                    </a:stretch>
+                  </pic:blipFill>
+                  <pic:spPr>
+                    <a:xfrm>
+                      <a:off x="0" y="0"/>
+                      <a:ext cx="898516" cy="3398571"/>
+                    </a:xfrm>
+                    <a:prstGeom prst="rect">
+                      <a:avLst/>
+                    </a:prstGeom>
+                  </pic:spPr>
+                </pic:pic>
+              </a:graphicData>
+            </a:graphic>
+          </wp:inline>
+        </w:drawing>
+      </w:r>
+      <w:r>
+        <w:drawing>
+          <wp:inline distT="0" distB="0" distL="0" distR="0" wp14:anchorId="10BE3CA6" wp14:editId="67CF8DA3">
+            <wp:extent cx="1924334" cy="2077623"/>
+            <wp:effectExtent l="0" t="0" r="0" b="0"/>
+            <wp:docPr id="31" name="Picture 31"/>
+            <wp:cNvGraphicFramePr>
+              <a:graphicFrameLocks xmlns:a="http://schemas.openxmlformats.org/drawingml/2006/main" noChangeAspect="1"/>
+            </wp:cNvGraphicFramePr>
+            <a:graphic xmlns:a="http://schemas.openxmlformats.org/drawingml/2006/main">
+              <a:graphicData uri="http://schemas.openxmlformats.org/drawingml/2006/picture">
+                <pic:pic xmlns:pic="http://schemas.openxmlformats.org/drawingml/2006/picture">
+                  <pic:nvPicPr>
+                    <pic:cNvPr id="1" name=""/>
+                    <pic:cNvPicPr/>
+                  </pic:nvPicPr>
+                  <pic:blipFill>
+                    <a:blip r:embed="rId12"/>
+                    <a:stretch>
+                      <a:fillRect/>
+                    </a:stretch>
+                  </pic:blipFill>
+                  <pic:spPr>
+                    <a:xfrm>
+                      <a:off x="0" y="0"/>
+                      <a:ext cx="1954545" cy="2110240"/>
+                    </a:xfrm>
+                    <a:prstGeom prst="rect">
+                      <a:avLst/>
+                    </a:prstGeom>
+                  </pic:spPr>
+                </pic:pic>
+              </a:graphicData>
+            </a:graphic>
+          </wp:inline>
+        </w:drawing>
+      </w:r>
+    </w:p>
+    <w:p>
+      <w:r>
+        <w:t>Second the game was edited so that the map would generate random combinations of the map segments insuring that the game is always different on successive playthroughs</w:t>
+      </w:r>
+      <w:r>
+        <w:t xml:space="preserve"> (3:55 in the video)</w:t>
+      </w:r>
+      <w:r>
+        <w:t>:</w:t>
+      </w:r>
+    </w:p>
+    <w:p>
+      <w:r>
+        <w:drawing>
+          <wp:inline distT="0" distB="0" distL="0" distR="0" wp14:anchorId="7EF1F402" wp14:editId="43E7E14A">
+            <wp:extent cx="2797791" cy="3020658"/>
+            <wp:effectExtent l="0" t="0" r="3175" b="8890"/>
+            <wp:docPr id="32" name="Picture 32"/>
+            <wp:cNvGraphicFramePr>
+              <a:graphicFrameLocks xmlns:a="http://schemas.openxmlformats.org/drawingml/2006/main" noChangeAspect="1"/>
+            </wp:cNvGraphicFramePr>
+            <a:graphic xmlns:a="http://schemas.openxmlformats.org/drawingml/2006/main">
+              <a:graphicData uri="http://schemas.openxmlformats.org/drawingml/2006/picture">
+                <pic:pic xmlns:pic="http://schemas.openxmlformats.org/drawingml/2006/picture">
+                  <pic:nvPicPr>
+                    <pic:cNvPr id="1" name=""/>
+                    <pic:cNvPicPr/>
+                  </pic:nvPicPr>
+                  <pic:blipFill>
+                    <a:blip r:embed="rId12"/>
+                    <a:stretch>
+                      <a:fillRect/>
+                    </a:stretch>
+                  </pic:blipFill>
+                  <pic:spPr>
+                    <a:xfrm>
+                      <a:off x="0" y="0"/>
+                      <a:ext cx="2855465" cy="3082926"/>
+                    </a:xfrm>
+                    <a:prstGeom prst="rect">
+                      <a:avLst/>
+                    </a:prstGeom>
+                  </pic:spPr>
+                </pic:pic>
+              </a:graphicData>
+            </a:graphic>
+          </wp:inline>
+        </w:drawing>
+      </w:r>
+      <w:r>
+        <w:drawing>
+          <wp:inline distT="0" distB="0" distL="0" distR="0" wp14:anchorId="107F2E80" wp14:editId="1181674F">
+            <wp:extent cx="2715288" cy="2949032"/>
+            <wp:effectExtent l="0" t="0" r="8890" b="3810"/>
+            <wp:docPr id="33" name="Picture 33"/>
+            <wp:cNvGraphicFramePr>
+              <a:graphicFrameLocks xmlns:a="http://schemas.openxmlformats.org/drawingml/2006/main" noChangeAspect="1"/>
+            </wp:cNvGraphicFramePr>
+            <a:graphic xmlns:a="http://schemas.openxmlformats.org/drawingml/2006/main">
+              <a:graphicData uri="http://schemas.openxmlformats.org/drawingml/2006/picture">
+                <pic:pic xmlns:pic="http://schemas.openxmlformats.org/drawingml/2006/picture">
+                  <pic:nvPicPr>
+                    <pic:cNvPr id="1" name=""/>
+                    <pic:cNvPicPr/>
+                  </pic:nvPicPr>
+                  <pic:blipFill>
+                    <a:blip r:embed="rId13"/>
+                    <a:stretch>
+                      <a:fillRect/>
+                    </a:stretch>
+                  </pic:blipFill>
+                  <pic:spPr>
+                    <a:xfrm>
+                      <a:off x="0" y="0"/>
+                      <a:ext cx="2741867" cy="2977899"/>
+                    </a:xfrm>
+                    <a:prstGeom prst="rect">
+                      <a:avLst/>
+                    </a:prstGeom>
+                  </pic:spPr>
+                </pic:pic>
+              </a:graphicData>
+            </a:graphic>
+          </wp:inline>
+        </w:drawing>
+      </w:r>
+    </w:p>
+    <w:p>
+      <w:pPr>
         <w:rPr>
           <w:sz w:val="28"/>
           <w:szCs w:val="28"/>
         </w:rPr>
       </w:pPr>
       <w:r>
+        <w:t>Lastly more sophisticated ai was attempted with the an implementation of A* being given to ‘blinky’ (the red ghost). Sadly however, upon examining the gameplay it seems as if the implementation wasn’t fully successful in practice</w:t>
+      </w:r>
+      <w:r>
+        <w:t>.</w:t>
+      </w:r>
+    </w:p>
+    <w:p>
+      <w:pPr>
+        <w:pStyle w:val="Heading1"/>
         <w:rPr>
           <w:sz w:val="28"/>
           <w:szCs w:val="28"/>
         </w:rPr>
-        <w:t>Software Version control</w:t>
-      </w:r>
-    </w:p>
-    <w:p>
-      <w:pPr>
+      </w:pPr>
+      <w:r>
         <w:rPr>
           <w:sz w:val="28"/>
           <w:szCs w:val="28"/>
         </w:rPr>
-      </w:pPr>
-      <w:r>
-        <w:t>Below is a list of the functional requirements that were generated during milestone 1 in addition to their</w:t>
-      </w:r>
-    </w:p>
-    <w:p>
-      <w:pPr>
-        <w:pStyle w:val="Heading1"/>
+        <w:lastRenderedPageBreak/>
+        <w:t>Cross platform</w:t>
+      </w:r>
+    </w:p>
+    <w:p>
+      <w:pPr>
         <w:rPr>
           <w:sz w:val="28"/>
           <w:szCs w:val="28"/>
         </w:rPr>
       </w:pPr>
       <w:r>
+        <w:t>As of the submission of this project, cross platform compatibility was no possible. With this being said, as this game was created using 32bit packages, it should be able to run on both 32 bit and 64 bit versions of windows</w:t>
+      </w:r>
+    </w:p>
+    <w:p>
+      <w:pPr>
+        <w:pStyle w:val="Heading1"/>
         <w:rPr>
           <w:sz w:val="28"/>
           <w:szCs w:val="28"/>
         </w:rPr>
-        <w:t xml:space="preserve">Objective </w:t>
-      </w:r>
+      </w:pPr>
       <w:r>
         <w:rPr>
           <w:sz w:val="28"/>
           <w:szCs w:val="28"/>
         </w:rPr>
-        <w:t>1</w:t>
+        <w:t>Software Version control</w:t>
+      </w:r>
+    </w:p>
+    <w:p>
+      <w:r>
+        <w:t>Over the final implementation of task 3 the previously used version control (git through the server of github)</w:t>
+      </w:r>
+      <w:r>
+        <w:t xml:space="preserve"> was continued to be used. The below graphs show the use of this tool over the development period:</w:t>
+      </w:r>
+      <w:r>
+        <w:rPr>
+          <w:noProof/>
+        </w:rPr>
+        <w:drawing>
+          <wp:inline distT="0" distB="0" distL="0" distR="0" wp14:anchorId="56EA5BD7" wp14:editId="0DFB1713">
+            <wp:extent cx="5731510" cy="1019810"/>
+            <wp:effectExtent l="0" t="0" r="2540" b="8890"/>
+            <wp:docPr id="34" name="Picture 34"/>
+            <wp:cNvGraphicFramePr>
+              <a:graphicFrameLocks xmlns:a="http://schemas.openxmlformats.org/drawingml/2006/main" noChangeAspect="1"/>
+            </wp:cNvGraphicFramePr>
+            <a:graphic xmlns:a="http://schemas.openxmlformats.org/drawingml/2006/main">
+              <a:graphicData uri="http://schemas.openxmlformats.org/drawingml/2006/picture">
+                <pic:pic xmlns:pic="http://schemas.openxmlformats.org/drawingml/2006/picture">
+                  <pic:nvPicPr>
+                    <pic:cNvPr id="1" name=""/>
+                    <pic:cNvPicPr/>
+                  </pic:nvPicPr>
+                  <pic:blipFill>
+                    <a:blip r:embed="rId14"/>
+                    <a:stretch>
+                      <a:fillRect/>
+                    </a:stretch>
+                  </pic:blipFill>
+                  <pic:spPr>
+                    <a:xfrm>
+                      <a:off x="0" y="0"/>
+                      <a:ext cx="5731510" cy="1019810"/>
+                    </a:xfrm>
+                    <a:prstGeom prst="rect">
+                      <a:avLst/>
+                    </a:prstGeom>
+                  </pic:spPr>
+                </pic:pic>
+              </a:graphicData>
+            </a:graphic>
+          </wp:inline>
+        </w:drawing>
+      </w:r>
+    </w:p>
+    <w:p>
+      <w:r>
+        <w:rPr>
+          <w:noProof/>
+        </w:rPr>
+        <w:drawing>
+          <wp:inline distT="0" distB="0" distL="0" distR="0" wp14:anchorId="450E791D" wp14:editId="7F07946A">
+            <wp:extent cx="5731510" cy="1363345"/>
+            <wp:effectExtent l="0" t="0" r="2540" b="8255"/>
+            <wp:docPr id="35" name="Picture 35"/>
+            <wp:cNvGraphicFramePr>
+              <a:graphicFrameLocks xmlns:a="http://schemas.openxmlformats.org/drawingml/2006/main" noChangeAspect="1"/>
+            </wp:cNvGraphicFramePr>
+            <a:graphic xmlns:a="http://schemas.openxmlformats.org/drawingml/2006/main">
+              <a:graphicData uri="http://schemas.openxmlformats.org/drawingml/2006/picture">
+                <pic:pic xmlns:pic="http://schemas.openxmlformats.org/drawingml/2006/picture">
+                  <pic:nvPicPr>
+                    <pic:cNvPr id="1" name=""/>
+                    <pic:cNvPicPr/>
+                  </pic:nvPicPr>
+                  <pic:blipFill>
+                    <a:blip r:embed="rId15"/>
+                    <a:stretch>
+                      <a:fillRect/>
+                    </a:stretch>
+                  </pic:blipFill>
+                  <pic:spPr>
+                    <a:xfrm>
+                      <a:off x="0" y="0"/>
+                      <a:ext cx="5731510" cy="1363345"/>
+                    </a:xfrm>
+                    <a:prstGeom prst="rect">
+                      <a:avLst/>
+                    </a:prstGeom>
+                  </pic:spPr>
+                </pic:pic>
+              </a:graphicData>
+            </a:graphic>
+          </wp:inline>
+        </w:drawing>
+      </w:r>
+    </w:p>
+    <w:p>
+      <w:pPr>
+        <w:rPr>
+          <w:sz w:val="28"/>
+          <w:szCs w:val="28"/>
+        </w:rPr>
+      </w:pPr>
+      <w:r>
+        <w:t>As of the submission of this project, no system of version control had been implemented.</w:t>
+      </w:r>
+    </w:p>
+    <w:p>
+      <w:pPr>
+        <w:pStyle w:val="Heading1"/>
+        <w:rPr>
+          <w:sz w:val="28"/>
+          <w:szCs w:val="28"/>
+        </w:rPr>
+      </w:pPr>
+      <w:r>
+        <w:rPr>
+          <w:sz w:val="28"/>
+          <w:szCs w:val="28"/>
+        </w:rPr>
+        <w:t>Objective 1</w:t>
       </w:r>
     </w:p>
     <w:p>
@@ -1910,8 +2556,6 @@
       <w:r>
         <w:t>; it is this need which lead to the implementation of the singleton model with a few of the classes found within the project.</w:t>
       </w:r>
-      <w:bookmarkStart w:id="3" w:name="_GoBack"/>
-      <w:bookmarkEnd w:id="3"/>
     </w:p>
     <w:p>
       <w:pPr>
@@ -1980,83 +2624,89 @@
           <w:sz w:val="28"/>
           <w:szCs w:val="28"/>
         </w:rPr>
-        <w:t xml:space="preserve">Objective </w:t>
-      </w:r>
-      <w:r>
+        <w:t>Objective 4</w:t>
+      </w:r>
+    </w:p>
+    <w:p>
+      <w:pPr>
         <w:rPr>
           <w:sz w:val="28"/>
           <w:szCs w:val="28"/>
         </w:rPr>
-        <w:t>4</w:t>
-      </w:r>
-    </w:p>
-    <w:p>
-      <w:pPr>
+      </w:pPr>
+      <w:r>
+        <w:t>Below is a list of the functional requirements that were generated during milestone 1 in addition to their</w:t>
+      </w:r>
+    </w:p>
+    <w:p>
+      <w:pPr>
+        <w:pStyle w:val="Heading1"/>
         <w:rPr>
           <w:sz w:val="28"/>
           <w:szCs w:val="28"/>
         </w:rPr>
       </w:pPr>
       <w:r>
-        <w:t>Below is a list of the functional requirements that were generated during milestone 1 in addition to their</w:t>
-      </w:r>
-    </w:p>
-    <w:p>
-      <w:pPr>
-        <w:pStyle w:val="Heading1"/>
         <w:rPr>
           <w:sz w:val="28"/>
           <w:szCs w:val="28"/>
         </w:rPr>
-      </w:pPr>
-      <w:r>
+        <w:lastRenderedPageBreak/>
+        <w:t>Objective 5</w:t>
+      </w:r>
+    </w:p>
+    <w:p>
+      <w:pPr>
         <w:rPr>
           <w:sz w:val="28"/>
           <w:szCs w:val="28"/>
         </w:rPr>
-        <w:t xml:space="preserve">Objective </w:t>
-      </w:r>
-      <w:r>
+      </w:pPr>
+      <w:r>
+        <w:t>Below is a list of the functional requirements that were generated during milestone 1 in addition to their</w:t>
+      </w:r>
+    </w:p>
+    <w:p>
+      <w:pPr>
+        <w:pStyle w:val="Heading1"/>
         <w:rPr>
           <w:sz w:val="28"/>
           <w:szCs w:val="28"/>
         </w:rPr>
-        <w:t>5</w:t>
-      </w:r>
-    </w:p>
-    <w:p>
-      <w:pPr>
+      </w:pPr>
+      <w:r>
         <w:rPr>
           <w:sz w:val="28"/>
           <w:szCs w:val="28"/>
         </w:rPr>
-      </w:pPr>
-      <w:r>
-        <w:t>Below is a list of the functional requirements that were generated during milestone 1 in addition to their</w:t>
-      </w:r>
-    </w:p>
-    <w:p>
-      <w:pPr>
-        <w:pStyle w:val="Heading1"/>
+        <w:t>Objective 6</w:t>
+      </w:r>
+    </w:p>
+    <w:p>
+      <w:pPr>
         <w:rPr>
           <w:sz w:val="28"/>
           <w:szCs w:val="28"/>
         </w:rPr>
       </w:pPr>
       <w:r>
+        <w:t>Below is a list of the functional requirements that were generated during milestone 1 in addition to their</w:t>
+      </w:r>
+    </w:p>
+    <w:p>
+      <w:pPr>
+        <w:pStyle w:val="Heading1"/>
         <w:rPr>
           <w:sz w:val="28"/>
           <w:szCs w:val="28"/>
         </w:rPr>
-        <w:lastRenderedPageBreak/>
-        <w:t xml:space="preserve">Objective </w:t>
-      </w:r>
+      </w:pPr>
       <w:r>
         <w:rPr>
           <w:sz w:val="28"/>
           <w:szCs w:val="28"/>
         </w:rPr>
-        <w:t>6</w:t>
+        <w:t>Objective 7</w:t>
       </w:r>
     </w:p>
     <w:p>
@@ -2083,116 +2733,61 @@
           <w:sz w:val="28"/>
           <w:szCs w:val="28"/>
         </w:rPr>
-        <w:t xml:space="preserve">Objective </w:t>
-      </w:r>
-      <w:r>
+        <w:t>Objective 8</w:t>
+      </w:r>
+    </w:p>
+    <w:p>
+      <w:pPr>
         <w:rPr>
           <w:sz w:val="28"/>
           <w:szCs w:val="28"/>
         </w:rPr>
-        <w:t>7</w:t>
-      </w:r>
-    </w:p>
-    <w:p>
-      <w:pPr>
+      </w:pPr>
+      <w:r>
+        <w:t>Below is a list of the functional requirements that were generated during milestone 1 in addition to their</w:t>
+      </w:r>
+    </w:p>
+    <w:p>
+      <w:pPr>
+        <w:pStyle w:val="Heading1"/>
         <w:rPr>
           <w:sz w:val="28"/>
           <w:szCs w:val="28"/>
         </w:rPr>
       </w:pPr>
       <w:r>
-        <w:t>Below is a list of the functional requirements that were generated during milestone 1 in addition to their</w:t>
-      </w:r>
-    </w:p>
-    <w:p>
-      <w:pPr>
-        <w:pStyle w:val="Heading1"/>
         <w:rPr>
           <w:sz w:val="28"/>
           <w:szCs w:val="28"/>
         </w:rPr>
-      </w:pPr>
-      <w:r>
+        <w:t>Objective 9</w:t>
+      </w:r>
+    </w:p>
+    <w:p>
+      <w:pPr>
         <w:rPr>
           <w:sz w:val="28"/>
           <w:szCs w:val="28"/>
         </w:rPr>
-        <w:t xml:space="preserve">Objective </w:t>
-      </w:r>
-      <w:r>
+      </w:pPr>
+      <w:r>
+        <w:t>Below is a list of the functional requirements that were generated during milestone 1 in addition to their</w:t>
+      </w:r>
+    </w:p>
+    <w:p>
+      <w:pPr>
+        <w:pStyle w:val="Heading1"/>
         <w:rPr>
           <w:sz w:val="28"/>
           <w:szCs w:val="28"/>
         </w:rPr>
-        <w:t>8</w:t>
-      </w:r>
-    </w:p>
-    <w:p>
-      <w:pPr>
+      </w:pPr>
+      <w:r>
         <w:rPr>
           <w:sz w:val="28"/>
           <w:szCs w:val="28"/>
         </w:rPr>
-      </w:pPr>
-      <w:r>
-        <w:t>Below is a list of the functional requirements that were generated during milestone 1 in addition to their</w:t>
-      </w:r>
-    </w:p>
-    <w:p>
-      <w:pPr>
-        <w:pStyle w:val="Heading1"/>
-        <w:rPr>
-          <w:sz w:val="28"/>
-          <w:szCs w:val="28"/>
-        </w:rPr>
-      </w:pPr>
-      <w:r>
-        <w:rPr>
-          <w:sz w:val="28"/>
-          <w:szCs w:val="28"/>
-        </w:rPr>
-        <w:t xml:space="preserve">Objective </w:t>
-      </w:r>
-      <w:r>
-        <w:rPr>
-          <w:sz w:val="28"/>
-          <w:szCs w:val="28"/>
-        </w:rPr>
-        <w:t>9</w:t>
-      </w:r>
-    </w:p>
-    <w:p>
-      <w:pPr>
-        <w:rPr>
-          <w:sz w:val="28"/>
-          <w:szCs w:val="28"/>
-        </w:rPr>
-      </w:pPr>
-      <w:r>
-        <w:t>Below is a list of the functional requirements that were generated during milestone 1 in addition to their</w:t>
-      </w:r>
-    </w:p>
-    <w:p>
-      <w:pPr>
-        <w:pStyle w:val="Heading1"/>
-        <w:rPr>
-          <w:sz w:val="28"/>
-          <w:szCs w:val="28"/>
-        </w:rPr>
-      </w:pPr>
-      <w:r>
-        <w:rPr>
-          <w:sz w:val="28"/>
-          <w:szCs w:val="28"/>
-        </w:rPr>
-        <w:t>Objective 1</w:t>
-      </w:r>
-      <w:r>
-        <w:rPr>
-          <w:sz w:val="28"/>
-          <w:szCs w:val="28"/>
-        </w:rPr>
-        <w:t>0</w:t>
+        <w:t>Objective 10</w:t>
       </w:r>
     </w:p>
     <w:p>
@@ -2642,6 +3237,7 @@
                 <w:sz w:val="20"/>
                 <w:szCs w:val="20"/>
               </w:rPr>
+              <w:lastRenderedPageBreak/>
               <w:t>F-R-5</w:t>
             </w:r>
           </w:p>
@@ -2713,7 +3309,6 @@
                 <w:sz w:val="20"/>
                 <w:szCs w:val="20"/>
               </w:rPr>
-              <w:lastRenderedPageBreak/>
               <w:t>F-R-6</w:t>
             </w:r>
           </w:p>
@@ -3414,7 +4009,15 @@
                 <w:sz w:val="20"/>
                 <w:szCs w:val="20"/>
               </w:rPr>
-              <w:t>0% this has not yet been attempted, however, as this is all standard c++ code, using packages that have Linux compatibility, this should be reasonably simple to achieve</w:t>
+              <w:t xml:space="preserve">0% this has not yet been attempted, however, as this is all standard c++ code, using packages that have Linux </w:t>
+            </w:r>
+            <w:r>
+              <w:rPr>
+                <w:sz w:val="20"/>
+                <w:szCs w:val="20"/>
+              </w:rPr>
+              <w:lastRenderedPageBreak/>
+              <w:t>compatibility, this should be reasonably simple to achieve</w:t>
             </w:r>
           </w:p>
         </w:tc>
@@ -4315,7 +4918,7 @@
                     <pic:cNvPicPr/>
                   </pic:nvPicPr>
                   <pic:blipFill>
-                    <a:blip r:embed="rId8"/>
+                    <a:blip r:embed="rId16"/>
                     <a:stretch>
                       <a:fillRect/>
                     </a:stretch>
@@ -4395,7 +4998,7 @@
                     <pic:cNvPicPr/>
                   </pic:nvPicPr>
                   <pic:blipFill>
-                    <a:blip r:embed="rId9" cstate="print">
+                    <a:blip r:embed="rId17" cstate="print">
                       <a:extLst>
                         <a:ext uri="{28A0092B-C50C-407E-A947-70E740481C1C}">
                           <a14:useLocalDpi xmlns:a14="http://schemas.microsoft.com/office/drawing/2010/main" val="0"/>
@@ -4466,27 +5069,14 @@
       <w:r>
         <w:t xml:space="preserve">Figure </w:t>
       </w:r>
-      <w:r>
-        <w:fldChar w:fldCharType="begin"/>
-      </w:r>
-      <w:r>
-        <w:instrText xml:space="preserve"> SEQ Figure \* ARABIC </w:instrText>
-      </w:r>
-      <w:r>
-        <w:fldChar w:fldCharType="separate"/>
-      </w:r>
-      <w:r>
-        <w:rPr>
-          <w:noProof/>
-        </w:rPr>
-        <w:t>1</w:t>
-      </w:r>
-      <w:r>
-        <w:rPr>
-          <w:noProof/>
-        </w:rPr>
-        <w:fldChar w:fldCharType="end"/>
-      </w:r>
+      <w:fldSimple w:instr=" SEQ Figure \* ARABIC ">
+        <w:r>
+          <w:rPr>
+            <w:noProof/>
+          </w:rPr>
+          <w:t>1</w:t>
+        </w:r>
+      </w:fldSimple>
       <w:r>
         <w:t>InfoBarManager acting as a controller for Display manager</w:t>
       </w:r>
@@ -4528,7 +5118,7 @@
                     <pic:cNvPicPr/>
                   </pic:nvPicPr>
                   <pic:blipFill>
-                    <a:blip r:embed="rId10" cstate="print">
+                    <a:blip r:embed="rId18" cstate="print">
                       <a:extLst>
                         <a:ext uri="{28A0092B-C50C-407E-A947-70E740481C1C}">
                           <a14:useLocalDpi xmlns:a14="http://schemas.microsoft.com/office/drawing/2010/main" val="0"/>
@@ -4616,27 +5206,14 @@
         <w:tab/>
         <w:t xml:space="preserve">Figure </w:t>
       </w:r>
-      <w:r>
-        <w:fldChar w:fldCharType="begin"/>
-      </w:r>
-      <w:r>
-        <w:instrText xml:space="preserve"> SEQ Figure \* ARABIC </w:instrText>
-      </w:r>
-      <w:r>
-        <w:fldChar w:fldCharType="separate"/>
-      </w:r>
-      <w:r>
-        <w:rPr>
-          <w:noProof/>
-        </w:rPr>
-        <w:t>2</w:t>
-      </w:r>
-      <w:r>
-        <w:rPr>
-          <w:noProof/>
-        </w:rPr>
-        <w:fldChar w:fldCharType="end"/>
-      </w:r>
+      <w:fldSimple w:instr=" SEQ Figure \* ARABIC ">
+        <w:r>
+          <w:rPr>
+            <w:noProof/>
+          </w:rPr>
+          <w:t>2</w:t>
+        </w:r>
+      </w:fldSimple>
       <w:r>
         <w:t xml:space="preserve"> singleton implementation of DisplayManager</w:t>
       </w:r>
@@ -4714,27 +5291,14 @@
                             <w:r>
                               <w:t xml:space="preserve">Figure </w:t>
                             </w:r>
-                            <w:r>
-                              <w:fldChar w:fldCharType="begin"/>
-                            </w:r>
-                            <w:r>
-                              <w:instrText xml:space="preserve"> SEQ Figure \* ARABIC </w:instrText>
-                            </w:r>
-                            <w:r>
-                              <w:fldChar w:fldCharType="separate"/>
-                            </w:r>
-                            <w:r>
-                              <w:rPr>
-                                <w:noProof/>
-                              </w:rPr>
-                              <w:t>3</w:t>
-                            </w:r>
-                            <w:r>
-                              <w:rPr>
-                                <w:noProof/>
-                              </w:rPr>
-                              <w:fldChar w:fldCharType="end"/>
-                            </w:r>
+                            <w:fldSimple w:instr=" SEQ Figure \* ARABIC ">
+                              <w:r>
+                                <w:rPr>
+                                  <w:noProof/>
+                                </w:rPr>
+                                <w:t>3</w:t>
+                              </w:r>
+                            </w:fldSimple>
                             <w:r>
                               <w:t xml:space="preserve"> the full static class diagram model of the project</w:t>
                             </w:r>
@@ -4768,27 +5332,14 @@
                       <w:r>
                         <w:t xml:space="preserve">Figure </w:t>
                       </w:r>
-                      <w:r>
-                        <w:fldChar w:fldCharType="begin"/>
-                      </w:r>
-                      <w:r>
-                        <w:instrText xml:space="preserve"> SEQ Figure \* ARABIC </w:instrText>
-                      </w:r>
-                      <w:r>
-                        <w:fldChar w:fldCharType="separate"/>
-                      </w:r>
-                      <w:r>
-                        <w:rPr>
-                          <w:noProof/>
-                        </w:rPr>
-                        <w:t>3</w:t>
-                      </w:r>
-                      <w:r>
-                        <w:rPr>
-                          <w:noProof/>
-                        </w:rPr>
-                        <w:fldChar w:fldCharType="end"/>
-                      </w:r>
+                      <w:fldSimple w:instr=" SEQ Figure \* ARABIC ">
+                        <w:r>
+                          <w:rPr>
+                            <w:noProof/>
+                          </w:rPr>
+                          <w:t>3</w:t>
+                        </w:r>
+                      </w:fldSimple>
                       <w:r>
                         <w:t xml:space="preserve"> the full static class diagram model of the project</w:t>
                       </w:r>
@@ -4839,7 +5390,7 @@
                     </pic:cNvPicPr>
                   </pic:nvPicPr>
                   <pic:blipFill>
-                    <a:blip r:embed="rId11" cstate="print">
+                    <a:blip r:embed="rId19" cstate="print">
                       <a:extLst>
                         <a:ext uri="{28A0092B-C50C-407E-A947-70E740481C1C}">
                           <a14:useLocalDpi xmlns:a14="http://schemas.microsoft.com/office/drawing/2010/main" val="0"/>
@@ -4931,7 +5482,7 @@
                     <pic:cNvPicPr/>
                   </pic:nvPicPr>
                   <pic:blipFill>
-                    <a:blip r:embed="rId12" cstate="print">
+                    <a:blip r:embed="rId20" cstate="print">
                       <a:extLst>
                         <a:ext uri="{28A0092B-C50C-407E-A947-70E740481C1C}">
                           <a14:useLocalDpi xmlns:a14="http://schemas.microsoft.com/office/drawing/2010/main" val="0"/>
@@ -5044,27 +5595,14 @@
                             <w:r>
                               <w:t xml:space="preserve">Figure </w:t>
                             </w:r>
-                            <w:r>
-                              <w:fldChar w:fldCharType="begin"/>
-                            </w:r>
-                            <w:r>
-                              <w:instrText xml:space="preserve"> SEQ Figure \* ARABIC </w:instrText>
-                            </w:r>
-                            <w:r>
-                              <w:fldChar w:fldCharType="separate"/>
-                            </w:r>
-                            <w:r>
-                              <w:rPr>
-                                <w:noProof/>
-                              </w:rPr>
-                              <w:t>4</w:t>
-                            </w:r>
-                            <w:r>
-                              <w:rPr>
-                                <w:noProof/>
-                              </w:rPr>
-                              <w:fldChar w:fldCharType="end"/>
-                            </w:r>
+                            <w:fldSimple w:instr=" SEQ Figure \* ARABIC ">
+                              <w:r>
+                                <w:rPr>
+                                  <w:noProof/>
+                                </w:rPr>
+                                <w:t>4</w:t>
+                              </w:r>
+                            </w:fldSimple>
                             <w:r>
                               <w:t xml:space="preserve"> GameBlocks</w:t>
                             </w:r>
@@ -5098,27 +5636,14 @@
                       <w:r>
                         <w:t xml:space="preserve">Figure </w:t>
                       </w:r>
-                      <w:r>
-                        <w:fldChar w:fldCharType="begin"/>
-                      </w:r>
-                      <w:r>
-                        <w:instrText xml:space="preserve"> SEQ Figure \* ARABIC </w:instrText>
-                      </w:r>
-                      <w:r>
-                        <w:fldChar w:fldCharType="separate"/>
-                      </w:r>
-                      <w:r>
-                        <w:rPr>
-                          <w:noProof/>
-                        </w:rPr>
-                        <w:t>4</w:t>
-                      </w:r>
-                      <w:r>
-                        <w:rPr>
-                          <w:noProof/>
-                        </w:rPr>
-                        <w:fldChar w:fldCharType="end"/>
-                      </w:r>
+                      <w:fldSimple w:instr=" SEQ Figure \* ARABIC ">
+                        <w:r>
+                          <w:rPr>
+                            <w:noProof/>
+                          </w:rPr>
+                          <w:t>4</w:t>
+                        </w:r>
+                      </w:fldSimple>
                       <w:r>
                         <w:t xml:space="preserve"> GameBlocks</w:t>
                       </w:r>
@@ -5169,7 +5694,7 @@
                     <pic:cNvPicPr/>
                   </pic:nvPicPr>
                   <pic:blipFill>
-                    <a:blip r:embed="rId13">
+                    <a:blip r:embed="rId21">
                       <a:extLst>
                         <a:ext uri="{28A0092B-C50C-407E-A947-70E740481C1C}">
                           <a14:useLocalDpi xmlns:a14="http://schemas.microsoft.com/office/drawing/2010/main" val="0"/>
@@ -5255,7 +5780,7 @@
                     </pic:cNvPicPr>
                   </pic:nvPicPr>
                   <pic:blipFill>
-                    <a:blip r:embed="rId14">
+                    <a:blip r:embed="rId22">
                       <a:extLst>
                         <a:ext uri="{28A0092B-C50C-407E-A947-70E740481C1C}">
                           <a14:useLocalDpi xmlns:a14="http://schemas.microsoft.com/office/drawing/2010/main" val="0"/>
@@ -5332,7 +5857,7 @@
                     </pic:cNvPicPr>
                   </pic:nvPicPr>
                   <pic:blipFill>
-                    <a:blip r:embed="rId15">
+                    <a:blip r:embed="rId23">
                       <a:extLst>
                         <a:ext uri="{28A0092B-C50C-407E-A947-70E740481C1C}">
                           <a14:useLocalDpi xmlns:a14="http://schemas.microsoft.com/office/drawing/2010/main" val="0"/>
@@ -5435,13 +5960,7 @@
                               </w:rPr>
                             </w:pPr>
                             <w:r>
-                              <w:t xml:space="preserve">Figure </w:t>
-                            </w:r>
-                            <w:r>
-                              <w:t>6</w:t>
-                            </w:r>
-                            <w:r>
-                              <w:t xml:space="preserve"> map recreations</w:t>
+                              <w:t>Figure 6 map recreations</w:t>
                             </w:r>
                           </w:p>
                         </w:txbxContent>
@@ -5473,13 +5992,7 @@
                         </w:rPr>
                       </w:pPr>
                       <w:r>
-                        <w:t xml:space="preserve">Figure </w:t>
-                      </w:r>
-                      <w:r>
-                        <w:t>6</w:t>
-                      </w:r>
-                      <w:r>
-                        <w:t xml:space="preserve"> map recreations</w:t>
+                        <w:t>Figure 6 map recreations</w:t>
                       </w:r>
                     </w:p>
                   </w:txbxContent>
@@ -5530,7 +6043,7 @@
                     </pic:cNvPicPr>
                   </pic:nvPicPr>
                   <pic:blipFill>
-                    <a:blip r:embed="rId16">
+                    <a:blip r:embed="rId24">
                       <a:extLst>
                         <a:ext uri="{28A0092B-C50C-407E-A947-70E740481C1C}">
                           <a14:useLocalDpi xmlns:a14="http://schemas.microsoft.com/office/drawing/2010/main" val="0"/>
@@ -5607,7 +6120,7 @@
                     </pic:cNvPicPr>
                   </pic:nvPicPr>
                   <pic:blipFill>
-                    <a:blip r:embed="rId17">
+                    <a:blip r:embed="rId25">
                       <a:extLst>
                         <a:ext uri="{28A0092B-C50C-407E-A947-70E740481C1C}">
                           <a14:useLocalDpi xmlns:a14="http://schemas.microsoft.com/office/drawing/2010/main" val="0"/>
@@ -5684,7 +6197,7 @@
                     </pic:cNvPicPr>
                   </pic:nvPicPr>
                   <pic:blipFill>
-                    <a:blip r:embed="rId18">
+                    <a:blip r:embed="rId26">
                       <a:extLst>
                         <a:ext uri="{28A0092B-C50C-407E-A947-70E740481C1C}">
                           <a14:useLocalDpi xmlns:a14="http://schemas.microsoft.com/office/drawing/2010/main" val="0"/>
@@ -5745,7 +6258,7 @@
                     </pic:cNvPicPr>
                   </pic:nvPicPr>
                   <pic:blipFill>
-                    <a:blip r:embed="rId19">
+                    <a:blip r:embed="rId27">
                       <a:extLst>
                         <a:ext uri="{28A0092B-C50C-407E-A947-70E740481C1C}">
                           <a14:useLocalDpi xmlns:a14="http://schemas.microsoft.com/office/drawing/2010/main" val="0"/>
@@ -5874,13 +6387,7 @@
                               </w:rPr>
                             </w:pPr>
                             <w:r>
-                              <w:t xml:space="preserve">Figure </w:t>
-                            </w:r>
-                            <w:r>
-                              <w:t>7</w:t>
-                            </w:r>
-                            <w:r>
-                              <w:t xml:space="preserve"> maps stored as a 2d array of ints</w:t>
+                              <w:t>Figure 7 maps stored as a 2d array of ints</w:t>
                             </w:r>
                           </w:p>
                         </w:txbxContent>
@@ -5910,13 +6417,7 @@
                         </w:rPr>
                       </w:pPr>
                       <w:r>
-                        <w:t xml:space="preserve">Figure </w:t>
-                      </w:r>
-                      <w:r>
-                        <w:t>7</w:t>
-                      </w:r>
-                      <w:r>
-                        <w:t xml:space="preserve"> maps stored as a 2d array of ints</w:t>
+                        <w:t>Figure 7 maps stored as a 2d array of ints</w:t>
                       </w:r>
                     </w:p>
                   </w:txbxContent>
@@ -5963,7 +6464,7 @@
                     <pic:cNvPicPr/>
                   </pic:nvPicPr>
                   <pic:blipFill>
-                    <a:blip r:embed="rId20" cstate="print">
+                    <a:blip r:embed="rId28" cstate="print">
                       <a:extLst>
                         <a:ext uri="{28A0092B-C50C-407E-A947-70E740481C1C}">
                           <a14:useLocalDpi xmlns:a14="http://schemas.microsoft.com/office/drawing/2010/main" val="0"/>
@@ -6015,7 +6516,7 @@
                     <pic:cNvPicPr/>
                   </pic:nvPicPr>
                   <pic:blipFill>
-                    <a:blip r:embed="rId21"/>
+                    <a:blip r:embed="rId29"/>
                     <a:stretch>
                       <a:fillRect/>
                     </a:stretch>
@@ -6087,7 +6588,7 @@
                     </pic:cNvPicPr>
                   </pic:nvPicPr>
                   <pic:blipFill>
-                    <a:blip r:embed="rId22">
+                    <a:blip r:embed="rId30">
                       <a:extLst>
                         <a:ext uri="{28A0092B-C50C-407E-A947-70E740481C1C}">
                           <a14:useLocalDpi xmlns:a14="http://schemas.microsoft.com/office/drawing/2010/main" val="0"/>
@@ -6212,7 +6713,7 @@
                     </pic:cNvPicPr>
                   </pic:nvPicPr>
                   <pic:blipFill>
-                    <a:blip r:embed="rId23">
+                    <a:blip r:embed="rId31">
                       <a:extLst>
                         <a:ext uri="{28A0092B-C50C-407E-A947-70E740481C1C}">
                           <a14:useLocalDpi xmlns:a14="http://schemas.microsoft.com/office/drawing/2010/main" val="0"/>
@@ -6286,7 +6787,7 @@
                     </pic:cNvPicPr>
                   </pic:nvPicPr>
                   <pic:blipFill>
-                    <a:blip r:embed="rId24">
+                    <a:blip r:embed="rId32">
                       <a:extLst>
                         <a:ext uri="{28A0092B-C50C-407E-A947-70E740481C1C}">
                           <a14:useLocalDpi xmlns:a14="http://schemas.microsoft.com/office/drawing/2010/main" val="0"/>
@@ -8072,7 +8573,7 @@
 </file>
 
 <file path=customXml/itemProps1.xml><?xml version="1.0" encoding="utf-8"?>
-<ds:datastoreItem xmlns:ds="http://schemas.openxmlformats.org/officeDocument/2006/customXml" ds:itemID="{DE7F5B18-F4DE-42A9-97DE-8FA160A29774}">
+<ds:datastoreItem xmlns:ds="http://schemas.openxmlformats.org/officeDocument/2006/customXml" ds:itemID="{15D0E05E-E997-4C76-A959-32C7FEE6BD67}">
   <ds:schemaRefs>
     <ds:schemaRef ds:uri="http://schemas.openxmlformats.org/officeDocument/2006/bibliography"/>
   </ds:schemaRefs>

--- a/documentation/assignment_3/2805ICT_Pacman_Milestone_3.docx
+++ b/documentation/assignment_3/2805ICT_Pacman_Milestone_3.docx
@@ -521,6 +521,16 @@
           </w:r>
         </w:p>
         <w:p>
+          <w:r>
+            <w:t xml:space="preserve">The video is posted at: </w:t>
+          </w:r>
+          <w:r>
+            <w:t>https://youtu.be/0jM8jMj51bE</w:t>
+          </w:r>
+          <w:bookmarkStart w:id="1" w:name="_GoBack"/>
+          <w:bookmarkEnd w:id="1"/>
+        </w:p>
+        <w:p>
           <w:pPr>
             <w:pStyle w:val="TOCHeading"/>
             <w:rPr>
@@ -1643,8 +1653,8 @@
           <w:szCs w:val="28"/>
         </w:rPr>
       </w:pPr>
-      <w:bookmarkStart w:id="1" w:name="_Toc51361390"/>
-      <w:bookmarkStart w:id="2" w:name="_Hlk48043044"/>
+      <w:bookmarkStart w:id="2" w:name="_Toc51361390"/>
+      <w:bookmarkStart w:id="3" w:name="_Hlk48043044"/>
       <w:r>
         <w:rPr>
           <w:sz w:val="28"/>
@@ -1909,8 +1919,6 @@
       <w:r>
         <w:t>(3:55 in the video)</w:t>
       </w:r>
-      <w:bookmarkStart w:id="3" w:name="_GoBack"/>
-      <w:bookmarkEnd w:id="3"/>
       <w:r>
         <w:t>:</w:t>
       </w:r>
@@ -1986,7 +1994,7 @@
           </mc:Choice>
           <mc:Fallback>
             <w:pict>
-              <v:rect w14:anchorId="773EF56C" id="Rectangle 30" o:spid="_x0000_s1026" style="position:absolute;margin-left:225pt;margin-top:176.35pt;width:44.05pt;height:40.25pt;z-index:251681792;visibility:visible;mso-wrap-style:square;mso-width-percent:0;mso-height-percent:0;mso-wrap-distance-left:9pt;mso-wrap-distance-top:0;mso-wrap-distance-right:9pt;mso-wrap-distance-bottom:0;mso-position-horizontal:absolute;mso-position-horizontal-relative:text;mso-position-vertical:absolute;mso-position-vertical-relative:text;mso-width-percent:0;mso-height-percent:0;mso-width-relative:margin;mso-height-relative:margin;v-text-anchor:middle" o:gfxdata="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" filled="f" strokecolor="#1f3763 [1604]" strokeweight="1pt"/>
+              <v:rect w14:anchorId="392ACBF5" id="Rectangle 30" o:spid="_x0000_s1026" style="position:absolute;margin-left:225pt;margin-top:176.35pt;width:44.05pt;height:40.25pt;z-index:251681792;visibility:visible;mso-wrap-style:square;mso-width-percent:0;mso-height-percent:0;mso-wrap-distance-left:9pt;mso-wrap-distance-top:0;mso-wrap-distance-right:9pt;mso-wrap-distance-bottom:0;mso-position-horizontal:absolute;mso-position-horizontal-relative:text;mso-position-vertical:absolute;mso-position-vertical-relative:text;mso-width-percent:0;mso-height-percent:0;mso-width-relative:margin;mso-height-relative:margin;v-text-anchor:middle" o:gfxdata="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" filled="f" strokecolor="#1f3763 [1604]" strokeweight="1pt"/>
             </w:pict>
           </mc:Fallback>
         </mc:AlternateContent>
@@ -2061,7 +2069,7 @@
           </mc:Choice>
           <mc:Fallback>
             <w:pict>
-              <v:rect w14:anchorId="5660B289" id="Rectangle 27" o:spid="_x0000_s1026" style="position:absolute;margin-left:-1.05pt;margin-top:179.4pt;width:44.05pt;height:40.25pt;z-index:251679744;visibility:visible;mso-wrap-style:square;mso-width-percent:0;mso-height-percent:0;mso-wrap-distance-left:9pt;mso-wrap-distance-top:0;mso-wrap-distance-right:9pt;mso-wrap-distance-bottom:0;mso-position-horizontal:absolute;mso-position-horizontal-relative:text;mso-position-vertical:absolute;mso-position-vertical-relative:text;mso-width-percent:0;mso-height-percent:0;mso-width-relative:margin;mso-height-relative:margin;v-text-anchor:middle" o:gfxdata="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" filled="f" strokecolor="#1f3763 [1604]" strokeweight="1pt"/>
+              <v:rect w14:anchorId="58DC279D" id="Rectangle 27" o:spid="_x0000_s1026" style="position:absolute;margin-left:-1.05pt;margin-top:179.4pt;width:44.05pt;height:40.25pt;z-index:251679744;visibility:visible;mso-wrap-style:square;mso-width-percent:0;mso-height-percent:0;mso-wrap-distance-left:9pt;mso-wrap-distance-top:0;mso-wrap-distance-right:9pt;mso-wrap-distance-bottom:0;mso-position-horizontal:absolute;mso-position-horizontal-relative:text;mso-position-vertical:absolute;mso-position-vertical-relative:text;mso-width-percent:0;mso-height-percent:0;mso-width-relative:margin;mso-height-relative:margin;v-text-anchor:middle" o:gfxdata="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" filled="f" strokecolor="#1f3763 [1604]" strokeweight="1pt"/>
             </w:pict>
           </mc:Fallback>
         </mc:AlternateContent>
@@ -2489,12 +2497,6 @@
       </w:r>
     </w:p>
     <w:p>
-      <w:pPr>
-        <w:rPr>
-          <w:sz w:val="28"/>
-          <w:szCs w:val="28"/>
-        </w:rPr>
-      </w:pPr>
       <w:r>
         <w:t>In the project many design principles were used to aid in the implementation of the project.</w:t>
       </w:r>
@@ -2558,3186 +2560,22 @@
       </w:r>
     </w:p>
     <w:p>
-      <w:pPr>
-        <w:pStyle w:val="Heading1"/>
-        <w:rPr>
-          <w:sz w:val="28"/>
-          <w:szCs w:val="28"/>
-        </w:rPr>
-      </w:pPr>
-      <w:r>
-        <w:rPr>
-          <w:sz w:val="28"/>
-          <w:szCs w:val="28"/>
-        </w:rPr>
-        <w:t>Objective 2</w:t>
+      <w:r>
+        <w:br w:type="page"/>
       </w:r>
     </w:p>
     <w:p>
       <w:pPr>
-        <w:rPr>
-          <w:sz w:val="28"/>
-          <w:szCs w:val="28"/>
-        </w:rPr>
-      </w:pPr>
-      <w:r>
-        <w:t>Below is a list of the functional requirements that were generated during milestone 1 in addition to their</w:t>
-      </w:r>
-    </w:p>
-    <w:p>
-      <w:pPr>
-        <w:pStyle w:val="Heading1"/>
-        <w:rPr>
-          <w:sz w:val="28"/>
-          <w:szCs w:val="28"/>
-        </w:rPr>
-      </w:pPr>
-      <w:r>
-        <w:rPr>
-          <w:sz w:val="28"/>
-          <w:szCs w:val="28"/>
-        </w:rPr>
-        <w:t>Objective 3</w:t>
-      </w:r>
-    </w:p>
-    <w:p>
-      <w:pPr>
-        <w:rPr>
-          <w:sz w:val="28"/>
-          <w:szCs w:val="28"/>
-        </w:rPr>
-      </w:pPr>
-      <w:r>
-        <w:t>Below is a list of the functional requirements that were generated during milestone 1 in addition to their</w:t>
-      </w:r>
-    </w:p>
-    <w:p>
-      <w:pPr>
-        <w:pStyle w:val="Heading1"/>
-        <w:rPr>
-          <w:sz w:val="28"/>
-          <w:szCs w:val="28"/>
-        </w:rPr>
-      </w:pPr>
-      <w:r>
-        <w:rPr>
-          <w:sz w:val="28"/>
-          <w:szCs w:val="28"/>
-        </w:rPr>
-        <w:t>Objective 4</w:t>
-      </w:r>
-    </w:p>
-    <w:p>
-      <w:pPr>
-        <w:rPr>
-          <w:sz w:val="28"/>
-          <w:szCs w:val="28"/>
-        </w:rPr>
-      </w:pPr>
-      <w:r>
-        <w:t>Below is a list of the functional requirements that were generated during milestone 1 in addition to their</w:t>
-      </w:r>
-    </w:p>
-    <w:p>
-      <w:pPr>
-        <w:pStyle w:val="Heading1"/>
-        <w:rPr>
-          <w:sz w:val="28"/>
-          <w:szCs w:val="28"/>
-        </w:rPr>
-      </w:pPr>
-      <w:r>
-        <w:rPr>
-          <w:sz w:val="28"/>
-          <w:szCs w:val="28"/>
-        </w:rPr>
-        <w:lastRenderedPageBreak/>
-        <w:t>Objective 5</w:t>
-      </w:r>
-    </w:p>
-    <w:p>
-      <w:pPr>
-        <w:rPr>
-          <w:sz w:val="28"/>
-          <w:szCs w:val="28"/>
-        </w:rPr>
-      </w:pPr>
-      <w:r>
-        <w:t>Below is a list of the functional requirements that were generated during milestone 1 in addition to their</w:t>
-      </w:r>
-    </w:p>
-    <w:p>
-      <w:pPr>
-        <w:pStyle w:val="Heading1"/>
-        <w:rPr>
-          <w:sz w:val="28"/>
-          <w:szCs w:val="28"/>
-        </w:rPr>
-      </w:pPr>
-      <w:r>
-        <w:rPr>
-          <w:sz w:val="28"/>
-          <w:szCs w:val="28"/>
-        </w:rPr>
-        <w:t>Objective 6</w:t>
-      </w:r>
-    </w:p>
-    <w:p>
-      <w:pPr>
-        <w:rPr>
-          <w:sz w:val="28"/>
-          <w:szCs w:val="28"/>
-        </w:rPr>
-      </w:pPr>
-      <w:r>
-        <w:t>Below is a list of the functional requirements that were generated during milestone 1 in addition to their</w:t>
-      </w:r>
-    </w:p>
-    <w:p>
-      <w:pPr>
-        <w:pStyle w:val="Heading1"/>
-        <w:rPr>
-          <w:sz w:val="28"/>
-          <w:szCs w:val="28"/>
-        </w:rPr>
-      </w:pPr>
-      <w:r>
-        <w:rPr>
-          <w:sz w:val="28"/>
-          <w:szCs w:val="28"/>
-        </w:rPr>
-        <w:t>Objective 7</w:t>
-      </w:r>
-    </w:p>
-    <w:p>
-      <w:pPr>
-        <w:rPr>
-          <w:sz w:val="28"/>
-          <w:szCs w:val="28"/>
-        </w:rPr>
-      </w:pPr>
-      <w:r>
-        <w:t>Below is a list of the functional requirements that were generated during milestone 1 in addition to their</w:t>
-      </w:r>
-    </w:p>
-    <w:p>
-      <w:pPr>
-        <w:pStyle w:val="Heading1"/>
-        <w:rPr>
-          <w:sz w:val="28"/>
-          <w:szCs w:val="28"/>
-        </w:rPr>
-      </w:pPr>
-      <w:r>
-        <w:rPr>
-          <w:sz w:val="28"/>
-          <w:szCs w:val="28"/>
-        </w:rPr>
-        <w:t>Objective 8</w:t>
-      </w:r>
-    </w:p>
-    <w:p>
-      <w:pPr>
-        <w:rPr>
-          <w:sz w:val="28"/>
-          <w:szCs w:val="28"/>
-        </w:rPr>
-      </w:pPr>
-      <w:r>
-        <w:t>Below is a list of the functional requirements that were generated during milestone 1 in addition to their</w:t>
-      </w:r>
-    </w:p>
-    <w:p>
-      <w:pPr>
-        <w:pStyle w:val="Heading1"/>
-        <w:rPr>
-          <w:sz w:val="28"/>
-          <w:szCs w:val="28"/>
-        </w:rPr>
-      </w:pPr>
-      <w:r>
-        <w:rPr>
-          <w:sz w:val="28"/>
-          <w:szCs w:val="28"/>
-        </w:rPr>
-        <w:t>Objective 9</w:t>
-      </w:r>
-    </w:p>
-    <w:p>
-      <w:pPr>
-        <w:rPr>
-          <w:sz w:val="28"/>
-          <w:szCs w:val="28"/>
-        </w:rPr>
-      </w:pPr>
-      <w:r>
-        <w:t>Below is a list of the functional requirements that were generated during milestone 1 in addition to their</w:t>
-      </w:r>
-    </w:p>
-    <w:p>
-      <w:pPr>
-        <w:pStyle w:val="Heading1"/>
-        <w:rPr>
-          <w:sz w:val="28"/>
-          <w:szCs w:val="28"/>
-        </w:rPr>
-      </w:pPr>
-      <w:r>
-        <w:rPr>
-          <w:sz w:val="28"/>
-          <w:szCs w:val="28"/>
-        </w:rPr>
-        <w:t>Objective 10</w:t>
-      </w:r>
-    </w:p>
-    <w:p>
-      <w:pPr>
-        <w:rPr>
-          <w:sz w:val="28"/>
-          <w:szCs w:val="28"/>
-        </w:rPr>
-      </w:pPr>
-      <w:r>
-        <w:t>Below is a list of the functional requirements that were generated during milestone 1 in addition to their</w:t>
-      </w:r>
-    </w:p>
-    <w:p>
-      <w:pPr>
-        <w:pStyle w:val="Heading1"/>
-        <w:rPr>
-          <w:sz w:val="28"/>
-          <w:szCs w:val="28"/>
-        </w:rPr>
-      </w:pPr>
-      <w:r>
-        <w:rPr>
-          <w:sz w:val="28"/>
-          <w:szCs w:val="28"/>
-        </w:rPr>
-        <w:t>Functional Requirements</w:t>
-      </w:r>
-      <w:bookmarkEnd w:id="1"/>
-    </w:p>
-    <w:p>
-      <w:pPr>
-        <w:rPr>
-          <w:sz w:val="20"/>
-          <w:szCs w:val="20"/>
-        </w:rPr>
-      </w:pPr>
-      <w:r>
-        <w:rPr>
-          <w:sz w:val="20"/>
-          <w:szCs w:val="20"/>
-        </w:rPr>
-        <w:t xml:space="preserve">Below is a list </w:t>
-      </w:r>
-      <w:r>
-        <w:rPr>
-          <w:sz w:val="20"/>
-          <w:szCs w:val="20"/>
-        </w:rPr>
-        <w:t>of the functional requirements that were generated</w:t>
-      </w:r>
-      <w:r>
-        <w:rPr>
-          <w:sz w:val="20"/>
-          <w:szCs w:val="20"/>
-        </w:rPr>
-        <w:t xml:space="preserve"> during milestone 1 in addition to their progress</w:t>
-      </w:r>
-    </w:p>
-    <w:p>
-      <w:pPr>
-        <w:rPr>
-          <w:sz w:val="20"/>
-          <w:szCs w:val="20"/>
-        </w:rPr>
-      </w:pPr>
-      <w:r>
-        <w:rPr>
-          <w:sz w:val="20"/>
-          <w:szCs w:val="20"/>
-        </w:rPr>
-        <w:t>generated of the</w:t>
-      </w:r>
+        <w:pStyle w:val="Heading2"/>
+      </w:pPr>
+      <w:bookmarkStart w:id="4" w:name="_Toc51361397"/>
       <w:bookmarkEnd w:id="2"/>
-      <w:r>
-        <w:rPr>
-          <w:sz w:val="20"/>
-          <w:szCs w:val="20"/>
-        </w:rPr>
-        <w:t xml:space="preserve"> functional requirements for the project.</w:t>
-      </w:r>
-    </w:p>
-    <w:tbl>
-      <w:tblPr>
-        <w:tblStyle w:val="TableGrid"/>
-        <w:tblW w:w="9016" w:type="dxa"/>
-        <w:tblLook w:val="04A0" w:firstRow="1" w:lastRow="0" w:firstColumn="1" w:lastColumn="0" w:noHBand="0" w:noVBand="1"/>
-      </w:tblPr>
-      <w:tblGrid>
-        <w:gridCol w:w="1041"/>
-        <w:gridCol w:w="4295"/>
-        <w:gridCol w:w="3680"/>
-      </w:tblGrid>
-      <w:tr>
-        <w:tc>
-          <w:tcPr>
-            <w:tcW w:w="1041" w:type="dxa"/>
-            <w:vAlign w:val="center"/>
-          </w:tcPr>
-          <w:p>
-            <w:pPr>
-              <w:jc w:val="center"/>
-              <w:rPr>
-                <w:sz w:val="20"/>
-                <w:szCs w:val="20"/>
-              </w:rPr>
-            </w:pPr>
-            <w:r>
-              <w:rPr>
-                <w:sz w:val="20"/>
-                <w:szCs w:val="20"/>
-              </w:rPr>
-              <w:t>Identifier</w:t>
-            </w:r>
-          </w:p>
-        </w:tc>
-        <w:tc>
-          <w:tcPr>
-            <w:tcW w:w="4295" w:type="dxa"/>
-            <w:vAlign w:val="center"/>
-          </w:tcPr>
-          <w:p>
-            <w:pPr>
-              <w:jc w:val="center"/>
-              <w:rPr>
-                <w:sz w:val="20"/>
-                <w:szCs w:val="20"/>
-              </w:rPr>
-            </w:pPr>
-            <w:r>
-              <w:rPr>
-                <w:sz w:val="20"/>
-                <w:szCs w:val="20"/>
-              </w:rPr>
-              <w:t>Functional requirement</w:t>
-            </w:r>
-          </w:p>
-        </w:tc>
-        <w:tc>
-          <w:tcPr>
-            <w:tcW w:w="3680" w:type="dxa"/>
-          </w:tcPr>
-          <w:p>
-            <w:pPr>
-              <w:jc w:val="center"/>
-              <w:rPr>
-                <w:sz w:val="20"/>
-                <w:szCs w:val="20"/>
-              </w:rPr>
-            </w:pPr>
-            <w:r>
-              <w:rPr>
-                <w:sz w:val="20"/>
-                <w:szCs w:val="20"/>
-              </w:rPr>
-              <w:t>Progress</w:t>
-            </w:r>
-          </w:p>
-        </w:tc>
-      </w:tr>
-      <w:tr>
-        <w:tc>
-          <w:tcPr>
-            <w:tcW w:w="1041" w:type="dxa"/>
-            <w:vAlign w:val="center"/>
-          </w:tcPr>
-          <w:p>
-            <w:pPr>
-              <w:jc w:val="center"/>
-              <w:rPr>
-                <w:sz w:val="20"/>
-                <w:szCs w:val="20"/>
-              </w:rPr>
-            </w:pPr>
-            <w:r>
-              <w:rPr>
-                <w:sz w:val="20"/>
-                <w:szCs w:val="20"/>
-              </w:rPr>
-              <w:t>F-R-1</w:t>
-            </w:r>
-          </w:p>
-        </w:tc>
-        <w:tc>
-          <w:tcPr>
-            <w:tcW w:w="4295" w:type="dxa"/>
-          </w:tcPr>
-          <w:p>
-            <w:pPr>
-              <w:rPr>
-                <w:sz w:val="20"/>
-                <w:szCs w:val="20"/>
-              </w:rPr>
-            </w:pPr>
-            <w:r>
-              <w:rPr>
-                <w:sz w:val="20"/>
-                <w:szCs w:val="20"/>
-              </w:rPr>
-              <w:t>The game should offer a graphical interface through which the player can see Pacman, the ghosts, walls, and any other objects which get added to the game.</w:t>
-            </w:r>
-          </w:p>
-        </w:tc>
-        <w:tc>
-          <w:tcPr>
-            <w:tcW w:w="3680" w:type="dxa"/>
-          </w:tcPr>
-          <w:p>
-            <w:pPr>
-              <w:rPr>
-                <w:sz w:val="20"/>
-                <w:szCs w:val="20"/>
-              </w:rPr>
-            </w:pPr>
-            <w:r>
-              <w:rPr>
-                <w:sz w:val="20"/>
-                <w:szCs w:val="20"/>
-              </w:rPr>
-              <w:t>75%</w:t>
-            </w:r>
-            <w:r>
-              <w:rPr>
-                <w:sz w:val="20"/>
-                <w:szCs w:val="20"/>
-              </w:rPr>
-              <w:t xml:space="preserve"> the display manager class handles rendering to the screen (through SDL) and has been implemented using the singleton design pattern. As such all aspects of the code can display any of the sprites to anywhere on the screen, however all the parts that use display manager have not yet been completed</w:t>
-            </w:r>
-          </w:p>
-        </w:tc>
-      </w:tr>
-      <w:tr>
-        <w:tc>
-          <w:tcPr>
-            <w:tcW w:w="1041" w:type="dxa"/>
-            <w:vAlign w:val="center"/>
-          </w:tcPr>
-          <w:p>
-            <w:pPr>
-              <w:jc w:val="center"/>
-              <w:rPr>
-                <w:sz w:val="20"/>
-                <w:szCs w:val="20"/>
-              </w:rPr>
-            </w:pPr>
-            <w:r>
-              <w:rPr>
-                <w:sz w:val="20"/>
-                <w:szCs w:val="20"/>
-              </w:rPr>
-              <w:t>F-R-2</w:t>
-            </w:r>
-          </w:p>
-        </w:tc>
-        <w:tc>
-          <w:tcPr>
-            <w:tcW w:w="4295" w:type="dxa"/>
-          </w:tcPr>
-          <w:p>
-            <w:pPr>
-              <w:rPr>
-                <w:sz w:val="20"/>
-                <w:szCs w:val="20"/>
-              </w:rPr>
-            </w:pPr>
-            <w:r>
-              <w:rPr>
-                <w:sz w:val="20"/>
-                <w:szCs w:val="20"/>
-              </w:rPr>
-              <w:t>Pacman and the ghosts should be able to move around the maze, moving at a constant speed in a constant direction until decided otherwise by the player or the A.I.</w:t>
-            </w:r>
-          </w:p>
-        </w:tc>
-        <w:tc>
-          <w:tcPr>
-            <w:tcW w:w="3680" w:type="dxa"/>
-          </w:tcPr>
-          <w:p>
-            <w:pPr>
-              <w:rPr>
-                <w:sz w:val="20"/>
-                <w:szCs w:val="20"/>
-              </w:rPr>
-            </w:pPr>
-            <w:r>
-              <w:rPr>
-                <w:sz w:val="20"/>
-                <w:szCs w:val="20"/>
-              </w:rPr>
-              <w:t>50% based on tests on the display manager class, this is very possible and close to happening, however the game is currently experiencing breaking changes</w:t>
-            </w:r>
-          </w:p>
-        </w:tc>
-      </w:tr>
-      <w:tr>
-        <w:tc>
-          <w:tcPr>
-            <w:tcW w:w="1041" w:type="dxa"/>
-            <w:vAlign w:val="center"/>
-          </w:tcPr>
-          <w:p>
-            <w:pPr>
-              <w:jc w:val="center"/>
-              <w:rPr>
-                <w:sz w:val="20"/>
-                <w:szCs w:val="20"/>
-              </w:rPr>
-            </w:pPr>
-            <w:r>
-              <w:rPr>
-                <w:sz w:val="20"/>
-                <w:szCs w:val="20"/>
-              </w:rPr>
-              <w:t>F-R-3</w:t>
-            </w:r>
-          </w:p>
-        </w:tc>
-        <w:tc>
-          <w:tcPr>
-            <w:tcW w:w="4295" w:type="dxa"/>
-          </w:tcPr>
-          <w:p>
-            <w:pPr>
-              <w:rPr>
-                <w:sz w:val="20"/>
-                <w:szCs w:val="20"/>
-              </w:rPr>
-            </w:pPr>
-            <w:r>
-              <w:rPr>
-                <w:sz w:val="20"/>
-                <w:szCs w:val="20"/>
-              </w:rPr>
-              <w:t>Pacman and the ghosts should collide with walls and consider them impassable</w:t>
-            </w:r>
-          </w:p>
-        </w:tc>
-        <w:tc>
-          <w:tcPr>
-            <w:tcW w:w="3680" w:type="dxa"/>
-          </w:tcPr>
-          <w:p>
-            <w:pPr>
-              <w:rPr>
-                <w:sz w:val="20"/>
-                <w:szCs w:val="20"/>
-              </w:rPr>
-            </w:pPr>
-            <w:r>
-              <w:rPr>
-                <w:sz w:val="20"/>
-                <w:szCs w:val="20"/>
-              </w:rPr>
-              <w:t>40% the play space navigation class has been created and half implemented</w:t>
-            </w:r>
-          </w:p>
-        </w:tc>
-      </w:tr>
-      <w:tr>
-        <w:tc>
-          <w:tcPr>
-            <w:tcW w:w="1041" w:type="dxa"/>
-            <w:vAlign w:val="center"/>
-          </w:tcPr>
-          <w:p>
-            <w:pPr>
-              <w:jc w:val="center"/>
-              <w:rPr>
-                <w:sz w:val="20"/>
-                <w:szCs w:val="20"/>
-              </w:rPr>
-            </w:pPr>
-            <w:r>
-              <w:rPr>
-                <w:sz w:val="20"/>
-                <w:szCs w:val="20"/>
-              </w:rPr>
-              <w:t>F-R-4</w:t>
-            </w:r>
-          </w:p>
-        </w:tc>
-        <w:tc>
-          <w:tcPr>
-            <w:tcW w:w="4295" w:type="dxa"/>
-          </w:tcPr>
-          <w:p>
-            <w:pPr>
-              <w:rPr>
-                <w:sz w:val="20"/>
-                <w:szCs w:val="20"/>
-              </w:rPr>
-            </w:pPr>
-            <w:r>
-              <w:rPr>
-                <w:sz w:val="20"/>
-                <w:szCs w:val="20"/>
-              </w:rPr>
-              <w:t xml:space="preserve">Pacman should be able to change his direction whenever, and the ghosts should decide their direction based on heuristic algorithms calculated every time they reach a crossroad. </w:t>
-            </w:r>
-          </w:p>
-        </w:tc>
-        <w:tc>
-          <w:tcPr>
-            <w:tcW w:w="3680" w:type="dxa"/>
-          </w:tcPr>
-          <w:p>
-            <w:pPr>
-              <w:rPr>
-                <w:sz w:val="20"/>
-                <w:szCs w:val="20"/>
-              </w:rPr>
-            </w:pPr>
-            <w:r>
-              <w:rPr>
-                <w:sz w:val="20"/>
-                <w:szCs w:val="20"/>
-              </w:rPr>
-              <w:t>30% the map tiles have been designed with very distinct corridors and intersections to ensure that the implementation of this feature can be clean</w:t>
-            </w:r>
-            <w:r>
-              <w:rPr>
-                <w:sz w:val="20"/>
-                <w:szCs w:val="20"/>
-              </w:rPr>
-              <w:t xml:space="preserve"> and deterministic</w:t>
-            </w:r>
-          </w:p>
-        </w:tc>
-      </w:tr>
-      <w:tr>
-        <w:tc>
-          <w:tcPr>
-            <w:tcW w:w="1041" w:type="dxa"/>
-            <w:vAlign w:val="center"/>
-          </w:tcPr>
-          <w:p>
-            <w:pPr>
-              <w:jc w:val="center"/>
-              <w:rPr>
-                <w:sz w:val="20"/>
-                <w:szCs w:val="20"/>
-              </w:rPr>
-            </w:pPr>
-            <w:r>
-              <w:rPr>
-                <w:sz w:val="20"/>
-                <w:szCs w:val="20"/>
-              </w:rPr>
-              <w:lastRenderedPageBreak/>
-              <w:t>F-R-5</w:t>
-            </w:r>
-          </w:p>
-        </w:tc>
-        <w:tc>
-          <w:tcPr>
-            <w:tcW w:w="4295" w:type="dxa"/>
-          </w:tcPr>
-          <w:p>
-            <w:pPr>
-              <w:rPr>
-                <w:sz w:val="20"/>
-                <w:szCs w:val="20"/>
-              </w:rPr>
-            </w:pPr>
-            <w:r>
-              <w:rPr>
-                <w:sz w:val="20"/>
-                <w:szCs w:val="20"/>
-              </w:rPr>
-              <w:t>If Pacman collides with a ghost, Pacman should lose a life and the game should restart</w:t>
-            </w:r>
-          </w:p>
-        </w:tc>
-        <w:tc>
-          <w:tcPr>
-            <w:tcW w:w="3680" w:type="dxa"/>
-          </w:tcPr>
-          <w:p>
-            <w:pPr>
-              <w:rPr>
-                <w:sz w:val="20"/>
-                <w:szCs w:val="20"/>
-              </w:rPr>
-            </w:pPr>
-            <w:r>
-              <w:rPr>
-                <w:sz w:val="20"/>
-                <w:szCs w:val="20"/>
-              </w:rPr>
-              <w:t>0%</w:t>
-            </w:r>
-            <w:r>
-              <w:rPr>
-                <w:sz w:val="20"/>
-                <w:szCs w:val="20"/>
-              </w:rPr>
-              <w:t xml:space="preserve"> as of tight now this has not been implemented however the play space class once finished should make this task quite easy</w:t>
-            </w:r>
-          </w:p>
-        </w:tc>
-      </w:tr>
-      <w:tr>
-        <w:tc>
-          <w:tcPr>
-            <w:tcW w:w="1041" w:type="dxa"/>
-            <w:vAlign w:val="center"/>
-          </w:tcPr>
-          <w:p>
-            <w:pPr>
-              <w:jc w:val="center"/>
-              <w:rPr>
-                <w:sz w:val="20"/>
-                <w:szCs w:val="20"/>
-              </w:rPr>
-            </w:pPr>
-            <w:r>
-              <w:rPr>
-                <w:sz w:val="20"/>
-                <w:szCs w:val="20"/>
-              </w:rPr>
-              <w:t>F-R-6</w:t>
-            </w:r>
-          </w:p>
-        </w:tc>
-        <w:tc>
-          <w:tcPr>
-            <w:tcW w:w="4295" w:type="dxa"/>
-          </w:tcPr>
-          <w:p>
-            <w:pPr>
-              <w:rPr>
-                <w:sz w:val="20"/>
-                <w:szCs w:val="20"/>
-              </w:rPr>
-            </w:pPr>
-            <w:r>
-              <w:rPr>
-                <w:sz w:val="20"/>
-                <w:szCs w:val="20"/>
-              </w:rPr>
-              <w:t xml:space="preserve">Pacman should be able to collide with small pellets, which would have the effect of removing the pellet and raising Pacman’s score </w:t>
-            </w:r>
-          </w:p>
-        </w:tc>
-        <w:tc>
-          <w:tcPr>
-            <w:tcW w:w="3680" w:type="dxa"/>
-          </w:tcPr>
-          <w:p>
-            <w:pPr>
-              <w:rPr>
-                <w:sz w:val="20"/>
-                <w:szCs w:val="20"/>
-              </w:rPr>
-            </w:pPr>
-            <w:r>
-              <w:rPr>
-                <w:sz w:val="20"/>
-                <w:szCs w:val="20"/>
-              </w:rPr>
-              <w:t>20%</w:t>
-            </w:r>
-            <w:r>
-              <w:rPr>
-                <w:sz w:val="20"/>
-                <w:szCs w:val="20"/>
-              </w:rPr>
-              <w:t xml:space="preserve"> most of the key components of this is here, the pellets just need to be implemented by checking their collision with the player, this will be completed by implementing a generic entity collision detection function that will be useful for many other implementations</w:t>
-            </w:r>
-          </w:p>
-        </w:tc>
-      </w:tr>
-      <w:tr>
-        <w:tc>
-          <w:tcPr>
-            <w:tcW w:w="1041" w:type="dxa"/>
-            <w:vAlign w:val="center"/>
-          </w:tcPr>
-          <w:p>
-            <w:pPr>
-              <w:jc w:val="center"/>
-              <w:rPr>
-                <w:sz w:val="20"/>
-                <w:szCs w:val="20"/>
-              </w:rPr>
-            </w:pPr>
-            <w:r>
-              <w:rPr>
-                <w:sz w:val="20"/>
-                <w:szCs w:val="20"/>
-              </w:rPr>
-              <w:t>F-R-7</w:t>
-            </w:r>
-          </w:p>
-        </w:tc>
-        <w:tc>
-          <w:tcPr>
-            <w:tcW w:w="4295" w:type="dxa"/>
-          </w:tcPr>
-          <w:p>
-            <w:pPr>
-              <w:rPr>
-                <w:sz w:val="20"/>
-                <w:szCs w:val="20"/>
-              </w:rPr>
-            </w:pPr>
-            <w:r>
-              <w:rPr>
-                <w:sz w:val="20"/>
-                <w:szCs w:val="20"/>
-              </w:rPr>
-              <w:t>Pacman should receive a penalty to his score depending on the amount of time it took to complete the level</w:t>
-            </w:r>
-          </w:p>
-        </w:tc>
-        <w:tc>
-          <w:tcPr>
-            <w:tcW w:w="3680" w:type="dxa"/>
-          </w:tcPr>
-          <w:p>
-            <w:pPr>
-              <w:rPr>
-                <w:sz w:val="20"/>
-                <w:szCs w:val="20"/>
-              </w:rPr>
-            </w:pPr>
-            <w:r>
-              <w:rPr>
-                <w:sz w:val="20"/>
-                <w:szCs w:val="20"/>
-              </w:rPr>
-              <w:t>40%</w:t>
-            </w:r>
-            <w:r>
-              <w:rPr>
-                <w:sz w:val="20"/>
-                <w:szCs w:val="20"/>
-              </w:rPr>
-              <w:t xml:space="preserve"> once F-R-6 has been implemented, this feature will just be a matter of having a logarithmic decay function on the score received that takes the score and the time since started as variables, the method of displaying the score to the player has already been completed</w:t>
-            </w:r>
-          </w:p>
-        </w:tc>
-      </w:tr>
-      <w:tr>
-        <w:tc>
-          <w:tcPr>
-            <w:tcW w:w="1041" w:type="dxa"/>
-            <w:vAlign w:val="center"/>
-          </w:tcPr>
-          <w:p>
-            <w:pPr>
-              <w:jc w:val="center"/>
-              <w:rPr>
-                <w:sz w:val="20"/>
-                <w:szCs w:val="20"/>
-              </w:rPr>
-            </w:pPr>
-            <w:r>
-              <w:rPr>
-                <w:sz w:val="20"/>
-                <w:szCs w:val="20"/>
-              </w:rPr>
-              <w:t>F-R-8</w:t>
-            </w:r>
-          </w:p>
-        </w:tc>
-        <w:tc>
-          <w:tcPr>
-            <w:tcW w:w="4295" w:type="dxa"/>
-          </w:tcPr>
-          <w:p>
-            <w:pPr>
-              <w:rPr>
-                <w:sz w:val="20"/>
-                <w:szCs w:val="20"/>
-              </w:rPr>
-            </w:pPr>
-            <w:r>
-              <w:rPr>
-                <w:sz w:val="20"/>
-                <w:szCs w:val="20"/>
-              </w:rPr>
-              <w:t xml:space="preserve">The game should also have the ability to run on three different display / map settings, a square cell configuration, a hexagonal grid configuration, and an arbitrary grid configuration </w:t>
-            </w:r>
-          </w:p>
-        </w:tc>
-        <w:tc>
-          <w:tcPr>
-            <w:tcW w:w="3680" w:type="dxa"/>
-          </w:tcPr>
-          <w:p>
-            <w:pPr>
-              <w:rPr>
-                <w:sz w:val="20"/>
-                <w:szCs w:val="20"/>
-              </w:rPr>
-            </w:pPr>
-            <w:r>
-              <w:rPr>
-                <w:sz w:val="20"/>
-                <w:szCs w:val="20"/>
-              </w:rPr>
-              <w:t>40% square implementation is almost complete and was implemented in such a way that graph implementation should only require some minor tweaking to a few of the classes, with some of them still working the same regardless. Hexagon implementation however will require major work to multiple files</w:t>
-            </w:r>
-          </w:p>
-        </w:tc>
-      </w:tr>
-      <w:tr>
-        <w:tc>
-          <w:tcPr>
-            <w:tcW w:w="1041" w:type="dxa"/>
-            <w:vAlign w:val="center"/>
-          </w:tcPr>
-          <w:p>
-            <w:pPr>
-              <w:jc w:val="center"/>
-              <w:rPr>
-                <w:sz w:val="20"/>
-                <w:szCs w:val="20"/>
-              </w:rPr>
-            </w:pPr>
-            <w:r>
-              <w:rPr>
-                <w:sz w:val="20"/>
-                <w:szCs w:val="20"/>
-              </w:rPr>
-              <w:t>F-R-9</w:t>
-            </w:r>
-          </w:p>
-        </w:tc>
-        <w:tc>
-          <w:tcPr>
-            <w:tcW w:w="4295" w:type="dxa"/>
-          </w:tcPr>
-          <w:p>
-            <w:pPr>
-              <w:rPr>
-                <w:sz w:val="20"/>
-                <w:szCs w:val="20"/>
-              </w:rPr>
-            </w:pPr>
-            <w:r>
-              <w:rPr>
-                <w:sz w:val="20"/>
-                <w:szCs w:val="20"/>
-              </w:rPr>
-              <w:t>At least one ghost should move towards Pacman through the use of Dijkstra’s algorithm</w:t>
-            </w:r>
-          </w:p>
-        </w:tc>
-        <w:tc>
-          <w:tcPr>
-            <w:tcW w:w="3680" w:type="dxa"/>
-          </w:tcPr>
-          <w:p>
-            <w:pPr>
-              <w:rPr>
-                <w:sz w:val="20"/>
-                <w:szCs w:val="20"/>
-              </w:rPr>
-            </w:pPr>
-            <w:r>
-              <w:rPr>
-                <w:sz w:val="20"/>
-                <w:szCs w:val="20"/>
-              </w:rPr>
-              <w:t>0% this is yet to be implemented, but once implemented should work on all three methods based on implementation</w:t>
-            </w:r>
-          </w:p>
-        </w:tc>
-      </w:tr>
-      <w:tr>
-        <w:tc>
-          <w:tcPr>
-            <w:tcW w:w="1041" w:type="dxa"/>
-            <w:vAlign w:val="center"/>
-          </w:tcPr>
-          <w:p>
-            <w:pPr>
-              <w:jc w:val="center"/>
-              <w:rPr>
-                <w:sz w:val="20"/>
-                <w:szCs w:val="20"/>
-              </w:rPr>
-            </w:pPr>
-            <w:r>
-              <w:rPr>
-                <w:sz w:val="20"/>
-                <w:szCs w:val="20"/>
-              </w:rPr>
-              <w:t>F-R-10</w:t>
-            </w:r>
-          </w:p>
-        </w:tc>
-        <w:tc>
-          <w:tcPr>
-            <w:tcW w:w="4295" w:type="dxa"/>
-          </w:tcPr>
-          <w:p>
-            <w:pPr>
-              <w:rPr>
-                <w:sz w:val="20"/>
-                <w:szCs w:val="20"/>
-              </w:rPr>
-            </w:pPr>
-            <w:r>
-              <w:rPr>
-                <w:sz w:val="20"/>
-                <w:szCs w:val="20"/>
-              </w:rPr>
-              <w:t>The game should be able to randomly generate valid mazes</w:t>
-            </w:r>
-          </w:p>
-        </w:tc>
-        <w:tc>
-          <w:tcPr>
-            <w:tcW w:w="3680" w:type="dxa"/>
-          </w:tcPr>
-          <w:p>
-            <w:pPr>
-              <w:rPr>
-                <w:sz w:val="20"/>
-                <w:szCs w:val="20"/>
-              </w:rPr>
-            </w:pPr>
-            <w:r>
-              <w:rPr>
-                <w:sz w:val="20"/>
-                <w:szCs w:val="20"/>
-              </w:rPr>
-              <w:t>75% due to the games structure this feature is mostly already complete in the easy and effective way of using tile sets, however as there are currently breaking changes being made this feature cannot be shown</w:t>
-            </w:r>
-          </w:p>
-        </w:tc>
-      </w:tr>
-      <w:tr>
-        <w:tc>
-          <w:tcPr>
-            <w:tcW w:w="1041" w:type="dxa"/>
-            <w:vAlign w:val="center"/>
-          </w:tcPr>
-          <w:p>
-            <w:pPr>
-              <w:jc w:val="center"/>
-              <w:rPr>
-                <w:sz w:val="20"/>
-                <w:szCs w:val="20"/>
-              </w:rPr>
-            </w:pPr>
-            <w:r>
-              <w:rPr>
-                <w:sz w:val="20"/>
-                <w:szCs w:val="20"/>
-              </w:rPr>
-              <w:t>F-R-11</w:t>
-            </w:r>
-          </w:p>
-        </w:tc>
-        <w:tc>
-          <w:tcPr>
-            <w:tcW w:w="4295" w:type="dxa"/>
-          </w:tcPr>
-          <w:p>
-            <w:pPr>
-              <w:rPr>
-                <w:sz w:val="20"/>
-                <w:szCs w:val="20"/>
-              </w:rPr>
-            </w:pPr>
-            <w:r>
-              <w:rPr>
-                <w:sz w:val="20"/>
-                <w:szCs w:val="20"/>
-              </w:rPr>
-              <w:t>Pacman should be able to collide with large pellets, which would have the effect of removing the pellet and temporarily changing the Pacman ghost rule so that it is instead the ghosts which temporarily die, the will also try to get away from Pacman</w:t>
-            </w:r>
-          </w:p>
-        </w:tc>
-        <w:tc>
-          <w:tcPr>
-            <w:tcW w:w="3680" w:type="dxa"/>
-          </w:tcPr>
-          <w:p>
-            <w:pPr>
-              <w:rPr>
-                <w:sz w:val="20"/>
-                <w:szCs w:val="20"/>
-              </w:rPr>
-            </w:pPr>
-            <w:r>
-              <w:rPr>
-                <w:sz w:val="20"/>
-                <w:szCs w:val="20"/>
-              </w:rPr>
-              <w:t>0% however this will be easily implemented once F-R-6 has been completed</w:t>
-            </w:r>
-            <w:r>
-              <w:rPr>
-                <w:sz w:val="20"/>
-                <w:szCs w:val="20"/>
-              </w:rPr>
-              <w:t>, it will be implemented in the same way except it will send different information and change a variable that decides who dies upon player / ghost collision</w:t>
-            </w:r>
-          </w:p>
-        </w:tc>
-      </w:tr>
-      <w:tr>
-        <w:tc>
-          <w:tcPr>
-            <w:tcW w:w="1041" w:type="dxa"/>
-            <w:vAlign w:val="center"/>
-          </w:tcPr>
-          <w:p>
-            <w:pPr>
-              <w:jc w:val="center"/>
-              <w:rPr>
-                <w:sz w:val="20"/>
-                <w:szCs w:val="20"/>
-              </w:rPr>
-            </w:pPr>
-            <w:r>
-              <w:rPr>
-                <w:sz w:val="20"/>
-                <w:szCs w:val="20"/>
-              </w:rPr>
-              <w:t>F-R-12</w:t>
-            </w:r>
-          </w:p>
-        </w:tc>
-        <w:tc>
-          <w:tcPr>
-            <w:tcW w:w="4295" w:type="dxa"/>
-          </w:tcPr>
-          <w:p>
-            <w:pPr>
-              <w:rPr>
-                <w:sz w:val="20"/>
-                <w:szCs w:val="20"/>
-              </w:rPr>
-            </w:pPr>
-            <w:r>
-              <w:rPr>
-                <w:sz w:val="20"/>
-                <w:szCs w:val="20"/>
-              </w:rPr>
-              <w:t>If all pellets have been consumed, Pacman should gain a life and the game should restart</w:t>
-            </w:r>
-          </w:p>
-        </w:tc>
-        <w:tc>
-          <w:tcPr>
-            <w:tcW w:w="3680" w:type="dxa"/>
-          </w:tcPr>
-          <w:p>
-            <w:pPr>
-              <w:rPr>
-                <w:sz w:val="20"/>
-                <w:szCs w:val="20"/>
-              </w:rPr>
-            </w:pPr>
-            <w:r>
-              <w:rPr>
-                <w:sz w:val="20"/>
-                <w:szCs w:val="20"/>
-              </w:rPr>
-              <w:t>0% this has not been started</w:t>
-            </w:r>
-          </w:p>
-        </w:tc>
-      </w:tr>
-      <w:tr>
-        <w:tc>
-          <w:tcPr>
-            <w:tcW w:w="1041" w:type="dxa"/>
-            <w:vAlign w:val="center"/>
-          </w:tcPr>
-          <w:p>
-            <w:pPr>
-              <w:jc w:val="center"/>
-              <w:rPr>
-                <w:sz w:val="20"/>
-                <w:szCs w:val="20"/>
-              </w:rPr>
-            </w:pPr>
-            <w:r>
-              <w:rPr>
-                <w:sz w:val="20"/>
-                <w:szCs w:val="20"/>
-              </w:rPr>
-              <w:t>F-R-13</w:t>
-            </w:r>
-          </w:p>
-        </w:tc>
-        <w:tc>
-          <w:tcPr>
-            <w:tcW w:w="4295" w:type="dxa"/>
-          </w:tcPr>
-          <w:p>
-            <w:pPr>
-              <w:rPr>
-                <w:sz w:val="20"/>
-                <w:szCs w:val="20"/>
-              </w:rPr>
-            </w:pPr>
-            <w:r>
-              <w:rPr>
-                <w:sz w:val="20"/>
-                <w:szCs w:val="20"/>
-              </w:rPr>
-              <w:t>Players should be able to easily manipulate various game options (for example: map type, Pacman speed, ghost speed, map size)</w:t>
-            </w:r>
-          </w:p>
-        </w:tc>
-        <w:tc>
-          <w:tcPr>
-            <w:tcW w:w="3680" w:type="dxa"/>
-          </w:tcPr>
-          <w:p>
-            <w:pPr>
-              <w:rPr>
-                <w:sz w:val="20"/>
-                <w:szCs w:val="20"/>
-              </w:rPr>
-            </w:pPr>
-            <w:r>
-              <w:rPr>
-                <w:sz w:val="20"/>
-                <w:szCs w:val="20"/>
-              </w:rPr>
-              <w:t>100% this has been implemented</w:t>
-            </w:r>
-            <w:r>
-              <w:rPr>
-                <w:sz w:val="20"/>
-                <w:szCs w:val="20"/>
-              </w:rPr>
-              <w:t xml:space="preserve"> through the use of a config file which is read in upon execution</w:t>
-            </w:r>
-          </w:p>
-        </w:tc>
-      </w:tr>
-    </w:tbl>
-    <w:p>
-      <w:pPr>
-        <w:rPr>
-          <w:sz w:val="20"/>
-          <w:szCs w:val="20"/>
-        </w:rPr>
-      </w:pPr>
-    </w:p>
-    <w:p>
-      <w:pPr>
-        <w:pStyle w:val="Heading1"/>
-        <w:rPr>
-          <w:sz w:val="28"/>
-          <w:szCs w:val="28"/>
-        </w:rPr>
-      </w:pPr>
-      <w:bookmarkStart w:id="4" w:name="_Toc51361391"/>
-      <w:r>
-        <w:rPr>
-          <w:sz w:val="28"/>
-          <w:szCs w:val="28"/>
-        </w:rPr>
-        <w:t>Non-Functional Requirements</w:t>
-      </w:r>
-      <w:bookmarkEnd w:id="4"/>
-    </w:p>
-    <w:p>
-      <w:pPr>
-        <w:rPr>
-          <w:sz w:val="20"/>
-          <w:szCs w:val="20"/>
-        </w:rPr>
-      </w:pPr>
-      <w:r>
-        <w:rPr>
-          <w:sz w:val="20"/>
-          <w:szCs w:val="20"/>
-        </w:rPr>
-        <w:t>Below is a list generated of the functional requirements for the project.</w:t>
-      </w:r>
-    </w:p>
-    <w:tbl>
-      <w:tblPr>
-        <w:tblStyle w:val="TableGrid"/>
-        <w:tblW w:w="0" w:type="auto"/>
-        <w:tblLook w:val="04A0" w:firstRow="1" w:lastRow="0" w:firstColumn="1" w:lastColumn="0" w:noHBand="0" w:noVBand="1"/>
-      </w:tblPr>
-      <w:tblGrid>
-        <w:gridCol w:w="1041"/>
-        <w:gridCol w:w="4288"/>
-        <w:gridCol w:w="3687"/>
-      </w:tblGrid>
-      <w:tr>
-        <w:tc>
-          <w:tcPr>
-            <w:tcW w:w="1041" w:type="dxa"/>
-            <w:vAlign w:val="center"/>
-          </w:tcPr>
-          <w:p>
-            <w:pPr>
-              <w:jc w:val="center"/>
-              <w:rPr>
-                <w:sz w:val="20"/>
-                <w:szCs w:val="20"/>
-              </w:rPr>
-            </w:pPr>
-            <w:r>
-              <w:rPr>
-                <w:sz w:val="20"/>
-                <w:szCs w:val="20"/>
-              </w:rPr>
-              <w:t>Identifier</w:t>
-            </w:r>
-          </w:p>
-        </w:tc>
-        <w:tc>
-          <w:tcPr>
-            <w:tcW w:w="4288" w:type="dxa"/>
-            <w:vAlign w:val="center"/>
-          </w:tcPr>
-          <w:p>
-            <w:pPr>
-              <w:jc w:val="center"/>
-              <w:rPr>
-                <w:sz w:val="20"/>
-                <w:szCs w:val="20"/>
-              </w:rPr>
-            </w:pPr>
-            <w:r>
-              <w:rPr>
-                <w:sz w:val="20"/>
-                <w:szCs w:val="20"/>
-              </w:rPr>
-              <w:t>Non-Functional requirement</w:t>
-            </w:r>
-          </w:p>
-        </w:tc>
-        <w:tc>
-          <w:tcPr>
-            <w:tcW w:w="3687" w:type="dxa"/>
-          </w:tcPr>
-          <w:p>
-            <w:pPr>
-              <w:jc w:val="center"/>
-              <w:rPr>
-                <w:sz w:val="20"/>
-                <w:szCs w:val="20"/>
-              </w:rPr>
-            </w:pPr>
-            <w:r>
-              <w:rPr>
-                <w:sz w:val="20"/>
-                <w:szCs w:val="20"/>
-              </w:rPr>
-              <w:t>Progress</w:t>
-            </w:r>
-          </w:p>
-        </w:tc>
-      </w:tr>
-      <w:tr>
-        <w:tc>
-          <w:tcPr>
-            <w:tcW w:w="1041" w:type="dxa"/>
-            <w:vAlign w:val="center"/>
-          </w:tcPr>
-          <w:p>
-            <w:pPr>
-              <w:jc w:val="center"/>
-              <w:rPr>
-                <w:sz w:val="20"/>
-                <w:szCs w:val="20"/>
-              </w:rPr>
-            </w:pPr>
-            <w:r>
-              <w:rPr>
-                <w:sz w:val="20"/>
-                <w:szCs w:val="20"/>
-              </w:rPr>
-              <w:t>NF-R-1</w:t>
-            </w:r>
-          </w:p>
-        </w:tc>
-        <w:tc>
-          <w:tcPr>
-            <w:tcW w:w="4288" w:type="dxa"/>
-          </w:tcPr>
-          <w:p>
-            <w:pPr>
-              <w:rPr>
-                <w:sz w:val="20"/>
-                <w:szCs w:val="20"/>
-              </w:rPr>
-            </w:pPr>
-            <w:r>
-              <w:rPr>
-                <w:sz w:val="20"/>
-                <w:szCs w:val="20"/>
-              </w:rPr>
-              <w:t>Universality: the game should be able to run on both 32 and 64 bit versions of windows</w:t>
-            </w:r>
-          </w:p>
-        </w:tc>
-        <w:tc>
-          <w:tcPr>
-            <w:tcW w:w="3687" w:type="dxa"/>
-          </w:tcPr>
-          <w:p>
-            <w:pPr>
-              <w:rPr>
-                <w:sz w:val="20"/>
-                <w:szCs w:val="20"/>
-              </w:rPr>
-            </w:pPr>
-            <w:r>
-              <w:rPr>
-                <w:sz w:val="20"/>
-                <w:szCs w:val="20"/>
-              </w:rPr>
-              <w:t xml:space="preserve">0% this has not yet been attempted, however, as this is all standard c++ code, using packages that have Linux </w:t>
-            </w:r>
-            <w:r>
-              <w:rPr>
-                <w:sz w:val="20"/>
-                <w:szCs w:val="20"/>
-              </w:rPr>
-              <w:lastRenderedPageBreak/>
-              <w:t>compatibility, this should be reasonably simple to achieve</w:t>
-            </w:r>
-          </w:p>
-        </w:tc>
-      </w:tr>
-      <w:tr>
-        <w:tc>
-          <w:tcPr>
-            <w:tcW w:w="1041" w:type="dxa"/>
-            <w:vAlign w:val="center"/>
-          </w:tcPr>
-          <w:p>
-            <w:pPr>
-              <w:jc w:val="center"/>
-              <w:rPr>
-                <w:sz w:val="20"/>
-                <w:szCs w:val="20"/>
-              </w:rPr>
-            </w:pPr>
-            <w:r>
-              <w:rPr>
-                <w:sz w:val="20"/>
-                <w:szCs w:val="20"/>
-              </w:rPr>
-              <w:lastRenderedPageBreak/>
-              <w:t>NF-R-2</w:t>
-            </w:r>
-          </w:p>
-        </w:tc>
-        <w:tc>
-          <w:tcPr>
-            <w:tcW w:w="4288" w:type="dxa"/>
-          </w:tcPr>
-          <w:p>
-            <w:pPr>
-              <w:rPr>
-                <w:sz w:val="20"/>
-                <w:szCs w:val="20"/>
-              </w:rPr>
-            </w:pPr>
-            <w:r>
-              <w:rPr>
-                <w:sz w:val="20"/>
-                <w:szCs w:val="20"/>
-              </w:rPr>
-              <w:t>Reliability: the game should work without crashing, producing errors, or violating defined behaviours</w:t>
-            </w:r>
-          </w:p>
-        </w:tc>
-        <w:tc>
-          <w:tcPr>
-            <w:tcW w:w="3687" w:type="dxa"/>
-          </w:tcPr>
-          <w:p>
-            <w:pPr>
-              <w:rPr>
-                <w:sz w:val="20"/>
-                <w:szCs w:val="20"/>
-              </w:rPr>
-            </w:pPr>
-            <w:r>
-              <w:rPr>
-                <w:sz w:val="20"/>
-                <w:szCs w:val="20"/>
-              </w:rPr>
-              <w:t>50% so far, during all tests the game has been running correctly and reliably without fail, an effort will be made to continue monitoring this</w:t>
-            </w:r>
-          </w:p>
-        </w:tc>
-      </w:tr>
-      <w:tr>
-        <w:tc>
-          <w:tcPr>
-            <w:tcW w:w="1041" w:type="dxa"/>
-            <w:vAlign w:val="center"/>
-          </w:tcPr>
-          <w:p>
-            <w:pPr>
-              <w:jc w:val="center"/>
-              <w:rPr>
-                <w:sz w:val="20"/>
-                <w:szCs w:val="20"/>
-              </w:rPr>
-            </w:pPr>
-            <w:r>
-              <w:rPr>
-                <w:sz w:val="20"/>
-                <w:szCs w:val="20"/>
-              </w:rPr>
-              <w:t>NF-R-3</w:t>
-            </w:r>
-          </w:p>
-        </w:tc>
-        <w:tc>
-          <w:tcPr>
-            <w:tcW w:w="4288" w:type="dxa"/>
-          </w:tcPr>
-          <w:p>
-            <w:pPr>
-              <w:rPr>
-                <w:sz w:val="20"/>
-                <w:szCs w:val="20"/>
-              </w:rPr>
-            </w:pPr>
-            <w:r>
-              <w:rPr>
-                <w:sz w:val="20"/>
-                <w:szCs w:val="20"/>
-              </w:rPr>
-              <w:t>Ascetics: the finished game should look and feel as close to the original retro Pacman as possible within time limits and requirements (obviously this will not be possible with some of the aspects, but it would be preferable for the overall ascetics to match throughout)</w:t>
-            </w:r>
-          </w:p>
-        </w:tc>
-        <w:tc>
-          <w:tcPr>
-            <w:tcW w:w="3687" w:type="dxa"/>
-          </w:tcPr>
-          <w:p>
-            <w:pPr>
-              <w:rPr>
-                <w:sz w:val="20"/>
-                <w:szCs w:val="20"/>
-              </w:rPr>
-            </w:pPr>
-            <w:r>
-              <w:rPr>
-                <w:sz w:val="20"/>
-                <w:szCs w:val="20"/>
-              </w:rPr>
-              <w:t>100% this has been completed by compiling a set of the original Pacman images and editing so that they can serve the function of being a sprite sheet.</w:t>
-            </w:r>
-          </w:p>
-        </w:tc>
-      </w:tr>
-      <w:tr>
-        <w:tc>
-          <w:tcPr>
-            <w:tcW w:w="1041" w:type="dxa"/>
-            <w:vAlign w:val="center"/>
-          </w:tcPr>
-          <w:p>
-            <w:pPr>
-              <w:jc w:val="center"/>
-              <w:rPr>
-                <w:sz w:val="20"/>
-                <w:szCs w:val="20"/>
-              </w:rPr>
-            </w:pPr>
-            <w:r>
-              <w:rPr>
-                <w:sz w:val="20"/>
-                <w:szCs w:val="20"/>
-              </w:rPr>
-              <w:t>NF-R-4</w:t>
-            </w:r>
-          </w:p>
-        </w:tc>
-        <w:tc>
-          <w:tcPr>
-            <w:tcW w:w="4288" w:type="dxa"/>
-          </w:tcPr>
-          <w:p>
-            <w:pPr>
-              <w:rPr>
-                <w:sz w:val="20"/>
-                <w:szCs w:val="20"/>
-              </w:rPr>
-            </w:pPr>
-            <w:r>
-              <w:rPr>
-                <w:sz w:val="20"/>
-                <w:szCs w:val="20"/>
-              </w:rPr>
-              <w:t>Performance: the finished game should be able to run at a stable frame rate</w:t>
-            </w:r>
-          </w:p>
-        </w:tc>
-        <w:tc>
-          <w:tcPr>
-            <w:tcW w:w="3687" w:type="dxa"/>
-          </w:tcPr>
-          <w:p>
-            <w:pPr>
-              <w:rPr>
-                <w:sz w:val="20"/>
-                <w:szCs w:val="20"/>
-              </w:rPr>
-            </w:pPr>
-            <w:r>
-              <w:rPr>
-                <w:sz w:val="20"/>
-                <w:szCs w:val="20"/>
-              </w:rPr>
-              <w:t>50% currently the game consistently runs at a stable 60fps, as implementation continues efforts will be made to ensure this stays the case</w:t>
-            </w:r>
-          </w:p>
-        </w:tc>
-      </w:tr>
-      <w:tr>
-        <w:tc>
-          <w:tcPr>
-            <w:tcW w:w="1041" w:type="dxa"/>
-            <w:vAlign w:val="center"/>
-          </w:tcPr>
-          <w:p>
-            <w:pPr>
-              <w:jc w:val="center"/>
-              <w:rPr>
-                <w:sz w:val="20"/>
-                <w:szCs w:val="20"/>
-              </w:rPr>
-            </w:pPr>
-            <w:r>
-              <w:rPr>
-                <w:sz w:val="20"/>
-                <w:szCs w:val="20"/>
-              </w:rPr>
-              <w:t>NF-R-5</w:t>
-            </w:r>
-          </w:p>
-        </w:tc>
-        <w:tc>
-          <w:tcPr>
-            <w:tcW w:w="4288" w:type="dxa"/>
-          </w:tcPr>
-          <w:p>
-            <w:pPr>
-              <w:rPr>
-                <w:sz w:val="20"/>
-                <w:szCs w:val="20"/>
-              </w:rPr>
-            </w:pPr>
-            <w:r>
-              <w:rPr>
-                <w:sz w:val="20"/>
-                <w:szCs w:val="20"/>
-              </w:rPr>
-              <w:t>Useability: players should be able to change their control bindings and other game options via a file placed in the same directory as the executable</w:t>
-            </w:r>
-          </w:p>
-        </w:tc>
-        <w:tc>
-          <w:tcPr>
-            <w:tcW w:w="3687" w:type="dxa"/>
-          </w:tcPr>
-          <w:p>
-            <w:pPr>
-              <w:rPr>
-                <w:sz w:val="20"/>
-                <w:szCs w:val="20"/>
-              </w:rPr>
-            </w:pPr>
-            <w:r>
-              <w:rPr>
-                <w:sz w:val="20"/>
-                <w:szCs w:val="20"/>
-              </w:rPr>
-              <w:t>100% this has be successfully implemented</w:t>
-            </w:r>
-          </w:p>
-        </w:tc>
-      </w:tr>
-    </w:tbl>
-    <w:p>
-      <w:pPr>
-        <w:pStyle w:val="Heading1"/>
-      </w:pPr>
-      <w:bookmarkStart w:id="5" w:name="_Toc51361392"/>
-      <w:r>
-        <w:t>Constraints</w:t>
-      </w:r>
-      <w:bookmarkEnd w:id="5"/>
-    </w:p>
-    <w:p>
-      <w:r>
-        <w:t xml:space="preserve">As </w:t>
-      </w:r>
-      <w:r>
-        <w:t>of right now all previously listed constraints have been considered, worked within,  or otherwise remained unbroken.</w:t>
-      </w:r>
-      <w:r>
-        <w:br w:type="page"/>
-      </w:r>
-    </w:p>
-    <w:p>
-      <w:pPr>
-        <w:pStyle w:val="Heading1"/>
-      </w:pPr>
-      <w:bookmarkStart w:id="6" w:name="_Toc51361393"/>
-      <w:r>
-        <w:lastRenderedPageBreak/>
-        <w:t>Product Use Cases</w:t>
-      </w:r>
-      <w:bookmarkEnd w:id="6"/>
-    </w:p>
-    <w:p>
-      <w:r>
-        <w:t xml:space="preserve">Below is shown a list of various use cases </w:t>
-      </w:r>
-    </w:p>
-    <w:tbl>
-      <w:tblPr>
-        <w:tblStyle w:val="TableGrid"/>
-        <w:tblW w:w="0" w:type="auto"/>
-        <w:tblLook w:val="04A0" w:firstRow="1" w:lastRow="0" w:firstColumn="1" w:lastColumn="0" w:noHBand="0" w:noVBand="1"/>
-      </w:tblPr>
-      <w:tblGrid>
-        <w:gridCol w:w="1803"/>
-        <w:gridCol w:w="1803"/>
-        <w:gridCol w:w="1803"/>
-        <w:gridCol w:w="1803"/>
-        <w:gridCol w:w="1804"/>
-      </w:tblGrid>
-      <w:tr>
-        <w:tc>
-          <w:tcPr>
-            <w:tcW w:w="1803" w:type="dxa"/>
-          </w:tcPr>
-          <w:p>
-            <w:r>
-              <w:t>Identifier</w:t>
-            </w:r>
-          </w:p>
-        </w:tc>
-        <w:tc>
-          <w:tcPr>
-            <w:tcW w:w="1803" w:type="dxa"/>
-          </w:tcPr>
-          <w:p>
-            <w:r>
-              <w:t>Use Case</w:t>
-            </w:r>
-          </w:p>
-        </w:tc>
-        <w:tc>
-          <w:tcPr>
-            <w:tcW w:w="1803" w:type="dxa"/>
-          </w:tcPr>
-          <w:p>
-            <w:r>
-              <w:t>Status</w:t>
-            </w:r>
-          </w:p>
-        </w:tc>
-        <w:tc>
-          <w:tcPr>
-            <w:tcW w:w="1803" w:type="dxa"/>
-          </w:tcPr>
-          <w:p>
-            <w:r>
-              <w:t>Included in</w:t>
-            </w:r>
-          </w:p>
-        </w:tc>
-        <w:tc>
-          <w:tcPr>
-            <w:tcW w:w="1804" w:type="dxa"/>
-          </w:tcPr>
-          <w:p>
-            <w:r>
-              <w:t>Requirements</w:t>
-            </w:r>
-          </w:p>
-        </w:tc>
-      </w:tr>
-      <w:tr>
-        <w:tc>
-          <w:tcPr>
-            <w:tcW w:w="1803" w:type="dxa"/>
-          </w:tcPr>
-          <w:p>
-            <w:r>
-              <w:t>U-C-1</w:t>
-            </w:r>
-          </w:p>
-        </w:tc>
-        <w:tc>
-          <w:tcPr>
-            <w:tcW w:w="1803" w:type="dxa"/>
-          </w:tcPr>
-          <w:p>
-            <w:r>
-              <w:t>Change options</w:t>
-            </w:r>
-          </w:p>
-        </w:tc>
-        <w:tc>
-          <w:tcPr>
-            <w:tcW w:w="1803" w:type="dxa"/>
-          </w:tcPr>
-          <w:p>
-            <w:r>
-              <w:t>Incomplete</w:t>
-            </w:r>
-          </w:p>
-        </w:tc>
-        <w:tc>
-          <w:tcPr>
-            <w:tcW w:w="1803" w:type="dxa"/>
-          </w:tcPr>
-          <w:p/>
-        </w:tc>
-        <w:tc>
-          <w:tcPr>
-            <w:tcW w:w="1804" w:type="dxa"/>
-          </w:tcPr>
-          <w:p>
-            <w:r>
-              <w:t>N-F-R-5, F-R-13</w:t>
-            </w:r>
-          </w:p>
-        </w:tc>
-      </w:tr>
-      <w:tr>
-        <w:tc>
-          <w:tcPr>
-            <w:tcW w:w="1803" w:type="dxa"/>
-          </w:tcPr>
-          <w:p>
-            <w:r>
-              <w:t>U-C-2</w:t>
-            </w:r>
-          </w:p>
-        </w:tc>
-        <w:tc>
-          <w:tcPr>
-            <w:tcW w:w="1803" w:type="dxa"/>
-          </w:tcPr>
-          <w:p>
-            <w:r>
-              <w:t>Play Pacman Square</w:t>
-            </w:r>
-          </w:p>
-        </w:tc>
-        <w:tc>
-          <w:tcPr>
-            <w:tcW w:w="1803" w:type="dxa"/>
-          </w:tcPr>
-          <w:p>
-            <w:r>
-              <w:t>Incomplete</w:t>
-            </w:r>
-          </w:p>
-        </w:tc>
-        <w:tc>
-          <w:tcPr>
-            <w:tcW w:w="1803" w:type="dxa"/>
-          </w:tcPr>
-          <w:p/>
-        </w:tc>
-        <w:tc>
-          <w:tcPr>
-            <w:tcW w:w="1804" w:type="dxa"/>
-          </w:tcPr>
-          <w:p>
-            <w:r>
-              <w:rPr>
-                <w:sz w:val="20"/>
-                <w:szCs w:val="20"/>
-              </w:rPr>
-              <w:t>F-R-8</w:t>
-            </w:r>
-            <w:r>
-              <w:rPr>
-                <w:sz w:val="20"/>
-                <w:szCs w:val="20"/>
-              </w:rPr>
-              <w:t xml:space="preserve">, </w:t>
-            </w:r>
-            <w:r>
-              <w:rPr>
-                <w:sz w:val="20"/>
-                <w:szCs w:val="20"/>
-              </w:rPr>
-              <w:t>F-R-4</w:t>
-            </w:r>
-          </w:p>
-        </w:tc>
-      </w:tr>
-      <w:tr>
-        <w:tc>
-          <w:tcPr>
-            <w:tcW w:w="1803" w:type="dxa"/>
-          </w:tcPr>
-          <w:p>
-            <w:r>
-              <w:t>U-C-3</w:t>
-            </w:r>
-          </w:p>
-        </w:tc>
-        <w:tc>
-          <w:tcPr>
-            <w:tcW w:w="1803" w:type="dxa"/>
-          </w:tcPr>
-          <w:p>
-            <w:r>
-              <w:t>Play Pacman hexagon</w:t>
-            </w:r>
-          </w:p>
-        </w:tc>
-        <w:tc>
-          <w:tcPr>
-            <w:tcW w:w="1803" w:type="dxa"/>
-          </w:tcPr>
-          <w:p>
-            <w:r>
-              <w:t>Incomplete</w:t>
-            </w:r>
-          </w:p>
-        </w:tc>
-        <w:tc>
-          <w:tcPr>
-            <w:tcW w:w="1803" w:type="dxa"/>
-          </w:tcPr>
-          <w:p/>
-        </w:tc>
-        <w:tc>
-          <w:tcPr>
-            <w:tcW w:w="1804" w:type="dxa"/>
-          </w:tcPr>
-          <w:p>
-            <w:r>
-              <w:rPr>
-                <w:sz w:val="20"/>
-                <w:szCs w:val="20"/>
-              </w:rPr>
-              <w:t>F-R-8</w:t>
-            </w:r>
-            <w:r>
-              <w:rPr>
-                <w:sz w:val="20"/>
-                <w:szCs w:val="20"/>
-              </w:rPr>
-              <w:t xml:space="preserve">, </w:t>
-            </w:r>
-            <w:r>
-              <w:rPr>
-                <w:sz w:val="20"/>
-                <w:szCs w:val="20"/>
-              </w:rPr>
-              <w:t>F-R-4</w:t>
-            </w:r>
-          </w:p>
-        </w:tc>
-      </w:tr>
-      <w:tr>
-        <w:tc>
-          <w:tcPr>
-            <w:tcW w:w="1803" w:type="dxa"/>
-          </w:tcPr>
-          <w:p>
-            <w:r>
-              <w:t>U-C-4</w:t>
-            </w:r>
-          </w:p>
-        </w:tc>
-        <w:tc>
-          <w:tcPr>
-            <w:tcW w:w="1803" w:type="dxa"/>
-          </w:tcPr>
-          <w:p>
-            <w:r>
-              <w:t>Play Pacman graph</w:t>
-            </w:r>
-          </w:p>
-        </w:tc>
-        <w:tc>
-          <w:tcPr>
-            <w:tcW w:w="1803" w:type="dxa"/>
-          </w:tcPr>
-          <w:p>
-            <w:r>
-              <w:t>Incomplete</w:t>
-            </w:r>
-          </w:p>
-        </w:tc>
-        <w:tc>
-          <w:tcPr>
-            <w:tcW w:w="1803" w:type="dxa"/>
-          </w:tcPr>
-          <w:p/>
-        </w:tc>
-        <w:tc>
-          <w:tcPr>
-            <w:tcW w:w="1804" w:type="dxa"/>
-          </w:tcPr>
-          <w:p>
-            <w:r>
-              <w:rPr>
-                <w:sz w:val="20"/>
-                <w:szCs w:val="20"/>
-              </w:rPr>
-              <w:t>F-R-8</w:t>
-            </w:r>
-            <w:r>
-              <w:rPr>
-                <w:sz w:val="20"/>
-                <w:szCs w:val="20"/>
-              </w:rPr>
-              <w:t xml:space="preserve">, </w:t>
-            </w:r>
-            <w:r>
-              <w:rPr>
-                <w:sz w:val="20"/>
-                <w:szCs w:val="20"/>
-              </w:rPr>
-              <w:t>F-R-4</w:t>
-            </w:r>
-          </w:p>
-        </w:tc>
-      </w:tr>
-      <w:tr>
-        <w:tc>
-          <w:tcPr>
-            <w:tcW w:w="1803" w:type="dxa"/>
-          </w:tcPr>
-          <w:p>
-            <w:r>
-              <w:t>U-C-5</w:t>
-            </w:r>
-          </w:p>
-        </w:tc>
-        <w:tc>
-          <w:tcPr>
-            <w:tcW w:w="1803" w:type="dxa"/>
-          </w:tcPr>
-          <w:p>
-            <w:r>
-              <w:t>Ghost kills Pacman on collision</w:t>
-            </w:r>
-          </w:p>
-        </w:tc>
-        <w:tc>
-          <w:tcPr>
-            <w:tcW w:w="1803" w:type="dxa"/>
-          </w:tcPr>
-          <w:p>
-            <w:r>
-              <w:t>Incomplete</w:t>
-            </w:r>
-          </w:p>
-        </w:tc>
-        <w:tc>
-          <w:tcPr>
-            <w:tcW w:w="1803" w:type="dxa"/>
-          </w:tcPr>
-          <w:p>
-            <w:r>
-              <w:t>U-C-2, U-C-3, U-C-4</w:t>
-            </w:r>
-          </w:p>
-        </w:tc>
-        <w:tc>
-          <w:tcPr>
-            <w:tcW w:w="1804" w:type="dxa"/>
-          </w:tcPr>
-          <w:p>
-            <w:r>
-              <w:rPr>
-                <w:sz w:val="20"/>
-                <w:szCs w:val="20"/>
-              </w:rPr>
-              <w:t>F-R-5</w:t>
-            </w:r>
-          </w:p>
-        </w:tc>
-      </w:tr>
-      <w:tr>
-        <w:tc>
-          <w:tcPr>
-            <w:tcW w:w="1803" w:type="dxa"/>
-          </w:tcPr>
-          <w:p>
-            <w:r>
-              <w:t>U-C-6</w:t>
-            </w:r>
-          </w:p>
-        </w:tc>
-        <w:tc>
-          <w:tcPr>
-            <w:tcW w:w="1803" w:type="dxa"/>
-          </w:tcPr>
-          <w:p>
-            <w:r>
-              <w:t>Pacman gets points when picking up pellets</w:t>
-            </w:r>
-          </w:p>
-        </w:tc>
-        <w:tc>
-          <w:tcPr>
-            <w:tcW w:w="1803" w:type="dxa"/>
-          </w:tcPr>
-          <w:p>
-            <w:r>
-              <w:t>Incomplete</w:t>
-            </w:r>
-          </w:p>
-        </w:tc>
-        <w:tc>
-          <w:tcPr>
-            <w:tcW w:w="1803" w:type="dxa"/>
-          </w:tcPr>
-          <w:p>
-            <w:r>
-              <w:t>U-C-2, U-C-3, U-C-4</w:t>
-            </w:r>
-          </w:p>
-        </w:tc>
-        <w:tc>
-          <w:tcPr>
-            <w:tcW w:w="1804" w:type="dxa"/>
-          </w:tcPr>
-          <w:p>
-            <w:r>
-              <w:t>F-R-6</w:t>
-            </w:r>
-          </w:p>
-        </w:tc>
-      </w:tr>
-      <w:tr>
-        <w:tc>
-          <w:tcPr>
-            <w:tcW w:w="1803" w:type="dxa"/>
-          </w:tcPr>
-          <w:p>
-            <w:r>
-              <w:t>U-C-7</w:t>
-            </w:r>
-          </w:p>
-        </w:tc>
-        <w:tc>
-          <w:tcPr>
-            <w:tcW w:w="1803" w:type="dxa"/>
-          </w:tcPr>
-          <w:p>
-            <w:r>
-              <w:t>Score increase decreases with time</w:t>
-            </w:r>
-          </w:p>
-        </w:tc>
-        <w:tc>
-          <w:tcPr>
-            <w:tcW w:w="1803" w:type="dxa"/>
-          </w:tcPr>
-          <w:p>
-            <w:r>
-              <w:t>Incomplete</w:t>
-            </w:r>
-          </w:p>
-        </w:tc>
-        <w:tc>
-          <w:tcPr>
-            <w:tcW w:w="1803" w:type="dxa"/>
-          </w:tcPr>
-          <w:p>
-            <w:r>
-              <w:t>U-C-2, U-C-3, U-C-4</w:t>
-            </w:r>
-          </w:p>
-        </w:tc>
-        <w:tc>
-          <w:tcPr>
-            <w:tcW w:w="1804" w:type="dxa"/>
-          </w:tcPr>
-          <w:p>
-            <w:r>
-              <w:t>F-R-7</w:t>
-            </w:r>
-          </w:p>
-        </w:tc>
-      </w:tr>
-      <w:tr>
-        <w:tc>
-          <w:tcPr>
-            <w:tcW w:w="1803" w:type="dxa"/>
-          </w:tcPr>
-          <w:p>
-            <w:r>
-              <w:t>U-C-8</w:t>
-            </w:r>
-          </w:p>
-        </w:tc>
-        <w:tc>
-          <w:tcPr>
-            <w:tcW w:w="1803" w:type="dxa"/>
-          </w:tcPr>
-          <w:p>
-            <w:r>
-              <w:t>Pacman can get a big pellet which allows him to kill the ghosts</w:t>
-            </w:r>
-          </w:p>
-        </w:tc>
-        <w:tc>
-          <w:tcPr>
-            <w:tcW w:w="1803" w:type="dxa"/>
-          </w:tcPr>
-          <w:p>
-            <w:r>
-              <w:t>Incomplete</w:t>
-            </w:r>
-          </w:p>
-        </w:tc>
-        <w:tc>
-          <w:tcPr>
-            <w:tcW w:w="1803" w:type="dxa"/>
-          </w:tcPr>
-          <w:p>
-            <w:r>
-              <w:t>U-C-2, U-C-3, U-C-4</w:t>
-            </w:r>
-          </w:p>
-        </w:tc>
-        <w:tc>
-          <w:tcPr>
-            <w:tcW w:w="1804" w:type="dxa"/>
-          </w:tcPr>
-          <w:p>
-            <w:r>
-              <w:t>F-R-11</w:t>
-            </w:r>
-          </w:p>
-        </w:tc>
-      </w:tr>
-      <w:tr>
-        <w:tc>
-          <w:tcPr>
-            <w:tcW w:w="1803" w:type="dxa"/>
-          </w:tcPr>
-          <w:p>
-            <w:r>
-              <w:t>U-C-9</w:t>
-            </w:r>
-          </w:p>
-        </w:tc>
-        <w:tc>
-          <w:tcPr>
-            <w:tcW w:w="1803" w:type="dxa"/>
-          </w:tcPr>
-          <w:p>
-            <w:r>
-              <w:t>Map can change in size, and randomly assemble</w:t>
-            </w:r>
-          </w:p>
-        </w:tc>
-        <w:tc>
-          <w:tcPr>
-            <w:tcW w:w="1803" w:type="dxa"/>
-          </w:tcPr>
-          <w:p>
-            <w:r>
-              <w:t>Complete</w:t>
-            </w:r>
-          </w:p>
-        </w:tc>
-        <w:tc>
-          <w:tcPr>
-            <w:tcW w:w="1803" w:type="dxa"/>
-          </w:tcPr>
-          <w:p>
-            <w:r>
-              <w:t>U-C-2, U-C-3, U-C-4</w:t>
-            </w:r>
-          </w:p>
-        </w:tc>
-        <w:tc>
-          <w:tcPr>
-            <w:tcW w:w="1804" w:type="dxa"/>
-          </w:tcPr>
-          <w:p>
-            <w:r>
-              <w:t>N-F-R-5, F-R-13</w:t>
-            </w:r>
-          </w:p>
-        </w:tc>
-      </w:tr>
-    </w:tbl>
-    <w:p/>
-    <w:p>
-      <w:pPr>
-        <w:jc w:val="center"/>
-      </w:pPr>
-      <w:r>
-        <w:rPr>
-          <w:noProof/>
-        </w:rPr>
-        <w:drawing>
-          <wp:inline distT="0" distB="0" distL="0" distR="0" wp14:anchorId="3946C8F9" wp14:editId="632BABCD">
-            <wp:extent cx="4435522" cy="3475295"/>
-            <wp:effectExtent l="0" t="0" r="3175" b="0"/>
-            <wp:docPr id="20" name="Picture 20"/>
-            <wp:cNvGraphicFramePr>
-              <a:graphicFrameLocks xmlns:a="http://schemas.openxmlformats.org/drawingml/2006/main" noChangeAspect="1"/>
-            </wp:cNvGraphicFramePr>
-            <a:graphic xmlns:a="http://schemas.openxmlformats.org/drawingml/2006/main">
-              <a:graphicData uri="http://schemas.openxmlformats.org/drawingml/2006/picture">
-                <pic:pic xmlns:pic="http://schemas.openxmlformats.org/drawingml/2006/picture">
-                  <pic:nvPicPr>
-                    <pic:cNvPr id="1" name=""/>
-                    <pic:cNvPicPr/>
-                  </pic:nvPicPr>
-                  <pic:blipFill>
-                    <a:blip r:embed="rId16"/>
-                    <a:stretch>
-                      <a:fillRect/>
-                    </a:stretch>
-                  </pic:blipFill>
-                  <pic:spPr>
-                    <a:xfrm>
-                      <a:off x="0" y="0"/>
-                      <a:ext cx="4469069" cy="3501579"/>
-                    </a:xfrm>
-                    <a:prstGeom prst="rect">
-                      <a:avLst/>
-                    </a:prstGeom>
-                  </pic:spPr>
-                </pic:pic>
-              </a:graphicData>
-            </a:graphic>
-          </wp:inline>
-        </w:drawing>
-      </w:r>
-      <w:r>
-        <w:br w:type="page"/>
-      </w:r>
-    </w:p>
-    <w:p>
-      <w:pPr>
-        <w:pStyle w:val="Heading1"/>
-        <w:rPr>
-          <w:sz w:val="28"/>
-          <w:szCs w:val="28"/>
-        </w:rPr>
-      </w:pPr>
-      <w:bookmarkStart w:id="7" w:name="_Toc51361394"/>
-      <w:r>
-        <w:rPr>
-          <w:sz w:val="28"/>
-          <w:szCs w:val="28"/>
-        </w:rPr>
-        <w:lastRenderedPageBreak/>
-        <w:t>Summary of software Architecture</w:t>
-      </w:r>
-      <w:bookmarkEnd w:id="7"/>
-    </w:p>
-    <w:p>
-      <w:r>
-        <w:rPr>
-          <w:noProof/>
-        </w:rPr>
-        <w:drawing>
-          <wp:anchor distT="0" distB="0" distL="114300" distR="114300" simplePos="0" relativeHeight="251661312" behindDoc="1" locked="0" layoutInCell="1" allowOverlap="1" wp14:anchorId="73C78061" wp14:editId="181EEC41">
-            <wp:simplePos x="0" y="0"/>
-            <wp:positionH relativeFrom="column">
-              <wp:posOffset>-340663</wp:posOffset>
-            </wp:positionH>
-            <wp:positionV relativeFrom="paragraph">
-              <wp:posOffset>324476</wp:posOffset>
-            </wp:positionV>
-            <wp:extent cx="3138087" cy="2545307"/>
-            <wp:effectExtent l="0" t="0" r="5715" b="7620"/>
-            <wp:wrapTight wrapText="bothSides">
-              <wp:wrapPolygon edited="0">
-                <wp:start x="0" y="0"/>
-                <wp:lineTo x="0" y="21503"/>
-                <wp:lineTo x="21508" y="21503"/>
-                <wp:lineTo x="21508" y="0"/>
-                <wp:lineTo x="0" y="0"/>
-              </wp:wrapPolygon>
-            </wp:wrapTight>
-            <wp:docPr id="6" name="Picture 6"/>
-            <wp:cNvGraphicFramePr>
-              <a:graphicFrameLocks xmlns:a="http://schemas.openxmlformats.org/drawingml/2006/main" noChangeAspect="1"/>
-            </wp:cNvGraphicFramePr>
-            <a:graphic xmlns:a="http://schemas.openxmlformats.org/drawingml/2006/main">
-              <a:graphicData uri="http://schemas.openxmlformats.org/drawingml/2006/picture">
-                <pic:pic xmlns:pic="http://schemas.openxmlformats.org/drawingml/2006/picture">
-                  <pic:nvPicPr>
-                    <pic:cNvPr id="1" name=""/>
-                    <pic:cNvPicPr/>
-                  </pic:nvPicPr>
-                  <pic:blipFill>
-                    <a:blip r:embed="rId17" cstate="print">
-                      <a:extLst>
-                        <a:ext uri="{28A0092B-C50C-407E-A947-70E740481C1C}">
-                          <a14:useLocalDpi xmlns:a14="http://schemas.microsoft.com/office/drawing/2010/main" val="0"/>
-                        </a:ext>
-                      </a:extLst>
-                    </a:blip>
-                    <a:stretch>
-                      <a:fillRect/>
-                    </a:stretch>
-                  </pic:blipFill>
-                  <pic:spPr>
-                    <a:xfrm>
-                      <a:off x="0" y="0"/>
-                      <a:ext cx="3138087" cy="2545307"/>
-                    </a:xfrm>
-                    <a:prstGeom prst="rect">
-                      <a:avLst/>
-                    </a:prstGeom>
-                  </pic:spPr>
-                </pic:pic>
-              </a:graphicData>
-            </a:graphic>
-          </wp:anchor>
-        </w:drawing>
-      </w:r>
-      <w:r>
-        <w:t>In the Pr</w:t>
-      </w:r>
-      <w:r>
-        <w:t>oject the codes’ structure can be explained with these two basic architectural patterns:</w:t>
-      </w:r>
-    </w:p>
-    <w:p>
-      <w:r>
-        <w:t>Model-View-Controller: all of the different classes can be grouped and split up into 3 separate groups, which are view, model, and controllers. View in this case would consist of the display manager class</w:t>
-      </w:r>
-      <w:r>
-        <w:t xml:space="preserve"> as it displays the view</w:t>
-      </w:r>
-      <w:r>
-        <w:t>. Model would consist of the PlaySpace class as well as the various subclasses of the entity class</w:t>
-      </w:r>
-      <w:r>
-        <w:t xml:space="preserve"> as they model the actions of the characters</w:t>
-      </w:r>
-      <w:r>
-        <w:t xml:space="preserve">. </w:t>
-      </w:r>
-      <w:r>
-        <w:t>Finally,</w:t>
-      </w:r>
-      <w:r>
-        <w:t xml:space="preserve"> Controller would include all the others such as Game, EntityManager, InfoBarManager, </w:t>
-      </w:r>
-      <w:r>
-        <w:t>etc as they are responsible for triggering the various behaviours in the other 2 categories.</w:t>
-      </w:r>
-    </w:p>
-    <w:p>
-      <w:pPr>
-        <w:keepNext/>
-      </w:pPr>
-    </w:p>
-    <w:p>
-      <w:pPr>
-        <w:pStyle w:val="Caption"/>
-      </w:pPr>
-      <w:r>
-        <w:t xml:space="preserve">Figure </w:t>
-      </w:r>
-      <w:fldSimple w:instr=" SEQ Figure \* ARABIC ">
-        <w:r>
-          <w:rPr>
-            <w:noProof/>
-          </w:rPr>
-          <w:t>1</w:t>
-        </w:r>
-      </w:fldSimple>
-      <w:r>
-        <w:t>InfoBarManager acting as a controller for Display manager</w:t>
-      </w:r>
-    </w:p>
-    <w:p>
-      <w:r>
-        <w:rPr>
-          <w:noProof/>
-        </w:rPr>
-        <w:drawing>
-          <wp:anchor distT="0" distB="0" distL="114300" distR="114300" simplePos="0" relativeHeight="251662336" behindDoc="1" locked="0" layoutInCell="1" allowOverlap="1" wp14:anchorId="6D6631CF" wp14:editId="77494711">
-            <wp:simplePos x="0" y="0"/>
-            <wp:positionH relativeFrom="column">
-              <wp:posOffset>2060547</wp:posOffset>
-            </wp:positionH>
-            <wp:positionV relativeFrom="paragraph">
-              <wp:posOffset>561823</wp:posOffset>
-            </wp:positionV>
-            <wp:extent cx="4132580" cy="3030220"/>
-            <wp:effectExtent l="0" t="0" r="1270" b="0"/>
-            <wp:wrapTight wrapText="bothSides">
-              <wp:wrapPolygon edited="0">
-                <wp:start x="0" y="0"/>
-                <wp:lineTo x="0" y="21455"/>
-                <wp:lineTo x="21507" y="21455"/>
-                <wp:lineTo x="21507" y="0"/>
-                <wp:lineTo x="0" y="0"/>
-              </wp:wrapPolygon>
-            </wp:wrapTight>
-            <wp:docPr id="5" name="Picture 5"/>
-            <wp:cNvGraphicFramePr>
-              <a:graphicFrameLocks xmlns:a="http://schemas.openxmlformats.org/drawingml/2006/main" noChangeAspect="1"/>
-            </wp:cNvGraphicFramePr>
-            <a:graphic xmlns:a="http://schemas.openxmlformats.org/drawingml/2006/main">
-              <a:graphicData uri="http://schemas.openxmlformats.org/drawingml/2006/picture">
-                <pic:pic xmlns:pic="http://schemas.openxmlformats.org/drawingml/2006/picture">
-                  <pic:nvPicPr>
-                    <pic:cNvPr id="1" name=""/>
-                    <pic:cNvPicPr/>
-                  </pic:nvPicPr>
-                  <pic:blipFill>
-                    <a:blip r:embed="rId18" cstate="print">
-                      <a:extLst>
-                        <a:ext uri="{28A0092B-C50C-407E-A947-70E740481C1C}">
-                          <a14:useLocalDpi xmlns:a14="http://schemas.microsoft.com/office/drawing/2010/main" val="0"/>
-                        </a:ext>
-                      </a:extLst>
-                    </a:blip>
-                    <a:stretch>
-                      <a:fillRect/>
-                    </a:stretch>
-                  </pic:blipFill>
-                  <pic:spPr>
-                    <a:xfrm>
-                      <a:off x="0" y="0"/>
-                      <a:ext cx="4132580" cy="3030220"/>
-                    </a:xfrm>
-                    <a:prstGeom prst="rect">
-                      <a:avLst/>
-                    </a:prstGeom>
-                  </pic:spPr>
-                </pic:pic>
-              </a:graphicData>
-            </a:graphic>
-            <wp14:sizeRelH relativeFrom="margin">
-              <wp14:pctWidth>0</wp14:pctWidth>
-            </wp14:sizeRelH>
-            <wp14:sizeRelV relativeFrom="margin">
-              <wp14:pctHeight>0</wp14:pctHeight>
-            </wp14:sizeRelV>
-          </wp:anchor>
-        </w:drawing>
-      </w:r>
-      <w:r>
-        <w:t>Singletons : Singletons are used for two vital part of the projects function. It facilitates the access of these vital classes from anywhere in the code</w:t>
-      </w:r>
-      <w:r>
-        <w:t xml:space="preserve"> on the same instance; for </w:t>
-      </w:r>
-      <w:r>
-        <w:t>example,</w:t>
-      </w:r>
-      <w:r>
-        <w:t xml:space="preserve"> the DisplayManager class is very important for the program as it is the only why the program can render anything to the window open upon game initialisation. Because of the function it serves, DisplayManager, playspace, entityManager, and infoBarManager</w:t>
-      </w:r>
-      <w:r>
-        <w:t xml:space="preserve"> </w:t>
-      </w:r>
-      <w:r>
-        <w:t>all need access to not only the class, but the same instant of the class too due to the difficulty in moving the renderer around.</w:t>
-      </w:r>
-      <w:r>
-        <w:t xml:space="preserve"> Play space is in the same boat as there are a few classes that require access to it, as such</w:t>
-      </w:r>
-      <w:r>
-        <w:t xml:space="preserve"> the singleton </w:t>
-      </w:r>
-      <w:r>
-        <w:t>architectural pattern was instrumental in the project’s implementation.</w:t>
-      </w:r>
-    </w:p>
-    <w:p>
-      <w:pPr>
-        <w:keepNext/>
-      </w:pPr>
-    </w:p>
-    <w:p>
-      <w:pPr>
-        <w:pStyle w:val="Caption"/>
-      </w:pPr>
-      <w:r>
-        <w:t xml:space="preserve"> </w:t>
-      </w:r>
-      <w:r>
-        <w:tab/>
-      </w:r>
-      <w:r>
-        <w:tab/>
-      </w:r>
-      <w:r>
-        <w:tab/>
-      </w:r>
-      <w:r>
-        <w:tab/>
-      </w:r>
-      <w:r>
-        <w:tab/>
-        <w:t xml:space="preserve">Figure </w:t>
-      </w:r>
-      <w:fldSimple w:instr=" SEQ Figure \* ARABIC ">
-        <w:r>
-          <w:rPr>
-            <w:noProof/>
-          </w:rPr>
-          <w:t>2</w:t>
-        </w:r>
-      </w:fldSimple>
-      <w:r>
-        <w:t xml:space="preserve"> singleton implementation of DisplayManager</w:t>
-      </w:r>
-    </w:p>
-    <w:p>
-      <w:r>
-        <w:br w:type="page"/>
-      </w:r>
-    </w:p>
-    <w:p>
-      <w:pPr>
-        <w:pStyle w:val="Heading1"/>
-        <w:rPr>
-          <w:sz w:val="28"/>
-          <w:szCs w:val="28"/>
-        </w:rPr>
-      </w:pPr>
-      <w:bookmarkStart w:id="8" w:name="_Toc51361395"/>
-      <w:r>
-        <w:rPr>
-          <w:noProof/>
-        </w:rPr>
-        <w:lastRenderedPageBreak/>
-        <mc:AlternateContent>
-          <mc:Choice Requires="wps">
-            <w:drawing>
-              <wp:anchor distT="0" distB="0" distL="114300" distR="114300" simplePos="0" relativeHeight="251665408" behindDoc="1" locked="0" layoutInCell="1" allowOverlap="1" wp14:anchorId="39BA4EE9" wp14:editId="23FCA84A">
-                <wp:simplePos x="0" y="0"/>
-                <wp:positionH relativeFrom="column">
-                  <wp:posOffset>-433070</wp:posOffset>
-                </wp:positionH>
-                <wp:positionV relativeFrom="paragraph">
-                  <wp:posOffset>3304540</wp:posOffset>
-                </wp:positionV>
-                <wp:extent cx="6598285" cy="635"/>
-                <wp:effectExtent l="0" t="0" r="0" b="0"/>
-                <wp:wrapTight wrapText="bothSides">
-                  <wp:wrapPolygon edited="0">
-                    <wp:start x="0" y="0"/>
-                    <wp:lineTo x="0" y="21600"/>
-                    <wp:lineTo x="21600" y="21600"/>
-                    <wp:lineTo x="21600" y="0"/>
-                  </wp:wrapPolygon>
-                </wp:wrapTight>
-                <wp:docPr id="8" name="Text Box 8"/>
-                <wp:cNvGraphicFramePr/>
-                <a:graphic xmlns:a="http://schemas.openxmlformats.org/drawingml/2006/main">
-                  <a:graphicData uri="http://schemas.microsoft.com/office/word/2010/wordprocessingShape">
-                    <wps:wsp>
-                      <wps:cNvSpPr txBox="1"/>
-                      <wps:spPr>
-                        <a:xfrm>
-                          <a:off x="0" y="0"/>
-                          <a:ext cx="6598285" cy="635"/>
-                        </a:xfrm>
-                        <a:prstGeom prst="rect">
-                          <a:avLst/>
-                        </a:prstGeom>
-                        <a:solidFill>
-                          <a:prstClr val="white"/>
-                        </a:solidFill>
-                        <a:ln>
-                          <a:noFill/>
-                        </a:ln>
-                      </wps:spPr>
-                      <wps:txbx>
-                        <w:txbxContent>
-                          <w:p>
-                            <w:pPr>
-                              <w:pStyle w:val="Caption"/>
-                              <w:rPr>
-                                <w:noProof/>
-                              </w:rPr>
-                            </w:pPr>
-                            <w:r>
-                              <w:t xml:space="preserve">Figure </w:t>
-                            </w:r>
-                            <w:fldSimple w:instr=" SEQ Figure \* ARABIC ">
-                              <w:r>
-                                <w:rPr>
-                                  <w:noProof/>
-                                </w:rPr>
-                                <w:t>3</w:t>
-                              </w:r>
-                            </w:fldSimple>
-                            <w:r>
-                              <w:t xml:space="preserve"> the full static class diagram model of the project</w:t>
-                            </w:r>
-                          </w:p>
-                        </w:txbxContent>
-                      </wps:txbx>
-                      <wps:bodyPr rot="0" spcFirstLastPara="0" vertOverflow="overflow" horzOverflow="overflow" vert="horz" wrap="square" lIns="0" tIns="0" rIns="0" bIns="0" numCol="1" spcCol="0" rtlCol="0" fromWordArt="0" anchor="t" anchorCtr="0" forceAA="0" compatLnSpc="1">
-                        <a:prstTxWarp prst="textNoShape">
-                          <a:avLst/>
-                        </a:prstTxWarp>
-                        <a:spAutoFit/>
-                      </wps:bodyPr>
-                    </wps:wsp>
-                  </a:graphicData>
-                </a:graphic>
-              </wp:anchor>
-            </w:drawing>
-          </mc:Choice>
-          <mc:Fallback>
-            <w:pict>
-              <v:shape w14:anchorId="39BA4EE9" id="Text Box 8" o:spid="_x0000_s1030" type="#_x0000_t202" style="position:absolute;margin-left:-34.1pt;margin-top:260.2pt;width:519.55pt;height:.05pt;z-index:-251651072;visibility:visible;mso-wrap-style:square;mso-wrap-distance-left:9pt;mso-wrap-distance-top:0;mso-wrap-distance-right:9pt;mso-wrap-distance-bottom:0;mso-position-horizontal:absolute;mso-position-horizontal-relative:text;mso-position-vertical:absolute;mso-position-vertical-relative:text;v-text-anchor:top" o:gfxdata="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" stroked="f">
-                <v:textbox style="mso-fit-shape-to-text:t" inset="0,0,0,0">
-                  <w:txbxContent>
-                    <w:p>
-                      <w:pPr>
-                        <w:pStyle w:val="Caption"/>
-                        <w:rPr>
-                          <w:noProof/>
-                        </w:rPr>
-                      </w:pPr>
-                      <w:r>
-                        <w:t xml:space="preserve">Figure </w:t>
-                      </w:r>
-                      <w:fldSimple w:instr=" SEQ Figure \* ARABIC ">
-                        <w:r>
-                          <w:rPr>
-                            <w:noProof/>
-                          </w:rPr>
-                          <w:t>3</w:t>
-                        </w:r>
-                      </w:fldSimple>
-                      <w:r>
-                        <w:t xml:space="preserve"> the full static class diagram model of the project</w:t>
-                      </w:r>
-                    </w:p>
-                  </w:txbxContent>
-                </v:textbox>
-                <w10:wrap type="tight"/>
-              </v:shape>
-            </w:pict>
-          </mc:Fallback>
-        </mc:AlternateContent>
-      </w:r>
-      <w:r>
-        <w:rPr>
-          <w:noProof/>
-        </w:rPr>
-        <w:drawing>
-          <wp:anchor distT="0" distB="0" distL="114300" distR="114300" simplePos="0" relativeHeight="251663360" behindDoc="1" locked="0" layoutInCell="1" allowOverlap="1" wp14:anchorId="12270013" wp14:editId="2256E6CC">
-            <wp:simplePos x="0" y="0"/>
-            <wp:positionH relativeFrom="margin">
-              <wp:align>center</wp:align>
-            </wp:positionH>
-            <wp:positionV relativeFrom="paragraph">
-              <wp:posOffset>231775</wp:posOffset>
-            </wp:positionV>
-            <wp:extent cx="6598755" cy="3016155"/>
-            <wp:effectExtent l="0" t="0" r="0" b="0"/>
-            <wp:wrapTight wrapText="bothSides">
-              <wp:wrapPolygon edited="0">
-                <wp:start x="0" y="0"/>
-                <wp:lineTo x="0" y="21423"/>
-                <wp:lineTo x="21515" y="21423"/>
-                <wp:lineTo x="21515" y="0"/>
-                <wp:lineTo x="0" y="0"/>
-              </wp:wrapPolygon>
-            </wp:wrapTight>
-            <wp:docPr id="7" name="Picture 7"/>
-            <wp:cNvGraphicFramePr>
-              <a:graphicFrameLocks xmlns:a="http://schemas.openxmlformats.org/drawingml/2006/main" noChangeAspect="1"/>
-            </wp:cNvGraphicFramePr>
-            <a:graphic xmlns:a="http://schemas.openxmlformats.org/drawingml/2006/main">
-              <a:graphicData uri="http://schemas.openxmlformats.org/drawingml/2006/picture">
-                <pic:pic xmlns:pic="http://schemas.openxmlformats.org/drawingml/2006/picture">
-                  <pic:nvPicPr>
-                    <pic:cNvPr id="0" name="Picture 1"/>
-                    <pic:cNvPicPr>
-                      <a:picLocks noChangeAspect="1" noChangeArrowheads="1"/>
-                    </pic:cNvPicPr>
-                  </pic:nvPicPr>
-                  <pic:blipFill>
-                    <a:blip r:embed="rId19" cstate="print">
-                      <a:extLst>
-                        <a:ext uri="{28A0092B-C50C-407E-A947-70E740481C1C}">
-                          <a14:useLocalDpi xmlns:a14="http://schemas.microsoft.com/office/drawing/2010/main" val="0"/>
-                        </a:ext>
-                      </a:extLst>
-                    </a:blip>
-                    <a:srcRect/>
-                    <a:stretch>
-                      <a:fillRect/>
-                    </a:stretch>
-                  </pic:blipFill>
-                  <pic:spPr bwMode="auto">
-                    <a:xfrm>
-                      <a:off x="0" y="0"/>
-                      <a:ext cx="6598755" cy="3016155"/>
-                    </a:xfrm>
-                    <a:prstGeom prst="rect">
-                      <a:avLst/>
-                    </a:prstGeom>
-                    <a:noFill/>
-                    <a:ln>
-                      <a:noFill/>
-                    </a:ln>
-                  </pic:spPr>
-                </pic:pic>
-              </a:graphicData>
-            </a:graphic>
-          </wp:anchor>
-        </w:drawing>
-      </w:r>
-      <w:r>
-        <w:rPr>
-          <w:sz w:val="28"/>
-          <w:szCs w:val="28"/>
-        </w:rPr>
-        <w:t>Summary of Software Design</w:t>
-      </w:r>
-      <w:bookmarkEnd w:id="8"/>
-    </w:p>
-    <w:p>
-      <w:pPr>
-        <w:jc w:val="center"/>
-      </w:pPr>
-    </w:p>
-    <w:p>
-      <w:pPr>
-        <w:pStyle w:val="Heading2"/>
-      </w:pPr>
-      <w:bookmarkStart w:id="9" w:name="_Toc51361396"/>
-      <w:r>
-        <w:t>Map based calculations</w:t>
-      </w:r>
-      <w:bookmarkEnd w:id="9"/>
-    </w:p>
-    <w:p>
-      <w:r>
-        <w:rPr>
-          <w:noProof/>
-        </w:rPr>
-        <w:drawing>
-          <wp:anchor distT="0" distB="0" distL="114300" distR="114300" simplePos="0" relativeHeight="251675648" behindDoc="1" locked="0" layoutInCell="1" allowOverlap="1" wp14:anchorId="7C360B6E" wp14:editId="121777B1">
-            <wp:simplePos x="0" y="0"/>
-            <wp:positionH relativeFrom="margin">
-              <wp:posOffset>3275188</wp:posOffset>
-            </wp:positionH>
-            <wp:positionV relativeFrom="paragraph">
-              <wp:posOffset>519467</wp:posOffset>
-            </wp:positionV>
-            <wp:extent cx="2783840" cy="2187575"/>
-            <wp:effectExtent l="0" t="0" r="0" b="3175"/>
-            <wp:wrapTight wrapText="bothSides">
-              <wp:wrapPolygon edited="0">
-                <wp:start x="0" y="0"/>
-                <wp:lineTo x="0" y="21443"/>
-                <wp:lineTo x="21432" y="21443"/>
-                <wp:lineTo x="21432" y="0"/>
-                <wp:lineTo x="0" y="0"/>
-              </wp:wrapPolygon>
-            </wp:wrapTight>
-            <wp:docPr id="23" name="Picture 23"/>
-            <wp:cNvGraphicFramePr>
-              <a:graphicFrameLocks xmlns:a="http://schemas.openxmlformats.org/drawingml/2006/main" noChangeAspect="1"/>
-            </wp:cNvGraphicFramePr>
-            <a:graphic xmlns:a="http://schemas.openxmlformats.org/drawingml/2006/main">
-              <a:graphicData uri="http://schemas.openxmlformats.org/drawingml/2006/picture">
-                <pic:pic xmlns:pic="http://schemas.openxmlformats.org/drawingml/2006/picture">
-                  <pic:nvPicPr>
-                    <pic:cNvPr id="1" name=""/>
-                    <pic:cNvPicPr/>
-                  </pic:nvPicPr>
-                  <pic:blipFill>
-                    <a:blip r:embed="rId20" cstate="print">
-                      <a:extLst>
-                        <a:ext uri="{28A0092B-C50C-407E-A947-70E740481C1C}">
-                          <a14:useLocalDpi xmlns:a14="http://schemas.microsoft.com/office/drawing/2010/main" val="0"/>
-                        </a:ext>
-                      </a:extLst>
-                    </a:blip>
-                    <a:stretch>
-                      <a:fillRect/>
-                    </a:stretch>
-                  </pic:blipFill>
-                  <pic:spPr>
-                    <a:xfrm>
-                      <a:off x="0" y="0"/>
-                      <a:ext cx="2783840" cy="2187575"/>
-                    </a:xfrm>
-                    <a:prstGeom prst="rect">
-                      <a:avLst/>
-                    </a:prstGeom>
-                  </pic:spPr>
-                </pic:pic>
-              </a:graphicData>
-            </a:graphic>
-            <wp14:sizeRelH relativeFrom="margin">
-              <wp14:pctWidth>0</wp14:pctWidth>
-            </wp14:sizeRelH>
-            <wp14:sizeRelV relativeFrom="margin">
-              <wp14:pctHeight>0</wp14:pctHeight>
-            </wp14:sizeRelV>
-          </wp:anchor>
-        </w:drawing>
-      </w:r>
-      <w:r>
-        <w:t xml:space="preserve">This game calculates the class PlaySpace for its map-based calculations such as navigation and collision with the various map elements. This goal is </w:t>
-      </w:r>
-      <w:r>
-        <w:t>accomplished</w:t>
-      </w:r>
-      <w:r>
-        <w:t xml:space="preserve"> by containing a 2d array of ‘GameBlock’s (figure 4) w</w:t>
-      </w:r>
-      <w:r>
-        <w:rPr>
-          <w:noProof/>
-        </w:rPr>
-        <w:t xml:space="preserve">hich facilitates the storage of the map tiles, allowing other classes to query and test on the contents of various avaliable functions </w:t>
-      </w:r>
-      <w:r>
-        <w:rPr>
-          <w:noProof/>
-        </w:rPr>
-        <w:t>as shown below.</w:t>
-      </w:r>
-    </w:p>
-    <w:p>
-      <w:r>
-        <w:rPr>
-          <w:noProof/>
-        </w:rPr>
-        <mc:AlternateContent>
-          <mc:Choice Requires="wps">
-            <w:drawing>
-              <wp:anchor distT="0" distB="0" distL="114300" distR="114300" simplePos="0" relativeHeight="251677696" behindDoc="1" locked="0" layoutInCell="1" allowOverlap="1" wp14:anchorId="0DA81D8A" wp14:editId="5A50531C">
-                <wp:simplePos x="0" y="0"/>
-                <wp:positionH relativeFrom="column">
-                  <wp:posOffset>3275188</wp:posOffset>
-                </wp:positionH>
-                <wp:positionV relativeFrom="paragraph">
-                  <wp:posOffset>1565152</wp:posOffset>
-                </wp:positionV>
-                <wp:extent cx="2783840" cy="635"/>
-                <wp:effectExtent l="0" t="0" r="0" b="0"/>
-                <wp:wrapTight wrapText="bothSides">
-                  <wp:wrapPolygon edited="0">
-                    <wp:start x="0" y="0"/>
-                    <wp:lineTo x="0" y="21600"/>
-                    <wp:lineTo x="21600" y="21600"/>
-                    <wp:lineTo x="21600" y="0"/>
-                  </wp:wrapPolygon>
-                </wp:wrapTight>
-                <wp:docPr id="24" name="Text Box 24"/>
-                <wp:cNvGraphicFramePr/>
-                <a:graphic xmlns:a="http://schemas.openxmlformats.org/drawingml/2006/main">
-                  <a:graphicData uri="http://schemas.microsoft.com/office/word/2010/wordprocessingShape">
-                    <wps:wsp>
-                      <wps:cNvSpPr txBox="1"/>
-                      <wps:spPr>
-                        <a:xfrm>
-                          <a:off x="0" y="0"/>
-                          <a:ext cx="2783840" cy="635"/>
-                        </a:xfrm>
-                        <a:prstGeom prst="rect">
-                          <a:avLst/>
-                        </a:prstGeom>
-                        <a:solidFill>
-                          <a:prstClr val="white"/>
-                        </a:solidFill>
-                        <a:ln>
-                          <a:noFill/>
-                        </a:ln>
-                      </wps:spPr>
-                      <wps:txbx>
-                        <w:txbxContent>
-                          <w:p>
-                            <w:pPr>
-                              <w:pStyle w:val="Caption"/>
-                              <w:rPr>
-                                <w:noProof/>
-                              </w:rPr>
-                            </w:pPr>
-                            <w:r>
-                              <w:t xml:space="preserve">Figure </w:t>
-                            </w:r>
-                            <w:fldSimple w:instr=" SEQ Figure \* ARABIC ">
-                              <w:r>
-                                <w:rPr>
-                                  <w:noProof/>
-                                </w:rPr>
-                                <w:t>4</w:t>
-                              </w:r>
-                            </w:fldSimple>
-                            <w:r>
-                              <w:t xml:space="preserve"> GameBlocks</w:t>
-                            </w:r>
-                          </w:p>
-                        </w:txbxContent>
-                      </wps:txbx>
-                      <wps:bodyPr rot="0" spcFirstLastPara="0" vertOverflow="overflow" horzOverflow="overflow" vert="horz" wrap="square" lIns="0" tIns="0" rIns="0" bIns="0" numCol="1" spcCol="0" rtlCol="0" fromWordArt="0" anchor="t" anchorCtr="0" forceAA="0" compatLnSpc="1">
-                        <a:prstTxWarp prst="textNoShape">
-                          <a:avLst/>
-                        </a:prstTxWarp>
-                        <a:spAutoFit/>
-                      </wps:bodyPr>
-                    </wps:wsp>
-                  </a:graphicData>
-                </a:graphic>
-              </wp:anchor>
-            </w:drawing>
-          </mc:Choice>
-          <mc:Fallback>
-            <w:pict>
-              <v:shape w14:anchorId="0DA81D8A" id="Text Box 24" o:spid="_x0000_s1031" type="#_x0000_t202" style="position:absolute;margin-left:257.9pt;margin-top:123.25pt;width:219.2pt;height:.05pt;z-index:-251638784;visibility:visible;mso-wrap-style:square;mso-wrap-distance-left:9pt;mso-wrap-distance-top:0;mso-wrap-distance-right:9pt;mso-wrap-distance-bottom:0;mso-position-horizontal:absolute;mso-position-horizontal-relative:text;mso-position-vertical:absolute;mso-position-vertical-relative:text;v-text-anchor:top" o:gfxdata="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" stroked="f">
-                <v:textbox style="mso-fit-shape-to-text:t" inset="0,0,0,0">
-                  <w:txbxContent>
-                    <w:p>
-                      <w:pPr>
-                        <w:pStyle w:val="Caption"/>
-                        <w:rPr>
-                          <w:noProof/>
-                        </w:rPr>
-                      </w:pPr>
-                      <w:r>
-                        <w:t xml:space="preserve">Figure </w:t>
-                      </w:r>
-                      <w:fldSimple w:instr=" SEQ Figure \* ARABIC ">
-                        <w:r>
-                          <w:rPr>
-                            <w:noProof/>
-                          </w:rPr>
-                          <w:t>4</w:t>
-                        </w:r>
-                      </w:fldSimple>
-                      <w:r>
-                        <w:t xml:space="preserve"> GameBlocks</w:t>
-                      </w:r>
-                    </w:p>
-                  </w:txbxContent>
-                </v:textbox>
-                <w10:wrap type="tight"/>
-              </v:shape>
-            </w:pict>
-          </mc:Fallback>
-        </mc:AlternateContent>
-      </w:r>
-    </w:p>
-    <w:p>
-      <w:r>
-        <w:rPr>
-          <w:noProof/>
-        </w:rPr>
-        <w:drawing>
-          <wp:anchor distT="0" distB="0" distL="114300" distR="114300" simplePos="0" relativeHeight="251678720" behindDoc="1" locked="0" layoutInCell="1" allowOverlap="1" wp14:anchorId="7C904416" wp14:editId="4D2DD104">
-            <wp:simplePos x="0" y="0"/>
-            <wp:positionH relativeFrom="column">
-              <wp:posOffset>13647</wp:posOffset>
-            </wp:positionH>
-            <wp:positionV relativeFrom="paragraph">
-              <wp:posOffset>206460</wp:posOffset>
-            </wp:positionV>
-            <wp:extent cx="3179928" cy="1009610"/>
-            <wp:effectExtent l="0" t="0" r="1905" b="635"/>
-            <wp:wrapTight wrapText="bothSides">
-              <wp:wrapPolygon edited="0">
-                <wp:start x="0" y="0"/>
-                <wp:lineTo x="0" y="21206"/>
-                <wp:lineTo x="21484" y="21206"/>
-                <wp:lineTo x="21484" y="0"/>
-                <wp:lineTo x="0" y="0"/>
-              </wp:wrapPolygon>
-            </wp:wrapTight>
-            <wp:docPr id="25" name="Picture 25"/>
-            <wp:cNvGraphicFramePr>
-              <a:graphicFrameLocks xmlns:a="http://schemas.openxmlformats.org/drawingml/2006/main" noChangeAspect="1"/>
-            </wp:cNvGraphicFramePr>
-            <a:graphic xmlns:a="http://schemas.openxmlformats.org/drawingml/2006/main">
-              <a:graphicData uri="http://schemas.openxmlformats.org/drawingml/2006/picture">
-                <pic:pic xmlns:pic="http://schemas.openxmlformats.org/drawingml/2006/picture">
-                  <pic:nvPicPr>
-                    <pic:cNvPr id="1" name=""/>
-                    <pic:cNvPicPr/>
-                  </pic:nvPicPr>
-                  <pic:blipFill>
-                    <a:blip r:embed="rId21">
-                      <a:extLst>
-                        <a:ext uri="{28A0092B-C50C-407E-A947-70E740481C1C}">
-                          <a14:useLocalDpi xmlns:a14="http://schemas.microsoft.com/office/drawing/2010/main" val="0"/>
-                        </a:ext>
-                      </a:extLst>
-                    </a:blip>
-                    <a:stretch>
-                      <a:fillRect/>
-                    </a:stretch>
-                  </pic:blipFill>
-                  <pic:spPr>
-                    <a:xfrm>
-                      <a:off x="0" y="0"/>
-                      <a:ext cx="3179928" cy="1009610"/>
-                    </a:xfrm>
-                    <a:prstGeom prst="rect">
-                      <a:avLst/>
-                    </a:prstGeom>
-                  </pic:spPr>
-                </pic:pic>
-              </a:graphicData>
-            </a:graphic>
-          </wp:anchor>
-        </w:drawing>
-      </w:r>
-    </w:p>
-    <w:p/>
-    <w:p/>
-    <w:p>
-      <w:r>
-        <w:br w:type="page"/>
-      </w:r>
-    </w:p>
-    <w:p>
-      <w:pPr>
-        <w:pStyle w:val="Heading2"/>
-      </w:pPr>
-      <w:bookmarkStart w:id="10" w:name="_Toc51361397"/>
+      <w:bookmarkEnd w:id="3"/>
       <w:r>
         <w:lastRenderedPageBreak/>
         <w:t>Display of map recreations and sprite sheets</w:t>
       </w:r>
-      <w:bookmarkEnd w:id="10"/>
+      <w:bookmarkEnd w:id="4"/>
     </w:p>
     <w:p>
       <w:r>
@@ -5780,7 +2618,7 @@
                     </pic:cNvPicPr>
                   </pic:nvPicPr>
                   <pic:blipFill>
-                    <a:blip r:embed="rId22">
+                    <a:blip r:embed="rId16">
                       <a:extLst>
                         <a:ext uri="{28A0092B-C50C-407E-A947-70E740481C1C}">
                           <a14:useLocalDpi xmlns:a14="http://schemas.microsoft.com/office/drawing/2010/main" val="0"/>
@@ -5857,7 +2695,7 @@
                     </pic:cNvPicPr>
                   </pic:nvPicPr>
                   <pic:blipFill>
-                    <a:blip r:embed="rId23">
+                    <a:blip r:embed="rId17">
                       <a:extLst>
                         <a:ext uri="{28A0092B-C50C-407E-A947-70E740481C1C}">
                           <a14:useLocalDpi xmlns:a14="http://schemas.microsoft.com/office/drawing/2010/main" val="0"/>
@@ -5979,7 +2817,7 @@
           </mc:Choice>
           <mc:Fallback>
             <w:pict>
-              <v:shape w14:anchorId="29EBA5A2" id="Text Box 1" o:spid="_x0000_s1032" type="#_x0000_t202" style="position:absolute;margin-left:345.45pt;margin-top:253.2pt;width:94.5pt;height:.05pt;z-index:-251643904;visibility:visible;mso-wrap-style:square;mso-wrap-distance-left:9pt;mso-wrap-distance-top:0;mso-wrap-distance-right:9pt;mso-wrap-distance-bottom:0;mso-position-horizontal:absolute;mso-position-horizontal-relative:text;mso-position-vertical:absolute;mso-position-vertical-relative:text;v-text-anchor:top" o:gfxdata="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" stroked="f">
+              <v:shape w14:anchorId="29EBA5A2" id="Text Box 1" o:spid="_x0000_s1030" type="#_x0000_t202" style="position:absolute;margin-left:345.45pt;margin-top:253.2pt;width:94.5pt;height:.05pt;z-index:-251643904;visibility:visible;mso-wrap-style:square;mso-wrap-distance-left:9pt;mso-wrap-distance-top:0;mso-wrap-distance-right:9pt;mso-wrap-distance-bottom:0;mso-position-horizontal:absolute;mso-position-horizontal-relative:text;mso-position-vertical:absolute;mso-position-vertical-relative:text;v-text-anchor:top" o:gfxdata="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" stroked="f">
                 <v:textbox style="mso-fit-shape-to-text:t" inset="0,0,0,0">
                   <w:txbxContent>
                     <w:p>
@@ -6043,7 +2881,7 @@
                     </pic:cNvPicPr>
                   </pic:nvPicPr>
                   <pic:blipFill>
-                    <a:blip r:embed="rId24">
+                    <a:blip r:embed="rId18">
                       <a:extLst>
                         <a:ext uri="{28A0092B-C50C-407E-A947-70E740481C1C}">
                           <a14:useLocalDpi xmlns:a14="http://schemas.microsoft.com/office/drawing/2010/main" val="0"/>
@@ -6120,7 +2958,7 @@
                     </pic:cNvPicPr>
                   </pic:nvPicPr>
                   <pic:blipFill>
-                    <a:blip r:embed="rId25">
+                    <a:blip r:embed="rId19">
                       <a:extLst>
                         <a:ext uri="{28A0092B-C50C-407E-A947-70E740481C1C}">
                           <a14:useLocalDpi xmlns:a14="http://schemas.microsoft.com/office/drawing/2010/main" val="0"/>
@@ -6197,7 +3035,7 @@
                     </pic:cNvPicPr>
                   </pic:nvPicPr>
                   <pic:blipFill>
-                    <a:blip r:embed="rId26">
+                    <a:blip r:embed="rId20">
                       <a:extLst>
                         <a:ext uri="{28A0092B-C50C-407E-A947-70E740481C1C}">
                           <a14:useLocalDpi xmlns:a14="http://schemas.microsoft.com/office/drawing/2010/main" val="0"/>
@@ -6258,7 +3096,7 @@
                     </pic:cNvPicPr>
                   </pic:nvPicPr>
                   <pic:blipFill>
-                    <a:blip r:embed="rId27">
+                    <a:blip r:embed="rId21">
                       <a:extLst>
                         <a:ext uri="{28A0092B-C50C-407E-A947-70E740481C1C}">
                           <a14:useLocalDpi xmlns:a14="http://schemas.microsoft.com/office/drawing/2010/main" val="0"/>
@@ -6406,7 +3244,7 @@
           </mc:Choice>
           <mc:Fallback>
             <w:pict>
-              <v:shape w14:anchorId="16BF630F" id="Text Box 19" o:spid="_x0000_s1033" type="#_x0000_t202" style="position:absolute;left:0;text-align:left;margin-left:0;margin-top:192.75pt;width:221.9pt;height:.05pt;z-index:-251641856;visibility:visible;mso-wrap-style:square;mso-wrap-distance-left:9pt;mso-wrap-distance-top:0;mso-wrap-distance-right:9pt;mso-wrap-distance-bottom:0;mso-position-horizontal:absolute;mso-position-horizontal-relative:text;mso-position-vertical:absolute;mso-position-vertical-relative:text;v-text-anchor:top" o:gfxdata="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" stroked="f">
+              <v:shape w14:anchorId="16BF630F" id="Text Box 19" o:spid="_x0000_s1031" type="#_x0000_t202" style="position:absolute;left:0;text-align:left;margin-left:0;margin-top:192.75pt;width:221.9pt;height:.05pt;z-index:-251641856;visibility:visible;mso-wrap-style:square;mso-wrap-distance-left:9pt;mso-wrap-distance-top:0;mso-wrap-distance-right:9pt;mso-wrap-distance-bottom:0;mso-position-horizontal:absolute;mso-position-horizontal-relative:text;mso-position-vertical:absolute;mso-position-vertical-relative:text;v-text-anchor:top" o:gfxdata="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" stroked="f">
                 <v:textbox style="mso-fit-shape-to-text:t" inset="0,0,0,0">
                   <w:txbxContent>
                     <w:p>
@@ -6464,7 +3302,7 @@
                     <pic:cNvPicPr/>
                   </pic:nvPicPr>
                   <pic:blipFill>
-                    <a:blip r:embed="rId28" cstate="print">
+                    <a:blip r:embed="rId22" cstate="print">
                       <a:extLst>
                         <a:ext uri="{28A0092B-C50C-407E-A947-70E740481C1C}">
                           <a14:useLocalDpi xmlns:a14="http://schemas.microsoft.com/office/drawing/2010/main" val="0"/>
@@ -6516,7 +3354,7 @@
                     <pic:cNvPicPr/>
                   </pic:nvPicPr>
                   <pic:blipFill>
-                    <a:blip r:embed="rId29"/>
+                    <a:blip r:embed="rId23"/>
                     <a:stretch>
                       <a:fillRect/>
                     </a:stretch>
@@ -6552,389 +3390,7 @@
         <w:t xml:space="preserve"> stored sprites</w:t>
       </w:r>
     </w:p>
-    <w:p>
-      <w:r>
-        <w:br w:type="page"/>
-      </w:r>
-    </w:p>
-    <w:p>
-      <w:pPr>
-        <w:pStyle w:val="Heading2"/>
-      </w:pPr>
-      <w:bookmarkStart w:id="11" w:name="_Toc51361398"/>
-      <w:r>
-        <w:lastRenderedPageBreak/>
-        <w:t>Dynamic Model</w:t>
-      </w:r>
-      <w:r>
-        <w:rPr>
-          <w:noProof/>
-        </w:rPr>
-        <w:drawing>
-          <wp:inline distT="0" distB="0" distL="0" distR="0" wp14:anchorId="02E98684" wp14:editId="6F6983DB">
-            <wp:extent cx="5725160" cy="2606675"/>
-            <wp:effectExtent l="0" t="0" r="8890" b="3175"/>
-            <wp:docPr id="9" name="Picture 9"/>
-            <wp:cNvGraphicFramePr>
-              <a:graphicFrameLocks xmlns:a="http://schemas.openxmlformats.org/drawingml/2006/main" noChangeAspect="1"/>
-            </wp:cNvGraphicFramePr>
-            <a:graphic xmlns:a="http://schemas.openxmlformats.org/drawingml/2006/main">
-              <a:graphicData uri="http://schemas.openxmlformats.org/drawingml/2006/picture">
-                <pic:pic xmlns:pic="http://schemas.openxmlformats.org/drawingml/2006/picture">
-                  <pic:nvPicPr>
-                    <pic:cNvPr id="0" name="Picture 2"/>
-                    <pic:cNvPicPr>
-                      <a:picLocks noChangeAspect="1" noChangeArrowheads="1"/>
-                    </pic:cNvPicPr>
-                  </pic:nvPicPr>
-                  <pic:blipFill>
-                    <a:blip r:embed="rId30">
-                      <a:extLst>
-                        <a:ext uri="{28A0092B-C50C-407E-A947-70E740481C1C}">
-                          <a14:useLocalDpi xmlns:a14="http://schemas.microsoft.com/office/drawing/2010/main" val="0"/>
-                        </a:ext>
-                      </a:extLst>
-                    </a:blip>
-                    <a:srcRect/>
-                    <a:stretch>
-                      <a:fillRect/>
-                    </a:stretch>
-                  </pic:blipFill>
-                  <pic:spPr bwMode="auto">
-                    <a:xfrm>
-                      <a:off x="0" y="0"/>
-                      <a:ext cx="5725160" cy="2606675"/>
-                    </a:xfrm>
-                    <a:prstGeom prst="rect">
-                      <a:avLst/>
-                    </a:prstGeom>
-                    <a:noFill/>
-                    <a:ln>
-                      <a:noFill/>
-                    </a:ln>
-                  </pic:spPr>
-                </pic:pic>
-              </a:graphicData>
-            </a:graphic>
-          </wp:inline>
-        </w:drawing>
-      </w:r>
-      <w:bookmarkEnd w:id="11"/>
-    </w:p>
-    <w:p>
-      <w:pPr>
-        <w:pStyle w:val="Caption"/>
-      </w:pPr>
-      <w:r>
-        <w:t xml:space="preserve">Figure </w:t>
-      </w:r>
-      <w:r>
-        <w:t>9</w:t>
-      </w:r>
-      <w:r>
-        <w:t xml:space="preserve"> dynamic model of the main implementation</w:t>
-      </w:r>
-    </w:p>
     <w:p/>
-    <w:p>
-      <w:pPr>
-        <w:pStyle w:val="Heading1"/>
-        <w:rPr>
-          <w:sz w:val="28"/>
-          <w:szCs w:val="28"/>
-        </w:rPr>
-      </w:pPr>
-      <w:bookmarkStart w:id="12" w:name="_Toc51361399"/>
-      <w:r>
-        <w:rPr>
-          <w:sz w:val="28"/>
-          <w:szCs w:val="28"/>
-        </w:rPr>
-        <w:t>Testing</w:t>
-      </w:r>
-      <w:bookmarkEnd w:id="12"/>
-    </w:p>
-    <w:p>
-      <w:r>
-        <w:t>A small amount of testing has been conducted, however due to the fact that very few of the product use cases aren’t in a functional state it has been virtually impossible to conduct large scale tests. As more progress is made on the game the defined product use cases and functional requirements will be tested to ensure the game is functioning correct and reliable.</w:t>
-      </w:r>
-    </w:p>
-    <w:p/>
-    <w:p/>
-    <w:p>
-      <w:r>
-        <w:br w:type="page"/>
-      </w:r>
-    </w:p>
-    <w:p>
-      <w:pPr>
-        <w:pStyle w:val="Heading1"/>
-        <w:rPr>
-          <w:sz w:val="28"/>
-          <w:szCs w:val="28"/>
-        </w:rPr>
-      </w:pPr>
-      <w:bookmarkStart w:id="13" w:name="_Toc51361400"/>
-      <w:r>
-        <w:rPr>
-          <w:sz w:val="28"/>
-          <w:szCs w:val="28"/>
-        </w:rPr>
-        <w:lastRenderedPageBreak/>
-        <w:t>Version Control</w:t>
-      </w:r>
-      <w:bookmarkEnd w:id="13"/>
-    </w:p>
-    <w:p>
-      <w:pPr>
-        <w:keepNext/>
-      </w:pPr>
-      <w:r>
-        <w:rPr>
-          <w:noProof/>
-          <w:sz w:val="20"/>
-          <w:szCs w:val="20"/>
-        </w:rPr>
-        <w:drawing>
-          <wp:inline distT="0" distB="0" distL="0" distR="0" wp14:anchorId="14B5043B" wp14:editId="2E5C1F41">
-            <wp:extent cx="5727700" cy="974725"/>
-            <wp:effectExtent l="0" t="0" r="6350" b="0"/>
-            <wp:docPr id="3" name="Picture 3"/>
-            <wp:cNvGraphicFramePr>
-              <a:graphicFrameLocks xmlns:a="http://schemas.openxmlformats.org/drawingml/2006/main" noChangeAspect="1"/>
-            </wp:cNvGraphicFramePr>
-            <a:graphic xmlns:a="http://schemas.openxmlformats.org/drawingml/2006/main">
-              <a:graphicData uri="http://schemas.openxmlformats.org/drawingml/2006/picture">
-                <pic:pic xmlns:pic="http://schemas.openxmlformats.org/drawingml/2006/picture">
-                  <pic:nvPicPr>
-                    <pic:cNvPr id="0" name="Picture 1"/>
-                    <pic:cNvPicPr>
-                      <a:picLocks noChangeAspect="1" noChangeArrowheads="1"/>
-                    </pic:cNvPicPr>
-                  </pic:nvPicPr>
-                  <pic:blipFill>
-                    <a:blip r:embed="rId31">
-                      <a:extLst>
-                        <a:ext uri="{28A0092B-C50C-407E-A947-70E740481C1C}">
-                          <a14:useLocalDpi xmlns:a14="http://schemas.microsoft.com/office/drawing/2010/main" val="0"/>
-                        </a:ext>
-                      </a:extLst>
-                    </a:blip>
-                    <a:srcRect/>
-                    <a:stretch>
-                      <a:fillRect/>
-                    </a:stretch>
-                  </pic:blipFill>
-                  <pic:spPr bwMode="auto">
-                    <a:xfrm>
-                      <a:off x="0" y="0"/>
-                      <a:ext cx="6172636" cy="1050443"/>
-                    </a:xfrm>
-                    <a:prstGeom prst="rect">
-                      <a:avLst/>
-                    </a:prstGeom>
-                    <a:noFill/>
-                    <a:ln>
-                      <a:noFill/>
-                    </a:ln>
-                  </pic:spPr>
-                </pic:pic>
-              </a:graphicData>
-            </a:graphic>
-          </wp:inline>
-        </w:drawing>
-      </w:r>
-    </w:p>
-    <w:p>
-      <w:pPr>
-        <w:pStyle w:val="Caption"/>
-      </w:pPr>
-      <w:r>
-        <w:t xml:space="preserve">Figure </w:t>
-      </w:r>
-      <w:r>
-        <w:t>10</w:t>
-      </w:r>
-      <w:r>
-        <w:t xml:space="preserve"> commits by week</w:t>
-      </w:r>
-    </w:p>
-    <w:p>
-      <w:pPr>
-        <w:keepNext/>
-      </w:pPr>
-      <w:r>
-        <w:rPr>
-          <w:noProof/>
-          <w:sz w:val="20"/>
-          <w:szCs w:val="20"/>
-        </w:rPr>
-        <w:drawing>
-          <wp:inline distT="0" distB="0" distL="0" distR="0" wp14:anchorId="276EB86B" wp14:editId="2FEE23BC">
-            <wp:extent cx="5727700" cy="1431925"/>
-            <wp:effectExtent l="0" t="0" r="6350" b="0"/>
-            <wp:docPr id="4" name="Picture 4"/>
-            <wp:cNvGraphicFramePr>
-              <a:graphicFrameLocks xmlns:a="http://schemas.openxmlformats.org/drawingml/2006/main" noChangeAspect="1"/>
-            </wp:cNvGraphicFramePr>
-            <a:graphic xmlns:a="http://schemas.openxmlformats.org/drawingml/2006/main">
-              <a:graphicData uri="http://schemas.openxmlformats.org/drawingml/2006/picture">
-                <pic:pic xmlns:pic="http://schemas.openxmlformats.org/drawingml/2006/picture">
-                  <pic:nvPicPr>
-                    <pic:cNvPr id="0" name="Picture 2"/>
-                    <pic:cNvPicPr>
-                      <a:picLocks noChangeAspect="1" noChangeArrowheads="1"/>
-                    </pic:cNvPicPr>
-                  </pic:nvPicPr>
-                  <pic:blipFill>
-                    <a:blip r:embed="rId32">
-                      <a:extLst>
-                        <a:ext uri="{28A0092B-C50C-407E-A947-70E740481C1C}">
-                          <a14:useLocalDpi xmlns:a14="http://schemas.microsoft.com/office/drawing/2010/main" val="0"/>
-                        </a:ext>
-                      </a:extLst>
-                    </a:blip>
-                    <a:srcRect/>
-                    <a:stretch>
-                      <a:fillRect/>
-                    </a:stretch>
-                  </pic:blipFill>
-                  <pic:spPr bwMode="auto">
-                    <a:xfrm>
-                      <a:off x="0" y="0"/>
-                      <a:ext cx="5727700" cy="1431925"/>
-                    </a:xfrm>
-                    <a:prstGeom prst="rect">
-                      <a:avLst/>
-                    </a:prstGeom>
-                    <a:noFill/>
-                    <a:ln>
-                      <a:noFill/>
-                    </a:ln>
-                  </pic:spPr>
-                </pic:pic>
-              </a:graphicData>
-            </a:graphic>
-          </wp:inline>
-        </w:drawing>
-      </w:r>
-    </w:p>
-    <w:p>
-      <w:pPr>
-        <w:pStyle w:val="Caption"/>
-      </w:pPr>
-      <w:r>
-        <w:t xml:space="preserve">Figure </w:t>
-      </w:r>
-      <w:r>
-        <w:t>11</w:t>
-      </w:r>
-      <w:r>
-        <w:t xml:space="preserve"> commits</w:t>
-      </w:r>
-      <w:r>
-        <w:rPr>
-          <w:noProof/>
-        </w:rPr>
-        <w:t xml:space="preserve"> over time</w:t>
-      </w:r>
-    </w:p>
-    <w:p>
-      <w:pPr>
-        <w:pStyle w:val="Heading2"/>
-      </w:pPr>
-      <w:bookmarkStart w:id="14" w:name="_Toc51361401"/>
-      <w:r>
-        <w:t>Method of compilation</w:t>
-      </w:r>
-      <w:bookmarkEnd w:id="14"/>
-    </w:p>
-    <w:p>
-      <w:r>
-        <w:t>As all version control has been left to the functionality of git and furthermore GitHub, all commit information has been stored on the repositories’ profile. To obtain the information the profile was temporarily set to public allowing for the acquisition of the data shown above.</w:t>
-      </w:r>
-    </w:p>
-    <w:p>
-      <w:pPr>
-        <w:pStyle w:val="Heading2"/>
-      </w:pPr>
-      <w:bookmarkStart w:id="15" w:name="_Toc51361402"/>
-      <w:r>
-        <w:t>Efforts so far</w:t>
-      </w:r>
-      <w:bookmarkEnd w:id="15"/>
-    </w:p>
-    <w:p>
-      <w:r>
-        <w:t>Over 12 commits a lot of work has been completed, the project is awaiting the implementation of 2 file before it is expected that both the square and graph implementations of the game are working. With that being said it would have been far better if more effort was made to more frequently commit as it is predicted it could make a positive impact on bug fixing and debugging in the case of a breaking change.</w:t>
-      </w:r>
-      <w:r>
-        <w:t xml:space="preserve"> </w:t>
-      </w:r>
-      <w:r>
-        <w:t>As can be seen in the graphs there was a slight hiccup around the 23d of august will a lot of difficulty was experienced integrating the SDL image package with the code</w:t>
-      </w:r>
-      <w:r>
-        <w:t>; the package was difficult in its application and positioning so that the rest of the project could access it’s vital functionality. During this time work had to be done learning the methods of makefile creation was necessary as the project had become too large and complicated to continue using the previous method of .bat command line files (which had to be rewritten every time a new file was created).</w:t>
-      </w:r>
-    </w:p>
-    <w:p>
-      <w:pPr>
-        <w:pStyle w:val="Heading2"/>
-      </w:pPr>
-      <w:bookmarkStart w:id="16" w:name="_Toc51361403"/>
-      <w:r>
-        <w:t>Efforts in future</w:t>
-      </w:r>
-      <w:bookmarkEnd w:id="16"/>
-    </w:p>
-    <w:p>
-      <w:r>
-        <w:t xml:space="preserve">As mentioned before, an increased effort will be made to commit more often to increase productivity. During development the version control tab in visual studio code was discovered and utilised in </w:t>
-      </w:r>
-      <w:r>
-        <w:t>the debugging and diagnostics of breaking changes when integration testing</w:t>
-      </w:r>
-      <w:r>
-        <w:t xml:space="preserve">. On the subject of project completion schedule is being mostly upheld. </w:t>
-      </w:r>
-      <w:r>
-        <w:t xml:space="preserve">On the subject of future </w:t>
-      </w:r>
-      <w:r>
-        <w:t>progress,</w:t>
-      </w:r>
-      <w:r>
-        <w:t xml:space="preserve"> it seems that despite the multiple hiccups (that were experienced around the 23</w:t>
-      </w:r>
-      <w:r>
-        <w:rPr>
-          <w:vertAlign w:val="superscript"/>
-        </w:rPr>
-        <w:t>r</w:t>
-      </w:r>
-      <w:r>
-        <w:rPr>
-          <w:vertAlign w:val="superscript"/>
-        </w:rPr>
-        <w:t>d</w:t>
-      </w:r>
-      <w:r>
-        <w:t xml:space="preserve">) as long as the current efforts are </w:t>
-      </w:r>
-      <w:r>
-        <w:t>at the very least maintained, the project should be finished by the due date of the 3</w:t>
-      </w:r>
-      <w:r>
-        <w:rPr>
-          <w:vertAlign w:val="superscript"/>
-        </w:rPr>
-        <w:t>rd</w:t>
-      </w:r>
-      <w:r>
-        <w:t xml:space="preserve"> milestone.</w:t>
-      </w:r>
-    </w:p>
     <w:sectPr>
       <w:pgSz w:w="11906" w:h="16838"/>
       <w:pgMar w:top="1440" w:right="1440" w:bottom="1440" w:left="1440" w:header="708" w:footer="708" w:gutter="0"/>
@@ -8573,7 +5029,7 @@
 </file>
 
 <file path=customXml/itemProps1.xml><?xml version="1.0" encoding="utf-8"?>
-<ds:datastoreItem xmlns:ds="http://schemas.openxmlformats.org/officeDocument/2006/customXml" ds:itemID="{15D0E05E-E997-4C76-A959-32C7FEE6BD67}">
+<ds:datastoreItem xmlns:ds="http://schemas.openxmlformats.org/officeDocument/2006/customXml" ds:itemID="{203DC13D-8CD1-4CA3-8AFC-036CDCEA9B60}">
   <ds:schemaRefs>
     <ds:schemaRef ds:uri="http://schemas.openxmlformats.org/officeDocument/2006/bibliography"/>
   </ds:schemaRefs>
